--- a/files/Dokumentation.docx
+++ b/files/Dokumentation.docx
@@ -4071,7 +4071,7 @@
                 <w:b/>
                 <w:bCs/>
               </w:rPr>
-              <w:t>2</w:t>
+              <w:t>5</w:t>
             </w:r>
             <w:r>
               <w:rPr>
@@ -4176,7 +4176,11 @@
           <w:tcPr>
             <w:tcW w:w="1554" w:type="dxa"/>
           </w:tcPr>
-          <w:p/>
+          <w:p>
+            <w:r>
+              <w:t>0.5</w:t>
+            </w:r>
+          </w:p>
         </w:tc>
       </w:tr>
       <w:tr>
@@ -4195,8 +4199,11 @@
             <w:tcW w:w="4819" w:type="dxa"/>
           </w:tcPr>
           <w:p>
-            <w:r>
-              <w:t>Implementierung der NoSQL-Datenbank</w:t>
+            <w:pPr>
+              <w:jc w:val="both"/>
+            </w:pPr>
+            <w:r>
+              <w:t>Erstellung des Initialisierung Skripts</w:t>
             </w:r>
           </w:p>
         </w:tc>
@@ -4206,15 +4213,19 @@
           </w:tcPr>
           <w:p>
             <w:r>
+              <w:t>3</w:t>
+            </w:r>
+          </w:p>
+        </w:tc>
+        <w:tc>
+          <w:tcPr>
+            <w:tcW w:w="1554" w:type="dxa"/>
+          </w:tcPr>
+          <w:p>
+            <w:r>
               <w:t>4</w:t>
             </w:r>
           </w:p>
-        </w:tc>
-        <w:tc>
-          <w:tcPr>
-            <w:tcW w:w="1554" w:type="dxa"/>
-          </w:tcPr>
-          <w:p/>
         </w:tc>
       </w:tr>
       <w:tr>
@@ -4224,7 +4235,10 @@
           </w:tcPr>
           <w:p>
             <w:r>
-              <w:t>4.4</w:t>
+              <w:t>4.</w:t>
+            </w:r>
+            <w:r>
+              <w:t>4</w:t>
             </w:r>
           </w:p>
         </w:tc>
@@ -4234,13 +4248,7 @@
           </w:tcPr>
           <w:p>
             <w:r>
-              <w:t>Entwicklung des Backend</w:t>
-            </w:r>
-            <w:r>
-              <w:t xml:space="preserve"> </w:t>
-            </w:r>
-            <w:r>
-              <w:t>(NoSQL-Anpassungen)</w:t>
+              <w:t>Implementierung der NoSQL-Datenbank</w:t>
             </w:r>
           </w:p>
         </w:tc>
@@ -4250,15 +4258,19 @@
           </w:tcPr>
           <w:p>
             <w:r>
+              <w:t>4</w:t>
+            </w:r>
+          </w:p>
+        </w:tc>
+        <w:tc>
+          <w:tcPr>
+            <w:tcW w:w="1554" w:type="dxa"/>
+          </w:tcPr>
+          <w:p>
+            <w:r>
               <w:t>5</w:t>
             </w:r>
           </w:p>
-        </w:tc>
-        <w:tc>
-          <w:tcPr>
-            <w:tcW w:w="1554" w:type="dxa"/>
-          </w:tcPr>
-          <w:p/>
         </w:tc>
       </w:tr>
       <w:tr>
@@ -4268,7 +4280,10 @@
           </w:tcPr>
           <w:p>
             <w:r>
-              <w:t>4.5</w:t>
+              <w:t>4.</w:t>
+            </w:r>
+            <w:r>
+              <w:t>5</w:t>
             </w:r>
           </w:p>
         </w:tc>
@@ -4278,7 +4293,13 @@
           </w:tcPr>
           <w:p>
             <w:r>
-              <w:t>Erstellung von Backup- und Restore-Strategien</w:t>
+              <w:t>Entwicklung des Backend</w:t>
+            </w:r>
+            <w:r>
+              <w:t xml:space="preserve"> </w:t>
+            </w:r>
+            <w:r>
+              <w:t>(NoSQL-Anpassungen)</w:t>
             </w:r>
           </w:p>
         </w:tc>
@@ -4288,7 +4309,7 @@
           </w:tcPr>
           <w:p>
             <w:r>
-              <w:t>3</w:t>
+              <w:t>5</w:t>
             </w:r>
           </w:p>
         </w:tc>
@@ -4306,7 +4327,51 @@
           </w:tcPr>
           <w:p>
             <w:r>
-              <w:t>4.6</w:t>
+              <w:t>4.</w:t>
+            </w:r>
+            <w:r>
+              <w:t>6</w:t>
+            </w:r>
+          </w:p>
+        </w:tc>
+        <w:tc>
+          <w:tcPr>
+            <w:tcW w:w="4819" w:type="dxa"/>
+          </w:tcPr>
+          <w:p>
+            <w:r>
+              <w:t>Erstellung von Backup- und Restore-Strategien</w:t>
+            </w:r>
+          </w:p>
+        </w:tc>
+        <w:tc>
+          <w:tcPr>
+            <w:tcW w:w="1701" w:type="dxa"/>
+          </w:tcPr>
+          <w:p>
+            <w:r>
+              <w:t>3</w:t>
+            </w:r>
+          </w:p>
+        </w:tc>
+        <w:tc>
+          <w:tcPr>
+            <w:tcW w:w="1554" w:type="dxa"/>
+          </w:tcPr>
+          <w:p/>
+        </w:tc>
+      </w:tr>
+      <w:tr>
+        <w:tc>
+          <w:tcPr>
+            <w:tcW w:w="988" w:type="dxa"/>
+          </w:tcPr>
+          <w:p>
+            <w:r>
+              <w:t>4.</w:t>
+            </w:r>
+            <w:r>
+              <w:t>7</w:t>
             </w:r>
           </w:p>
         </w:tc>
@@ -4721,7 +4786,21 @@
                 <w:b/>
                 <w:bCs/>
               </w:rPr>
-              <w:t>34.5</w:t>
+              <w:t>3</w:t>
+            </w:r>
+            <w:r>
+              <w:rPr>
+                <w:b/>
+                <w:bCs/>
+              </w:rPr>
+              <w:t>7</w:t>
+            </w:r>
+            <w:r>
+              <w:rPr>
+                <w:b/>
+                <w:bCs/>
+              </w:rPr>
+              <w:t>.5</w:t>
             </w:r>
           </w:p>
         </w:tc>
@@ -5017,15 +5096,7 @@
     </w:p>
     <w:p>
       <w:r>
-        <w:t>Soft-Delete wird durch das Attribut '</w:t>
-      </w:r>
-      <w:proofErr w:type="spellStart"/>
-      <w:r>
-        <w:t>is_deleted</w:t>
-      </w:r>
-      <w:proofErr w:type="spellEnd"/>
-      <w:r>
-        <w:t>' in jedem Dokument umgesetzt, was das Markieren von Dokumenten als gelöscht ermöglicht, ohne sie physisch zu entfernen, was wiederum Audits und eventuelle Wiederherstellungen unterstützt.</w:t>
+        <w:t>Soft-Delete wird durch das Attribut 'is_deleted' in jedem Dokument umgesetzt, was das Markieren von Dokumenten als gelöscht ermöglicht, ohne sie physisch zu entfernen, was wiederum Audits und eventuelle Wiederherstellungen unterstützt.</w:t>
       </w:r>
       <w:r>
         <w:br w:type="page"/>
@@ -5335,70 +5406,29 @@
       </w:r>
     </w:p>
     <w:p>
-      <w:proofErr w:type="spellStart"/>
       <w:r>
         <w:rPr>
           <w:b/>
           <w:bCs/>
         </w:rPr>
-        <w:t>Logging</w:t>
-      </w:r>
-      <w:proofErr w:type="spellEnd"/>
-      <w:r>
+        <w:t>Logging (Redis)</w:t>
+      </w:r>
+      <w:r>
+        <w:br/>
+      </w:r>
+      <w:r>
+        <w:t>Diese Schicht ist verantwortlich für die effiziente Erfassung, Speicherung und möglicherweise auch für die Analyse von Log-Daten. Die Nutzung von Redis ermöglicht eine schnelle und skalierbare Lösung für das Erfassen von Systemlogs, was für die Überwachung und Fehlersuche von Bedeutung ist.</w:t>
+      </w:r>
+    </w:p>
+    <w:p>
+      <w:pPr>
         <w:rPr>
           <w:b/>
           <w:bCs/>
         </w:rPr>
-        <w:t xml:space="preserve"> (</w:t>
-      </w:r>
-      <w:proofErr w:type="spellStart"/>
-      <w:r>
-        <w:rPr>
-          <w:b/>
-          <w:bCs/>
-        </w:rPr>
-        <w:t>Redis</w:t>
-      </w:r>
-      <w:proofErr w:type="spellEnd"/>
-      <w:r>
-        <w:rPr>
-          <w:b/>
-          <w:bCs/>
-        </w:rPr>
-        <w:t>)</w:t>
-      </w:r>
-      <w:r>
-        <w:br/>
-      </w:r>
-      <w:r>
-        <w:t xml:space="preserve">Diese Schicht ist verantwortlich für die effiziente Erfassung, Speicherung und möglicherweise auch für die Analyse von Log-Daten. Die Nutzung von </w:t>
-      </w:r>
-      <w:proofErr w:type="spellStart"/>
-      <w:r>
-        <w:t>Redis</w:t>
-      </w:r>
-      <w:proofErr w:type="spellEnd"/>
-      <w:r>
-        <w:t xml:space="preserve"> ermöglicht eine schnelle und skalierbare Lösung für das Erfassen von Systemlogs, was für die Überwachung und Fehlersuche von Bedeutung ist.</w:t>
-      </w:r>
-    </w:p>
-    <w:p>
-      <w:pPr>
-        <w:rPr>
-          <w:b/>
-          <w:bCs/>
-        </w:rPr>
-      </w:pPr>
-      <w:r>
-        <w:t xml:space="preserve">Die Kommunikation zwischen den Schichten erfolgt über HTTPS, wobei JSON als Datenaustauschformat verwendet wird, um die Interoperabilität und das leichte </w:t>
-      </w:r>
-      <w:proofErr w:type="spellStart"/>
-      <w:r>
-        <w:t>Parsing</w:t>
-      </w:r>
-      <w:proofErr w:type="spellEnd"/>
-      <w:r>
-        <w:t xml:space="preserve"> der Daten zu gewährleisten. Diese Architektur bietet eine solide Basis für die Realisierung unseres Projekts und unterstützt dessen Wachstum und Anpassungsfähigkeit an zukünftige Anforderungen.</w:t>
+      </w:pPr>
+      <w:r>
+        <w:t>Die Kommunikation zwischen den Schichten erfolgt über HTTPS, wobei JSON als Datenaustauschformat verwendet wird, um die Interoperabilität und das leichte Parsing der Daten zu gewährleisten. Diese Architektur bietet eine solide Basis für die Realisierung unseres Projekts und unterstützt dessen Wachstum und Anpassungsfähigkeit an zukünftige Anforderungen.</w:t>
       </w:r>
     </w:p>
     <w:p>
@@ -5419,15 +5449,7 @@
     </w:p>
     <w:p>
       <w:r>
-        <w:t>Jeder Endpunkt wird hinter dem Präfix /</w:t>
-      </w:r>
-      <w:proofErr w:type="spellStart"/>
-      <w:r>
-        <w:t>api</w:t>
-      </w:r>
-      <w:proofErr w:type="spellEnd"/>
-      <w:r>
-        <w:t xml:space="preserve"> liegen</w:t>
+        <w:t>Jeder Endpunkt wird hinter dem Präfix /api liegen</w:t>
       </w:r>
     </w:p>
     <w:tbl>
@@ -5552,13 +5574,8 @@
           </w:tcPr>
           <w:p>
             <w:r>
-              <w:t>/</w:t>
-            </w:r>
-            <w:proofErr w:type="spellStart"/>
-            <w:r>
-              <w:t>users</w:t>
-            </w:r>
-            <w:proofErr w:type="spellEnd"/>
+              <w:t>/users</w:t>
+            </w:r>
           </w:p>
         </w:tc>
         <w:tc>
@@ -5609,13 +5626,8 @@
           </w:tcPr>
           <w:p>
             <w:r>
-              <w:t>/</w:t>
-            </w:r>
-            <w:proofErr w:type="spellStart"/>
-            <w:r>
-              <w:t>users</w:t>
-            </w:r>
-            <w:proofErr w:type="spellEnd"/>
+              <w:t>/users</w:t>
+            </w:r>
           </w:p>
         </w:tc>
         <w:tc>
@@ -5653,11 +5665,9 @@
             <w:tcW w:w="1910" w:type="dxa"/>
           </w:tcPr>
           <w:p>
-            <w:proofErr w:type="spellStart"/>
             <w:r>
               <w:t>superadmin</w:t>
             </w:r>
-            <w:proofErr w:type="spellEnd"/>
           </w:p>
         </w:tc>
       </w:tr>
@@ -5668,21 +5678,8 @@
           </w:tcPr>
           <w:p>
             <w:r>
-              <w:t>/</w:t>
-            </w:r>
-            <w:proofErr w:type="spellStart"/>
-            <w:r>
-              <w:t>users</w:t>
-            </w:r>
-            <w:proofErr w:type="spellEnd"/>
-            <w:r>
-              <w:t>/</w:t>
-            </w:r>
-            <w:proofErr w:type="spellStart"/>
-            <w:r>
-              <w:t>login</w:t>
-            </w:r>
-            <w:proofErr w:type="spellEnd"/>
+              <w:t>/users/login</w:t>
+            </w:r>
           </w:p>
         </w:tc>
         <w:tc>
@@ -5729,21 +5726,8 @@
           </w:tcPr>
           <w:p>
             <w:r>
-              <w:t>/</w:t>
-            </w:r>
-            <w:proofErr w:type="spellStart"/>
-            <w:r>
-              <w:t>users</w:t>
-            </w:r>
-            <w:proofErr w:type="spellEnd"/>
-            <w:r>
-              <w:t>/</w:t>
-            </w:r>
-            <w:proofErr w:type="spellStart"/>
-            <w:r>
-              <w:t>me</w:t>
-            </w:r>
-            <w:proofErr w:type="spellEnd"/>
+              <w:t>/users/me</w:t>
+            </w:r>
           </w:p>
         </w:tc>
         <w:tc>
@@ -5794,23 +5778,7 @@
           </w:tcPr>
           <w:p>
             <w:r>
-              <w:t>/</w:t>
-            </w:r>
-            <w:proofErr w:type="spellStart"/>
-            <w:r>
-              <w:t>users</w:t>
-            </w:r>
-            <w:proofErr w:type="spellEnd"/>
-            <w:r>
-              <w:t>/&lt;</w:t>
-            </w:r>
-            <w:proofErr w:type="spellStart"/>
-            <w:r>
-              <w:t>id</w:t>
-            </w:r>
-            <w:proofErr w:type="spellEnd"/>
-            <w:r>
-              <w:t>&gt;</w:t>
+              <w:t>/users/&lt;id&gt;</w:t>
             </w:r>
           </w:p>
         </w:tc>
@@ -5854,22 +5822,9 @@
                 <w:tab w:val="center" w:pos="947"/>
               </w:tabs>
             </w:pPr>
-            <w:proofErr w:type="spellStart"/>
-            <w:r>
-              <w:t>s</w:t>
-            </w:r>
-            <w:r>
-              <w:t>uperadmin</w:t>
-            </w:r>
-            <w:proofErr w:type="spellEnd"/>
-            <w:r>
-              <w:t xml:space="preserve">, </w:t>
-            </w:r>
-            <w:proofErr w:type="spellStart"/>
-            <w:r>
-              <w:t>self</w:t>
-            </w:r>
-            <w:proofErr w:type="spellEnd"/>
+            <w:r>
+              <w:t>superadmin, self</w:t>
+            </w:r>
           </w:p>
         </w:tc>
       </w:tr>
@@ -5880,23 +5835,7 @@
           </w:tcPr>
           <w:p>
             <w:r>
-              <w:t>/</w:t>
-            </w:r>
-            <w:proofErr w:type="spellStart"/>
-            <w:r>
-              <w:t>users</w:t>
-            </w:r>
-            <w:proofErr w:type="spellEnd"/>
-            <w:r>
-              <w:t>/&lt;</w:t>
-            </w:r>
-            <w:proofErr w:type="spellStart"/>
-            <w:r>
-              <w:t>id</w:t>
-            </w:r>
-            <w:proofErr w:type="spellEnd"/>
-            <w:r>
-              <w:t>&gt;</w:t>
+              <w:t>/users/&lt;id&gt;</w:t>
             </w:r>
           </w:p>
         </w:tc>
@@ -5940,11 +5879,9 @@
                 <w:tab w:val="center" w:pos="947"/>
               </w:tabs>
             </w:pPr>
-            <w:proofErr w:type="spellStart"/>
             <w:r>
               <w:t>superadmin</w:t>
             </w:r>
-            <w:proofErr w:type="spellEnd"/>
           </w:p>
         </w:tc>
       </w:tr>
@@ -5955,23 +5892,7 @@
           </w:tcPr>
           <w:p>
             <w:r>
-              <w:t>/</w:t>
-            </w:r>
-            <w:proofErr w:type="spellStart"/>
-            <w:r>
-              <w:t>users</w:t>
-            </w:r>
-            <w:proofErr w:type="spellEnd"/>
-            <w:r>
-              <w:t>/&lt;</w:t>
-            </w:r>
-            <w:proofErr w:type="spellStart"/>
-            <w:r>
-              <w:t>id</w:t>
-            </w:r>
-            <w:proofErr w:type="spellEnd"/>
-            <w:r>
-              <w:t>&gt;</w:t>
+              <w:t>/users/&lt;id&gt;</w:t>
             </w:r>
           </w:p>
         </w:tc>
@@ -6010,22 +5931,15 @@
             <w:tcW w:w="1910" w:type="dxa"/>
           </w:tcPr>
           <w:p>
-            <w:proofErr w:type="spellStart"/>
             <w:r>
               <w:t>s</w:t>
             </w:r>
             <w:r>
               <w:t>uperadmin</w:t>
             </w:r>
-            <w:proofErr w:type="spellEnd"/>
-            <w:r>
-              <w:t xml:space="preserve">, </w:t>
-            </w:r>
-            <w:proofErr w:type="spellStart"/>
-            <w:r>
-              <w:t>self</w:t>
-            </w:r>
-            <w:proofErr w:type="spellEnd"/>
+            <w:r>
+              <w:t>, self</w:t>
+            </w:r>
           </w:p>
         </w:tc>
       </w:tr>
@@ -6036,29 +5950,8 @@
           </w:tcPr>
           <w:p>
             <w:r>
-              <w:t>/</w:t>
-            </w:r>
-            <w:proofErr w:type="spellStart"/>
-            <w:r>
-              <w:t>users</w:t>
-            </w:r>
-            <w:proofErr w:type="spellEnd"/>
-            <w:r>
-              <w:t>/&lt;</w:t>
-            </w:r>
-            <w:proofErr w:type="spellStart"/>
-            <w:r>
-              <w:t>id</w:t>
-            </w:r>
-            <w:proofErr w:type="spellEnd"/>
-            <w:r>
-              <w:t>&gt;/</w:t>
-            </w:r>
-            <w:proofErr w:type="spellStart"/>
-            <w:r>
-              <w:t>orders</w:t>
-            </w:r>
-            <w:proofErr w:type="spellEnd"/>
+              <w:t>/users/&lt;id&gt;/orders</w:t>
+            </w:r>
           </w:p>
         </w:tc>
         <w:tc>
@@ -6105,21 +5998,8 @@
           </w:tcPr>
           <w:p>
             <w:r>
-              <w:t>/</w:t>
-            </w:r>
-            <w:proofErr w:type="spellStart"/>
-            <w:r>
-              <w:t>users</w:t>
-            </w:r>
-            <w:proofErr w:type="spellEnd"/>
-            <w:r>
-              <w:t>/</w:t>
-            </w:r>
-            <w:proofErr w:type="spellStart"/>
-            <w:r>
-              <w:t>revoke</w:t>
-            </w:r>
-            <w:proofErr w:type="spellEnd"/>
+              <w:t>/users/revoke</w:t>
+            </w:r>
           </w:p>
         </w:tc>
         <w:tc>
@@ -6142,42 +6022,12 @@
                 <w:lang w:val="fr-CH"/>
               </w:rPr>
             </w:pPr>
-            <w:proofErr w:type="spellStart"/>
             <w:r>
               <w:rPr>
                 <w:lang w:val="fr-CH"/>
               </w:rPr>
-              <w:t>Refresh</w:t>
-            </w:r>
-            <w:proofErr w:type="spellEnd"/>
-            <w:r>
-              <w:rPr>
-                <w:lang w:val="fr-CH"/>
-              </w:rPr>
-              <w:t xml:space="preserve"> </w:t>
-            </w:r>
-            <w:proofErr w:type="spellStart"/>
-            <w:r>
-              <w:rPr>
-                <w:lang w:val="fr-CH"/>
-              </w:rPr>
-              <w:t>Token</w:t>
-            </w:r>
-            <w:proofErr w:type="spellEnd"/>
-            <w:r>
-              <w:rPr>
-                <w:lang w:val="fr-CH"/>
-              </w:rPr>
-              <w:t xml:space="preserve"> </w:t>
-            </w:r>
-            <w:proofErr w:type="spellStart"/>
-            <w:r>
-              <w:rPr>
-                <w:lang w:val="fr-CH"/>
-              </w:rPr>
-              <w:t>entfernen</w:t>
-            </w:r>
-            <w:proofErr w:type="spellEnd"/>
+              <w:t>Refresh Token entfernen</w:t>
+            </w:r>
           </w:p>
         </w:tc>
         <w:tc>
@@ -6195,11 +6045,9 @@
             <w:tcW w:w="1910" w:type="dxa"/>
           </w:tcPr>
           <w:p>
-            <w:proofErr w:type="spellStart"/>
             <w:r>
               <w:t>self</w:t>
             </w:r>
-            <w:proofErr w:type="spellEnd"/>
           </w:p>
         </w:tc>
       </w:tr>
@@ -6210,21 +6058,8 @@
           </w:tcPr>
           <w:p>
             <w:r>
-              <w:t>/</w:t>
-            </w:r>
-            <w:proofErr w:type="spellStart"/>
-            <w:r>
-              <w:t>users</w:t>
-            </w:r>
-            <w:proofErr w:type="spellEnd"/>
-            <w:r>
-              <w:t>/</w:t>
-            </w:r>
-            <w:proofErr w:type="spellStart"/>
-            <w:r>
-              <w:t>refresh</w:t>
-            </w:r>
-            <w:proofErr w:type="spellEnd"/>
+              <w:t>/users/refresh</w:t>
+            </w:r>
           </w:p>
         </w:tc>
         <w:tc>
@@ -6271,11 +6106,9 @@
             <w:tcW w:w="1910" w:type="dxa"/>
           </w:tcPr>
           <w:p>
-            <w:proofErr w:type="spellStart"/>
             <w:r>
               <w:t>self</w:t>
             </w:r>
-            <w:proofErr w:type="spellEnd"/>
           </w:p>
         </w:tc>
       </w:tr>
@@ -6286,29 +6119,8 @@
           </w:tcPr>
           <w:p>
             <w:r>
-              <w:t>/</w:t>
-            </w:r>
-            <w:proofErr w:type="spellStart"/>
-            <w:r>
-              <w:t>users</w:t>
-            </w:r>
-            <w:proofErr w:type="spellEnd"/>
-            <w:r>
-              <w:t>/&lt;</w:t>
-            </w:r>
-            <w:proofErr w:type="spellStart"/>
-            <w:r>
-              <w:t>id</w:t>
-            </w:r>
-            <w:proofErr w:type="spellEnd"/>
-            <w:r>
-              <w:t>&gt;/</w:t>
-            </w:r>
-            <w:proofErr w:type="spellStart"/>
-            <w:r>
-              <w:t>unlock</w:t>
-            </w:r>
-            <w:proofErr w:type="spellEnd"/>
+              <w:t>/users/&lt;id&gt;/unlock</w:t>
+            </w:r>
           </w:p>
         </w:tc>
         <w:tc>
@@ -6346,11 +6158,9 @@
             <w:tcW w:w="1910" w:type="dxa"/>
           </w:tcPr>
           <w:p>
-            <w:proofErr w:type="spellStart"/>
             <w:r>
               <w:t>superadmin</w:t>
             </w:r>
-            <w:proofErr w:type="spellEnd"/>
           </w:p>
         </w:tc>
       </w:tr>
@@ -6361,13 +6171,8 @@
           </w:tcPr>
           <w:p>
             <w:r>
-              <w:t>/</w:t>
-            </w:r>
-            <w:proofErr w:type="spellStart"/>
-            <w:r>
-              <w:t>orders</w:t>
-            </w:r>
-            <w:proofErr w:type="spellEnd"/>
+              <w:t>/orders</w:t>
+            </w:r>
           </w:p>
         </w:tc>
         <w:tc>
@@ -6418,13 +6223,8 @@
           </w:tcPr>
           <w:p>
             <w:r>
-              <w:t>/</w:t>
-            </w:r>
-            <w:proofErr w:type="spellStart"/>
-            <w:r>
-              <w:t>orders</w:t>
-            </w:r>
-            <w:proofErr w:type="spellEnd"/>
+              <w:t>/orders</w:t>
+            </w:r>
           </w:p>
         </w:tc>
         <w:tc>
@@ -6475,23 +6275,7 @@
           </w:tcPr>
           <w:p>
             <w:r>
-              <w:t>/</w:t>
-            </w:r>
-            <w:proofErr w:type="spellStart"/>
-            <w:r>
-              <w:t>orders</w:t>
-            </w:r>
-            <w:proofErr w:type="spellEnd"/>
-            <w:r>
-              <w:t>/&lt;</w:t>
-            </w:r>
-            <w:proofErr w:type="spellStart"/>
-            <w:r>
-              <w:t>id</w:t>
-            </w:r>
-            <w:proofErr w:type="spellEnd"/>
-            <w:r>
-              <w:t>&gt;</w:t>
+              <w:t>/orders/&lt;id&gt;</w:t>
             </w:r>
           </w:p>
         </w:tc>
@@ -6543,23 +6327,7 @@
           </w:tcPr>
           <w:p>
             <w:r>
-              <w:t>/</w:t>
-            </w:r>
-            <w:proofErr w:type="spellStart"/>
-            <w:r>
-              <w:t>orders</w:t>
-            </w:r>
-            <w:proofErr w:type="spellEnd"/>
-            <w:r>
-              <w:t>/&lt;</w:t>
-            </w:r>
-            <w:proofErr w:type="spellStart"/>
-            <w:r>
-              <w:t>id</w:t>
-            </w:r>
-            <w:proofErr w:type="spellEnd"/>
-            <w:r>
-              <w:t>&gt;</w:t>
+              <w:t>/orders/&lt;id&gt;</w:t>
             </w:r>
           </w:p>
         </w:tc>
@@ -6611,23 +6379,7 @@
           </w:tcPr>
           <w:p>
             <w:r>
-              <w:t>/</w:t>
-            </w:r>
-            <w:proofErr w:type="spellStart"/>
-            <w:r>
-              <w:t>orders</w:t>
-            </w:r>
-            <w:proofErr w:type="spellEnd"/>
-            <w:r>
-              <w:t>/&lt;</w:t>
-            </w:r>
-            <w:proofErr w:type="spellStart"/>
-            <w:r>
-              <w:t>id</w:t>
-            </w:r>
-            <w:proofErr w:type="spellEnd"/>
-            <w:r>
-              <w:t>&gt;</w:t>
+              <w:t>/orders/&lt;id&gt;</w:t>
             </w:r>
           </w:p>
         </w:tc>
@@ -6682,31 +6434,7 @@
           </w:tcPr>
           <w:p>
             <w:r>
-              <w:t>/</w:t>
-            </w:r>
-            <w:proofErr w:type="spellStart"/>
-            <w:r>
-              <w:t>orders</w:t>
-            </w:r>
-            <w:proofErr w:type="spellEnd"/>
-            <w:r>
-              <w:t>/</w:t>
-            </w:r>
-            <w:proofErr w:type="spellStart"/>
-            <w:r>
-              <w:t>user</w:t>
-            </w:r>
-            <w:proofErr w:type="spellEnd"/>
-            <w:r>
-              <w:t>/&lt;</w:t>
-            </w:r>
-            <w:proofErr w:type="spellStart"/>
-            <w:r>
-              <w:t>user_id</w:t>
-            </w:r>
-            <w:proofErr w:type="spellEnd"/>
-            <w:r>
-              <w:t>&gt;</w:t>
+              <w:t>/orders/user/&lt;user_id&gt;</w:t>
             </w:r>
           </w:p>
         </w:tc>
@@ -6761,34 +6489,7 @@
           </w:tcPr>
           <w:p>
             <w:r>
-              <w:t>/</w:t>
-            </w:r>
-            <w:proofErr w:type="spellStart"/>
-            <w:r>
-              <w:t>orders</w:t>
-            </w:r>
-            <w:proofErr w:type="spellEnd"/>
-            <w:r>
-              <w:t>/</w:t>
-            </w:r>
-            <w:proofErr w:type="spellStart"/>
-            <w:r>
-              <w:t>state</w:t>
-            </w:r>
-            <w:proofErr w:type="spellEnd"/>
-            <w:r>
-              <w:t>/&lt;</w:t>
-            </w:r>
-            <w:proofErr w:type="spellStart"/>
-            <w:r>
-              <w:t>state</w:t>
-            </w:r>
-            <w:r>
-              <w:t>_id</w:t>
-            </w:r>
-            <w:proofErr w:type="spellEnd"/>
-            <w:r>
-              <w:t>&gt;</w:t>
+              <w:t>/orders/state/&lt;state_id&gt;</w:t>
             </w:r>
           </w:p>
         </w:tc>
@@ -6843,31 +6544,7 @@
           </w:tcPr>
           <w:p>
             <w:r>
-              <w:t>/</w:t>
-            </w:r>
-            <w:proofErr w:type="spellStart"/>
-            <w:r>
-              <w:t>orders</w:t>
-            </w:r>
-            <w:proofErr w:type="spellEnd"/>
-            <w:r>
-              <w:t>/</w:t>
-            </w:r>
-            <w:proofErr w:type="spellStart"/>
-            <w:r>
-              <w:t>service</w:t>
-            </w:r>
-            <w:proofErr w:type="spellEnd"/>
-            <w:r>
-              <w:t>/&lt;</w:t>
-            </w:r>
-            <w:proofErr w:type="spellStart"/>
-            <w:r>
-              <w:t>service_id</w:t>
-            </w:r>
-            <w:proofErr w:type="spellEnd"/>
-            <w:r>
-              <w:t>&gt;</w:t>
+              <w:t>/orders/service/&lt;service_id&gt;</w:t>
             </w:r>
           </w:p>
         </w:tc>
@@ -6922,31 +6599,7 @@
           </w:tcPr>
           <w:p>
             <w:r>
-              <w:t>/</w:t>
-            </w:r>
-            <w:proofErr w:type="spellStart"/>
-            <w:r>
-              <w:t>orders</w:t>
-            </w:r>
-            <w:proofErr w:type="spellEnd"/>
-            <w:r>
-              <w:t>/</w:t>
-            </w:r>
-            <w:proofErr w:type="spellStart"/>
-            <w:r>
-              <w:t>priority</w:t>
-            </w:r>
-            <w:proofErr w:type="spellEnd"/>
-            <w:r>
-              <w:t>/&lt;</w:t>
-            </w:r>
-            <w:proofErr w:type="spellStart"/>
-            <w:r>
-              <w:t>priority_id</w:t>
-            </w:r>
-            <w:proofErr w:type="spellEnd"/>
-            <w:r>
-              <w:t>&gt;</w:t>
+              <w:t>/orders/priority/&lt;priority_id&gt;</w:t>
             </w:r>
           </w:p>
         </w:tc>
@@ -7003,11 +6656,9 @@
             <w:r>
               <w:t>/</w:t>
             </w:r>
-            <w:proofErr w:type="spellStart"/>
             <w:r>
               <w:t>services</w:t>
             </w:r>
-            <w:proofErr w:type="spellEnd"/>
           </w:p>
         </w:tc>
         <w:tc>
@@ -7061,23 +6712,7 @@
           </w:tcPr>
           <w:p>
             <w:r>
-              <w:t>/</w:t>
-            </w:r>
-            <w:proofErr w:type="spellStart"/>
-            <w:r>
-              <w:t>services</w:t>
-            </w:r>
-            <w:proofErr w:type="spellEnd"/>
-            <w:r>
-              <w:t>/&lt;</w:t>
-            </w:r>
-            <w:proofErr w:type="spellStart"/>
-            <w:r>
-              <w:t>id</w:t>
-            </w:r>
-            <w:proofErr w:type="spellEnd"/>
-            <w:r>
-              <w:t>&gt;</w:t>
+              <w:t>/services/&lt;id&gt;</w:t>
             </w:r>
           </w:p>
         </w:tc>
@@ -7132,13 +6767,8 @@
           </w:tcPr>
           <w:p>
             <w:r>
-              <w:t>/</w:t>
-            </w:r>
-            <w:proofErr w:type="spellStart"/>
-            <w:r>
-              <w:t>states</w:t>
-            </w:r>
-            <w:proofErr w:type="spellEnd"/>
+              <w:t>/states</w:t>
+            </w:r>
           </w:p>
         </w:tc>
         <w:tc>
@@ -7157,13 +6787,8 @@
           </w:tcPr>
           <w:p>
             <w:r>
-              <w:t xml:space="preserve">Abfrage aller </w:t>
-            </w:r>
-            <w:proofErr w:type="spellStart"/>
-            <w:r>
-              <w:t>Stati</w:t>
-            </w:r>
-            <w:proofErr w:type="spellEnd"/>
+              <w:t>Abfrage aller Stati</w:t>
+            </w:r>
           </w:p>
         </w:tc>
         <w:tc>
@@ -7197,23 +6822,7 @@
           </w:tcPr>
           <w:p>
             <w:r>
-              <w:t>/</w:t>
-            </w:r>
-            <w:proofErr w:type="spellStart"/>
-            <w:r>
-              <w:t>states</w:t>
-            </w:r>
-            <w:proofErr w:type="spellEnd"/>
-            <w:r>
-              <w:t>/&lt;</w:t>
-            </w:r>
-            <w:proofErr w:type="spellStart"/>
-            <w:r>
-              <w:t>id</w:t>
-            </w:r>
-            <w:proofErr w:type="spellEnd"/>
-            <w:r>
-              <w:t>&gt;</w:t>
+              <w:t>/states/&lt;id&gt;</w:t>
             </w:r>
           </w:p>
         </w:tc>
@@ -7268,13 +6877,8 @@
           </w:tcPr>
           <w:p>
             <w:r>
-              <w:t>/</w:t>
-            </w:r>
-            <w:proofErr w:type="spellStart"/>
-            <w:r>
-              <w:t>priority</w:t>
-            </w:r>
-            <w:proofErr w:type="spellEnd"/>
+              <w:t>/priority</w:t>
+            </w:r>
           </w:p>
         </w:tc>
         <w:tc>
@@ -7328,23 +6932,7 @@
           </w:tcPr>
           <w:p>
             <w:r>
-              <w:t>/</w:t>
-            </w:r>
-            <w:proofErr w:type="spellStart"/>
-            <w:r>
-              <w:t>priority</w:t>
-            </w:r>
-            <w:proofErr w:type="spellEnd"/>
-            <w:r>
-              <w:t>/&lt;</w:t>
-            </w:r>
-            <w:proofErr w:type="spellStart"/>
-            <w:r>
-              <w:t>id</w:t>
-            </w:r>
-            <w:proofErr w:type="spellEnd"/>
-            <w:r>
-              <w:t>&gt;</w:t>
+              <w:t>/priority/&lt;id&gt;</w:t>
             </w:r>
           </w:p>
         </w:tc>
@@ -7416,15 +7004,7 @@
         <w:t>Dies ist eine Grundlegende Initial-Definition der API-Endpunkte, kann sich bei der Entwicklung leicht ändern.</w:t>
       </w:r>
       <w:r>
-        <w:t xml:space="preserve"> Standard </w:t>
-      </w:r>
-      <w:proofErr w:type="spellStart"/>
-      <w:r>
-        <w:t>endpoints</w:t>
-      </w:r>
-      <w:proofErr w:type="spellEnd"/>
-      <w:r>
-        <w:t xml:space="preserve"> wie POST, PUT und DELETE wurden für States, Services, und </w:t>
+        <w:t xml:space="preserve"> Standard endpoints wie POST, PUT und DELETE wurden für States, Services, und </w:t>
       </w:r>
       <w:r>
         <w:t>Priorität</w:t>
@@ -7436,7 +7016,7 @@
         <w:t>Länge</w:t>
       </w:r>
       <w:r>
-        <w:t>.</w:t>
+        <w:t xml:space="preserve"> diese benötigen allerdings superadmin um Änderungen vor zu nehmen.</w:t>
       </w:r>
     </w:p>
     <w:p>
@@ -7472,15 +7052,7 @@
     </w:p>
     <w:p>
       <w:r>
-        <w:t>Im Rahmen des schulischen Projekts liegt der Schwerpunkt auf Unit Tests, um die Funktionalität der einzelnen Komponenten zu validieren. Dabei wird das in Visual Studio integrierte Testframework genutzt. Zusätzlich werden grundlegende Integrationstests mit Postman durchgeführt, um die Interaktionen zwischen verschiedenen Komponenten zu überprüfen. Dies bietet einen realistischeren Kontext für die Tests, ohne den Rahmen des Projekts durch umfassende End-</w:t>
-      </w:r>
-      <w:proofErr w:type="spellStart"/>
-      <w:r>
-        <w:t>to</w:t>
-      </w:r>
-      <w:proofErr w:type="spellEnd"/>
-      <w:r>
-        <w:t>-End-Tests zu überschreiten.</w:t>
+        <w:t>Im Rahmen des schulischen Projekts liegt der Schwerpunkt auf Unit Tests, um die Funktionalität der einzelnen Komponenten zu validieren. Dabei wird das in Visual Studio integrierte Testframework genutzt. Zusätzlich werden grundlegende Integrationstests mit Postman durchgeführt, um die Interaktionen zwischen verschiedenen Komponenten zu überprüfen. Dies bietet einen realistischeren Kontext für die Tests, ohne den Rahmen des Projekts durch umfassende End-to-End-Tests zu überschreiten.</w:t>
       </w:r>
     </w:p>
     <w:p>
@@ -7505,28 +7077,12 @@
     </w:p>
     <w:p>
       <w:r>
-        <w:t xml:space="preserve">Zusätzlich müssen vor dem ersten Start der Anwendung </w:t>
-      </w:r>
-      <w:proofErr w:type="spellStart"/>
-      <w:r>
-        <w:t>Validator</w:t>
-      </w:r>
-      <w:proofErr w:type="spellEnd"/>
-      <w:r>
-        <w:t>-Schemas und Indizes erstellt werden. Dies erfolgt durch ein PowerShell-Skript, das eine effiziente und automatisierte Einrichtung der Datenbankstruktur ermöglicht. Dieser Schritt ist notwendig, um die Datenintegrität und optimierte Abfrageleistung in MongoDB zu gewährleisten.</w:t>
+        <w:t>Zusätzlich müssen vor dem ersten Start der Anwendung Validator-Schemas und Indizes erstellt werden. Dies erfolgt durch ein PowerShell-Skript, das eine effiziente und automatisierte Einrichtung der Datenbankstruktur ermöglicht. Dieser Schritt ist notwendig, um die Datenintegrität und optimierte Abfrageleistung in MongoDB zu gewährleisten.</w:t>
       </w:r>
     </w:p>
     <w:p>
       <w:r>
-        <w:t xml:space="preserve">Durch diese Änderungen wird das Backend des Projekts effizienter und besser an die Anforderungen eines modernen NoSQL-basierten Systems angepasst, was eine schnellere Entwicklung und flexiblere Datenmodellierung </w:t>
-      </w:r>
-      <w:proofErr w:type="gramStart"/>
-      <w:r>
-        <w:t>ermöglicht</w:t>
-      </w:r>
-      <w:proofErr w:type="gramEnd"/>
-      <w:r>
-        <w:t>.</w:t>
+        <w:t>Durch diese Änderungen wird das Backend des Projekts effizienter und besser an die Anforderungen eines modernen NoSQL-basierten Systems angepasst, was eine schnellere Entwicklung und flexiblere Datenmodellierung ermöglicht.</w:t>
       </w:r>
     </w:p>
     <w:p>

--- a/files/Dokumentation.docx
+++ b/files/Dokumentation.docx
@@ -1139,7 +1139,7 @@
           <w:lang w:eastAsia="de-CH"/>
         </w:rPr>
       </w:pPr>
-      <w:hyperlink w:anchor="_Toc157594338" w:history="1">
+      <w:hyperlink w:anchor="_Toc157797538" w:history="1">
         <w:r>
           <w:rPr>
             <w:rStyle w:val="Hyperlink"/>
@@ -1186,7 +1186,7 @@
             <w:noProof/>
             <w:webHidden/>
           </w:rPr>
-          <w:instrText xml:space="preserve"> PAGEREF _Toc157594338 \h </w:instrText>
+          <w:instrText xml:space="preserve"> PAGEREF _Toc157797538 \h </w:instrText>
         </w:r>
         <w:r>
           <w:rPr>
@@ -1231,7 +1231,7 @@
           <w:lang w:eastAsia="de-CH"/>
         </w:rPr>
       </w:pPr>
-      <w:hyperlink w:anchor="_Toc157594339" w:history="1">
+      <w:hyperlink w:anchor="_Toc157797539" w:history="1">
         <w:r>
           <w:rPr>
             <w:rStyle w:val="Hyperlink"/>
@@ -1278,7 +1278,7 @@
             <w:noProof/>
             <w:webHidden/>
           </w:rPr>
-          <w:instrText xml:space="preserve"> PAGEREF _Toc157594339 \h </w:instrText>
+          <w:instrText xml:space="preserve"> PAGEREF _Toc157797539 \h </w:instrText>
         </w:r>
         <w:r>
           <w:rPr>
@@ -1325,7 +1325,7 @@
           <w:lang w:eastAsia="de-CH"/>
         </w:rPr>
       </w:pPr>
-      <w:hyperlink w:anchor="_Toc157594340" w:history="1">
+      <w:hyperlink w:anchor="_Toc157797540" w:history="1">
         <w:r>
           <w:rPr>
             <w:rStyle w:val="Hyperlink"/>
@@ -1370,7 +1370,7 @@
             <w:noProof/>
             <w:webHidden/>
           </w:rPr>
-          <w:instrText xml:space="preserve"> PAGEREF _Toc157594340 \h </w:instrText>
+          <w:instrText xml:space="preserve"> PAGEREF _Toc157797540 \h </w:instrText>
         </w:r>
         <w:r>
           <w:rPr>
@@ -1417,7 +1417,7 @@
           <w:lang w:eastAsia="de-CH"/>
         </w:rPr>
       </w:pPr>
-      <w:hyperlink w:anchor="_Toc157594341" w:history="1">
+      <w:hyperlink w:anchor="_Toc157797541" w:history="1">
         <w:r>
           <w:rPr>
             <w:rStyle w:val="Hyperlink"/>
@@ -1462,7 +1462,7 @@
             <w:noProof/>
             <w:webHidden/>
           </w:rPr>
-          <w:instrText xml:space="preserve"> PAGEREF _Toc157594341 \h </w:instrText>
+          <w:instrText xml:space="preserve"> PAGEREF _Toc157797541 \h </w:instrText>
         </w:r>
         <w:r>
           <w:rPr>
@@ -1510,7 +1510,7 @@
           <w:lang w:eastAsia="de-CH"/>
         </w:rPr>
       </w:pPr>
-      <w:hyperlink w:anchor="_Toc157594342" w:history="1">
+      <w:hyperlink w:anchor="_Toc157797542" w:history="1">
         <w:r>
           <w:rPr>
             <w:rStyle w:val="Hyperlink"/>
@@ -1556,7 +1556,7 @@
             <w:noProof/>
             <w:webHidden/>
           </w:rPr>
-          <w:instrText xml:space="preserve"> PAGEREF _Toc157594342 \h </w:instrText>
+          <w:instrText xml:space="preserve"> PAGEREF _Toc157797542 \h </w:instrText>
         </w:r>
         <w:r>
           <w:rPr>
@@ -1604,7 +1604,7 @@
           <w:lang w:eastAsia="de-CH"/>
         </w:rPr>
       </w:pPr>
-      <w:hyperlink w:anchor="_Toc157594343" w:history="1">
+      <w:hyperlink w:anchor="_Toc157797543" w:history="1">
         <w:r>
           <w:rPr>
             <w:rStyle w:val="Hyperlink"/>
@@ -1650,7 +1650,7 @@
             <w:noProof/>
             <w:webHidden/>
           </w:rPr>
-          <w:instrText xml:space="preserve"> PAGEREF _Toc157594343 \h </w:instrText>
+          <w:instrText xml:space="preserve"> PAGEREF _Toc157797543 \h </w:instrText>
         </w:r>
         <w:r>
           <w:rPr>
@@ -1697,7 +1697,7 @@
           <w:lang w:eastAsia="de-CH"/>
         </w:rPr>
       </w:pPr>
-      <w:hyperlink w:anchor="_Toc157594344" w:history="1">
+      <w:hyperlink w:anchor="_Toc157797544" w:history="1">
         <w:r>
           <w:rPr>
             <w:rStyle w:val="Hyperlink"/>
@@ -1742,7 +1742,7 @@
             <w:noProof/>
             <w:webHidden/>
           </w:rPr>
-          <w:instrText xml:space="preserve"> PAGEREF _Toc157594344 \h </w:instrText>
+          <w:instrText xml:space="preserve"> PAGEREF _Toc157797544 \h </w:instrText>
         </w:r>
         <w:r>
           <w:rPr>
@@ -1787,7 +1787,7 @@
           <w:lang w:eastAsia="de-CH"/>
         </w:rPr>
       </w:pPr>
-      <w:hyperlink w:anchor="_Toc157594345" w:history="1">
+      <w:hyperlink w:anchor="_Toc157797545" w:history="1">
         <w:r>
           <w:rPr>
             <w:rStyle w:val="Hyperlink"/>
@@ -1834,7 +1834,7 @@
             <w:noProof/>
             <w:webHidden/>
           </w:rPr>
-          <w:instrText xml:space="preserve"> PAGEREF _Toc157594345 \h </w:instrText>
+          <w:instrText xml:space="preserve"> PAGEREF _Toc157797545 \h </w:instrText>
         </w:r>
         <w:r>
           <w:rPr>
@@ -1881,7 +1881,7 @@
           <w:lang w:eastAsia="de-CH"/>
         </w:rPr>
       </w:pPr>
-      <w:hyperlink w:anchor="_Toc157594346" w:history="1">
+      <w:hyperlink w:anchor="_Toc157797546" w:history="1">
         <w:r>
           <w:rPr>
             <w:rStyle w:val="Hyperlink"/>
@@ -1926,7 +1926,7 @@
             <w:noProof/>
             <w:webHidden/>
           </w:rPr>
-          <w:instrText xml:space="preserve"> PAGEREF _Toc157594346 \h </w:instrText>
+          <w:instrText xml:space="preserve"> PAGEREF _Toc157797546 \h </w:instrText>
         </w:r>
         <w:r>
           <w:rPr>
@@ -1973,7 +1973,7 @@
           <w:lang w:eastAsia="de-CH"/>
         </w:rPr>
       </w:pPr>
-      <w:hyperlink w:anchor="_Toc157594347" w:history="1">
+      <w:hyperlink w:anchor="_Toc157797547" w:history="1">
         <w:r>
           <w:rPr>
             <w:rStyle w:val="Hyperlink"/>
@@ -2018,7 +2018,7 @@
             <w:noProof/>
             <w:webHidden/>
           </w:rPr>
-          <w:instrText xml:space="preserve"> PAGEREF _Toc157594347 \h </w:instrText>
+          <w:instrText xml:space="preserve"> PAGEREF _Toc157797547 \h </w:instrText>
         </w:r>
         <w:r>
           <w:rPr>
@@ -2065,7 +2065,7 @@
           <w:lang w:eastAsia="de-CH"/>
         </w:rPr>
       </w:pPr>
-      <w:hyperlink w:anchor="_Toc157594348" w:history="1">
+      <w:hyperlink w:anchor="_Toc157797548" w:history="1">
         <w:r>
           <w:rPr>
             <w:rStyle w:val="Hyperlink"/>
@@ -2110,7 +2110,7 @@
             <w:noProof/>
             <w:webHidden/>
           </w:rPr>
-          <w:instrText xml:space="preserve"> PAGEREF _Toc157594348 \h </w:instrText>
+          <w:instrText xml:space="preserve"> PAGEREF _Toc157797548 \h </w:instrText>
         </w:r>
         <w:r>
           <w:rPr>
@@ -2157,7 +2157,7 @@
           <w:lang w:eastAsia="de-CH"/>
         </w:rPr>
       </w:pPr>
-      <w:hyperlink w:anchor="_Toc157594349" w:history="1">
+      <w:hyperlink w:anchor="_Toc157797549" w:history="1">
         <w:r>
           <w:rPr>
             <w:rStyle w:val="Hyperlink"/>
@@ -2202,7 +2202,7 @@
             <w:noProof/>
             <w:webHidden/>
           </w:rPr>
-          <w:instrText xml:space="preserve"> PAGEREF _Toc157594349 \h </w:instrText>
+          <w:instrText xml:space="preserve"> PAGEREF _Toc157797549 \h </w:instrText>
         </w:r>
         <w:r>
           <w:rPr>
@@ -2247,7 +2247,7 @@
           <w:lang w:eastAsia="de-CH"/>
         </w:rPr>
       </w:pPr>
-      <w:hyperlink w:anchor="_Toc157594350" w:history="1">
+      <w:hyperlink w:anchor="_Toc157797550" w:history="1">
         <w:r>
           <w:rPr>
             <w:rStyle w:val="Hyperlink"/>
@@ -2294,7 +2294,7 @@
             <w:noProof/>
             <w:webHidden/>
           </w:rPr>
-          <w:instrText xml:space="preserve"> PAGEREF _Toc157594350 \h </w:instrText>
+          <w:instrText xml:space="preserve"> PAGEREF _Toc157797550 \h </w:instrText>
         </w:r>
         <w:r>
           <w:rPr>
@@ -2341,7 +2341,7 @@
           <w:lang w:eastAsia="de-CH"/>
         </w:rPr>
       </w:pPr>
-      <w:hyperlink w:anchor="_Toc157594351" w:history="1">
+      <w:hyperlink w:anchor="_Toc157797551" w:history="1">
         <w:r>
           <w:rPr>
             <w:rStyle w:val="Hyperlink"/>
@@ -2386,7 +2386,7 @@
             <w:noProof/>
             <w:webHidden/>
           </w:rPr>
-          <w:instrText xml:space="preserve"> PAGEREF _Toc157594351 \h </w:instrText>
+          <w:instrText xml:space="preserve"> PAGEREF _Toc157797551 \h </w:instrText>
         </w:r>
         <w:r>
           <w:rPr>
@@ -2433,7 +2433,7 @@
           <w:lang w:eastAsia="de-CH"/>
         </w:rPr>
       </w:pPr>
-      <w:hyperlink w:anchor="_Toc157594352" w:history="1">
+      <w:hyperlink w:anchor="_Toc157797552" w:history="1">
         <w:r>
           <w:rPr>
             <w:rStyle w:val="Hyperlink"/>
@@ -2478,7 +2478,7 @@
             <w:noProof/>
             <w:webHidden/>
           </w:rPr>
-          <w:instrText xml:space="preserve"> PAGEREF _Toc157594352 \h </w:instrText>
+          <w:instrText xml:space="preserve"> PAGEREF _Toc157797552 \h </w:instrText>
         </w:r>
         <w:r>
           <w:rPr>
@@ -2499,6 +2499,286 @@
             <w:webHidden/>
           </w:rPr>
           <w:t>6</w:t>
+        </w:r>
+        <w:r>
+          <w:rPr>
+            <w:noProof/>
+            <w:webHidden/>
+          </w:rPr>
+          <w:fldChar w:fldCharType="end"/>
+        </w:r>
+      </w:hyperlink>
+    </w:p>
+    <w:p>
+      <w:pPr>
+        <w:pStyle w:val="Verzeichnis2"/>
+        <w:tabs>
+          <w:tab w:val="left" w:pos="880"/>
+          <w:tab w:val="right" w:leader="dot" w:pos="9062"/>
+        </w:tabs>
+        <w:rPr>
+          <w:rFonts w:eastAsiaTheme="minorEastAsia" w:cstheme="minorBidi"/>
+          <w:smallCaps w:val="0"/>
+          <w:noProof/>
+          <w:sz w:val="22"/>
+          <w:szCs w:val="22"/>
+          <w:lang w:eastAsia="de-CH"/>
+        </w:rPr>
+      </w:pPr>
+      <w:hyperlink w:anchor="_Toc157797553" w:history="1">
+        <w:r>
+          <w:rPr>
+            <w:rStyle w:val="Hyperlink"/>
+            <w:noProof/>
+          </w:rPr>
+          <w:t>4.3</w:t>
+        </w:r>
+        <w:r>
+          <w:rPr>
+            <w:rFonts w:eastAsiaTheme="minorEastAsia" w:cstheme="minorBidi"/>
+            <w:smallCaps w:val="0"/>
+            <w:noProof/>
+            <w:sz w:val="22"/>
+            <w:szCs w:val="22"/>
+            <w:lang w:eastAsia="de-CH"/>
+          </w:rPr>
+          <w:tab/>
+        </w:r>
+        <w:r>
+          <w:rPr>
+            <w:rStyle w:val="Hyperlink"/>
+            <w:noProof/>
+          </w:rPr>
+          <w:t>Benutzer Konzept</w:t>
+        </w:r>
+        <w:r>
+          <w:rPr>
+            <w:noProof/>
+            <w:webHidden/>
+          </w:rPr>
+          <w:tab/>
+        </w:r>
+        <w:r>
+          <w:rPr>
+            <w:noProof/>
+            <w:webHidden/>
+          </w:rPr>
+          <w:fldChar w:fldCharType="begin"/>
+        </w:r>
+        <w:r>
+          <w:rPr>
+            <w:noProof/>
+            <w:webHidden/>
+          </w:rPr>
+          <w:instrText xml:space="preserve"> PAGEREF _Toc157797553 \h </w:instrText>
+        </w:r>
+        <w:r>
+          <w:rPr>
+            <w:noProof/>
+            <w:webHidden/>
+          </w:rPr>
+        </w:r>
+        <w:r>
+          <w:rPr>
+            <w:noProof/>
+            <w:webHidden/>
+          </w:rPr>
+          <w:fldChar w:fldCharType="separate"/>
+        </w:r>
+        <w:r>
+          <w:rPr>
+            <w:noProof/>
+            <w:webHidden/>
+          </w:rPr>
+          <w:t>7</w:t>
+        </w:r>
+        <w:r>
+          <w:rPr>
+            <w:noProof/>
+            <w:webHidden/>
+          </w:rPr>
+          <w:fldChar w:fldCharType="end"/>
+        </w:r>
+      </w:hyperlink>
+    </w:p>
+    <w:p>
+      <w:pPr>
+        <w:pStyle w:val="Verzeichnis3"/>
+        <w:tabs>
+          <w:tab w:val="left" w:pos="1100"/>
+          <w:tab w:val="right" w:leader="dot" w:pos="9062"/>
+        </w:tabs>
+        <w:rPr>
+          <w:rFonts w:eastAsiaTheme="minorEastAsia" w:cstheme="minorBidi"/>
+          <w:i w:val="0"/>
+          <w:iCs w:val="0"/>
+          <w:noProof/>
+          <w:sz w:val="22"/>
+          <w:szCs w:val="22"/>
+          <w:lang w:eastAsia="de-CH"/>
+        </w:rPr>
+      </w:pPr>
+      <w:hyperlink w:anchor="_Toc157797554" w:history="1">
+        <w:r>
+          <w:rPr>
+            <w:rStyle w:val="Hyperlink"/>
+            <w:noProof/>
+          </w:rPr>
+          <w:t>4.3.1</w:t>
+        </w:r>
+        <w:r>
+          <w:rPr>
+            <w:rFonts w:eastAsiaTheme="minorEastAsia" w:cstheme="minorBidi"/>
+            <w:i w:val="0"/>
+            <w:iCs w:val="0"/>
+            <w:noProof/>
+            <w:sz w:val="22"/>
+            <w:szCs w:val="22"/>
+            <w:lang w:eastAsia="de-CH"/>
+          </w:rPr>
+          <w:tab/>
+        </w:r>
+        <w:r>
+          <w:rPr>
+            <w:rStyle w:val="Hyperlink"/>
+            <w:noProof/>
+          </w:rPr>
+          <w:t>Rollen innerhalb des Systems</w:t>
+        </w:r>
+        <w:r>
+          <w:rPr>
+            <w:noProof/>
+            <w:webHidden/>
+          </w:rPr>
+          <w:tab/>
+        </w:r>
+        <w:r>
+          <w:rPr>
+            <w:noProof/>
+            <w:webHidden/>
+          </w:rPr>
+          <w:fldChar w:fldCharType="begin"/>
+        </w:r>
+        <w:r>
+          <w:rPr>
+            <w:noProof/>
+            <w:webHidden/>
+          </w:rPr>
+          <w:instrText xml:space="preserve"> PAGEREF _Toc157797554 \h </w:instrText>
+        </w:r>
+        <w:r>
+          <w:rPr>
+            <w:noProof/>
+            <w:webHidden/>
+          </w:rPr>
+        </w:r>
+        <w:r>
+          <w:rPr>
+            <w:noProof/>
+            <w:webHidden/>
+          </w:rPr>
+          <w:fldChar w:fldCharType="separate"/>
+        </w:r>
+        <w:r>
+          <w:rPr>
+            <w:noProof/>
+            <w:webHidden/>
+          </w:rPr>
+          <w:t>7</w:t>
+        </w:r>
+        <w:r>
+          <w:rPr>
+            <w:noProof/>
+            <w:webHidden/>
+          </w:rPr>
+          <w:fldChar w:fldCharType="end"/>
+        </w:r>
+      </w:hyperlink>
+    </w:p>
+    <w:p>
+      <w:pPr>
+        <w:pStyle w:val="Verzeichnis3"/>
+        <w:tabs>
+          <w:tab w:val="left" w:pos="1100"/>
+          <w:tab w:val="right" w:leader="dot" w:pos="9062"/>
+        </w:tabs>
+        <w:rPr>
+          <w:rFonts w:eastAsiaTheme="minorEastAsia" w:cstheme="minorBidi"/>
+          <w:i w:val="0"/>
+          <w:iCs w:val="0"/>
+          <w:noProof/>
+          <w:sz w:val="22"/>
+          <w:szCs w:val="22"/>
+          <w:lang w:eastAsia="de-CH"/>
+        </w:rPr>
+      </w:pPr>
+      <w:hyperlink w:anchor="_Toc157797555" w:history="1">
+        <w:r>
+          <w:rPr>
+            <w:rStyle w:val="Hyperlink"/>
+            <w:noProof/>
+          </w:rPr>
+          <w:t>4.3.2</w:t>
+        </w:r>
+        <w:r>
+          <w:rPr>
+            <w:rFonts w:eastAsiaTheme="minorEastAsia" w:cstheme="minorBidi"/>
+            <w:i w:val="0"/>
+            <w:iCs w:val="0"/>
+            <w:noProof/>
+            <w:sz w:val="22"/>
+            <w:szCs w:val="22"/>
+            <w:lang w:eastAsia="de-CH"/>
+          </w:rPr>
+          <w:tab/>
+        </w:r>
+        <w:r>
+          <w:rPr>
+            <w:rStyle w:val="Hyperlink"/>
+            <w:noProof/>
+          </w:rPr>
+          <w:t>Zugriffsrechte und Funktionalitäten</w:t>
+        </w:r>
+        <w:r>
+          <w:rPr>
+            <w:noProof/>
+            <w:webHidden/>
+          </w:rPr>
+          <w:tab/>
+        </w:r>
+        <w:r>
+          <w:rPr>
+            <w:noProof/>
+            <w:webHidden/>
+          </w:rPr>
+          <w:fldChar w:fldCharType="begin"/>
+        </w:r>
+        <w:r>
+          <w:rPr>
+            <w:noProof/>
+            <w:webHidden/>
+          </w:rPr>
+          <w:instrText xml:space="preserve"> PAGEREF _Toc157797555 \h </w:instrText>
+        </w:r>
+        <w:r>
+          <w:rPr>
+            <w:noProof/>
+            <w:webHidden/>
+          </w:rPr>
+        </w:r>
+        <w:r>
+          <w:rPr>
+            <w:noProof/>
+            <w:webHidden/>
+          </w:rPr>
+          <w:fldChar w:fldCharType="separate"/>
+        </w:r>
+        <w:r>
+          <w:rPr>
+            <w:noProof/>
+            <w:webHidden/>
+          </w:rPr>
+          <w:t>7</w:t>
         </w:r>
         <w:r>
           <w:rPr>
@@ -2523,7 +2803,7 @@
           <w:lang w:eastAsia="de-CH"/>
         </w:rPr>
       </w:pPr>
-      <w:hyperlink w:anchor="_Toc157594353" w:history="1">
+      <w:hyperlink w:anchor="_Toc157797556" w:history="1">
         <w:r>
           <w:rPr>
             <w:rStyle w:val="Hyperlink"/>
@@ -2549,7 +2829,7 @@
             <w:rStyle w:val="Hyperlink"/>
             <w:noProof/>
           </w:rPr>
-          <w:t>Verweise</w:t>
+          <w:t>Realisierung</w:t>
         </w:r>
         <w:r>
           <w:rPr>
@@ -2570,7 +2850,7 @@
             <w:noProof/>
             <w:webHidden/>
           </w:rPr>
-          <w:instrText xml:space="preserve"> PAGEREF _Toc157594353 \h </w:instrText>
+          <w:instrText xml:space="preserve"> PAGEREF _Toc157797556 \h </w:instrText>
         </w:r>
         <w:r>
           <w:rPr>
@@ -2590,7 +2870,7 @@
             <w:noProof/>
             <w:webHidden/>
           </w:rPr>
-          <w:t>7</w:t>
+          <w:t>8</w:t>
         </w:r>
         <w:r>
           <w:rPr>
@@ -2617,7 +2897,7 @@
           <w:lang w:eastAsia="de-CH"/>
         </w:rPr>
       </w:pPr>
-      <w:hyperlink w:anchor="_Toc157594354" w:history="1">
+      <w:hyperlink w:anchor="_Toc157797557" w:history="1">
         <w:r>
           <w:rPr>
             <w:rStyle w:val="Hyperlink"/>
@@ -2641,7 +2921,7 @@
             <w:rStyle w:val="Hyperlink"/>
             <w:noProof/>
           </w:rPr>
-          <w:t>Quellen</w:t>
+          <w:t>Grundlegendes Projekt erstellen</w:t>
         </w:r>
         <w:r>
           <w:rPr>
@@ -2662,7 +2942,7 @@
             <w:noProof/>
             <w:webHidden/>
           </w:rPr>
-          <w:instrText xml:space="preserve"> PAGEREF _Toc157594354 \h </w:instrText>
+          <w:instrText xml:space="preserve"> PAGEREF _Toc157797557 \h </w:instrText>
         </w:r>
         <w:r>
           <w:rPr>
@@ -2682,7 +2962,7 @@
             <w:noProof/>
             <w:webHidden/>
           </w:rPr>
-          <w:t>7</w:t>
+          <w:t>8</w:t>
         </w:r>
         <w:r>
           <w:rPr>
@@ -2709,7 +2989,7 @@
           <w:lang w:eastAsia="de-CH"/>
         </w:rPr>
       </w:pPr>
-      <w:hyperlink w:anchor="_Toc157594355" w:history="1">
+      <w:hyperlink w:anchor="_Toc157797558" w:history="1">
         <w:r>
           <w:rPr>
             <w:rStyle w:val="Hyperlink"/>
@@ -2733,7 +3013,7 @@
             <w:rStyle w:val="Hyperlink"/>
             <w:noProof/>
           </w:rPr>
-          <w:t>Tabellen</w:t>
+          <w:t>Git-Repository Aufsetzen</w:t>
         </w:r>
         <w:r>
           <w:rPr>
@@ -2754,7 +3034,7 @@
             <w:noProof/>
             <w:webHidden/>
           </w:rPr>
-          <w:instrText xml:space="preserve"> PAGEREF _Toc157594355 \h </w:instrText>
+          <w:instrText xml:space="preserve"> PAGEREF _Toc157797558 \h </w:instrText>
         </w:r>
         <w:r>
           <w:rPr>
@@ -2774,7 +3054,7 @@
             <w:noProof/>
             <w:webHidden/>
           </w:rPr>
-          <w:t>7</w:t>
+          <w:t>8</w:t>
         </w:r>
         <w:r>
           <w:rPr>
@@ -2801,7 +3081,7 @@
           <w:lang w:eastAsia="de-CH"/>
         </w:rPr>
       </w:pPr>
-      <w:hyperlink w:anchor="_Toc157594356" w:history="1">
+      <w:hyperlink w:anchor="_Toc157797559" w:history="1">
         <w:r>
           <w:rPr>
             <w:rStyle w:val="Hyperlink"/>
@@ -2825,6 +3105,1944 @@
             <w:rStyle w:val="Hyperlink"/>
             <w:noProof/>
           </w:rPr>
+          <w:t>Erstellung des Initialisierung Skripts</w:t>
+        </w:r>
+        <w:r>
+          <w:rPr>
+            <w:noProof/>
+            <w:webHidden/>
+          </w:rPr>
+          <w:tab/>
+        </w:r>
+        <w:r>
+          <w:rPr>
+            <w:noProof/>
+            <w:webHidden/>
+          </w:rPr>
+          <w:fldChar w:fldCharType="begin"/>
+        </w:r>
+        <w:r>
+          <w:rPr>
+            <w:noProof/>
+            <w:webHidden/>
+          </w:rPr>
+          <w:instrText xml:space="preserve"> PAGEREF _Toc157797559 \h </w:instrText>
+        </w:r>
+        <w:r>
+          <w:rPr>
+            <w:noProof/>
+            <w:webHidden/>
+          </w:rPr>
+        </w:r>
+        <w:r>
+          <w:rPr>
+            <w:noProof/>
+            <w:webHidden/>
+          </w:rPr>
+          <w:fldChar w:fldCharType="separate"/>
+        </w:r>
+        <w:r>
+          <w:rPr>
+            <w:noProof/>
+            <w:webHidden/>
+          </w:rPr>
+          <w:t>9</w:t>
+        </w:r>
+        <w:r>
+          <w:rPr>
+            <w:noProof/>
+            <w:webHidden/>
+          </w:rPr>
+          <w:fldChar w:fldCharType="end"/>
+        </w:r>
+      </w:hyperlink>
+    </w:p>
+    <w:p>
+      <w:pPr>
+        <w:pStyle w:val="Verzeichnis2"/>
+        <w:tabs>
+          <w:tab w:val="left" w:pos="880"/>
+          <w:tab w:val="right" w:leader="dot" w:pos="9062"/>
+        </w:tabs>
+        <w:rPr>
+          <w:rFonts w:eastAsiaTheme="minorEastAsia" w:cstheme="minorBidi"/>
+          <w:smallCaps w:val="0"/>
+          <w:noProof/>
+          <w:sz w:val="22"/>
+          <w:szCs w:val="22"/>
+          <w:lang w:eastAsia="de-CH"/>
+        </w:rPr>
+      </w:pPr>
+      <w:hyperlink w:anchor="_Toc157797560" w:history="1">
+        <w:r>
+          <w:rPr>
+            <w:rStyle w:val="Hyperlink"/>
+            <w:noProof/>
+          </w:rPr>
+          <w:t>5.4</w:t>
+        </w:r>
+        <w:r>
+          <w:rPr>
+            <w:rFonts w:eastAsiaTheme="minorEastAsia" w:cstheme="minorBidi"/>
+            <w:smallCaps w:val="0"/>
+            <w:noProof/>
+            <w:sz w:val="22"/>
+            <w:szCs w:val="22"/>
+            <w:lang w:eastAsia="de-CH"/>
+          </w:rPr>
+          <w:tab/>
+        </w:r>
+        <w:r>
+          <w:rPr>
+            <w:rStyle w:val="Hyperlink"/>
+            <w:noProof/>
+          </w:rPr>
+          <w:t>Datenbank Implementierung</w:t>
+        </w:r>
+        <w:r>
+          <w:rPr>
+            <w:noProof/>
+            <w:webHidden/>
+          </w:rPr>
+          <w:tab/>
+        </w:r>
+        <w:r>
+          <w:rPr>
+            <w:noProof/>
+            <w:webHidden/>
+          </w:rPr>
+          <w:fldChar w:fldCharType="begin"/>
+        </w:r>
+        <w:r>
+          <w:rPr>
+            <w:noProof/>
+            <w:webHidden/>
+          </w:rPr>
+          <w:instrText xml:space="preserve"> PAGEREF _Toc157797560 \h </w:instrText>
+        </w:r>
+        <w:r>
+          <w:rPr>
+            <w:noProof/>
+            <w:webHidden/>
+          </w:rPr>
+        </w:r>
+        <w:r>
+          <w:rPr>
+            <w:noProof/>
+            <w:webHidden/>
+          </w:rPr>
+          <w:fldChar w:fldCharType="separate"/>
+        </w:r>
+        <w:r>
+          <w:rPr>
+            <w:noProof/>
+            <w:webHidden/>
+          </w:rPr>
+          <w:t>10</w:t>
+        </w:r>
+        <w:r>
+          <w:rPr>
+            <w:noProof/>
+            <w:webHidden/>
+          </w:rPr>
+          <w:fldChar w:fldCharType="end"/>
+        </w:r>
+      </w:hyperlink>
+    </w:p>
+    <w:p>
+      <w:pPr>
+        <w:pStyle w:val="Verzeichnis2"/>
+        <w:tabs>
+          <w:tab w:val="left" w:pos="880"/>
+          <w:tab w:val="right" w:leader="dot" w:pos="9062"/>
+        </w:tabs>
+        <w:rPr>
+          <w:rFonts w:eastAsiaTheme="minorEastAsia" w:cstheme="minorBidi"/>
+          <w:smallCaps w:val="0"/>
+          <w:noProof/>
+          <w:sz w:val="22"/>
+          <w:szCs w:val="22"/>
+          <w:lang w:eastAsia="de-CH"/>
+        </w:rPr>
+      </w:pPr>
+      <w:hyperlink w:anchor="_Toc157797561" w:history="1">
+        <w:r>
+          <w:rPr>
+            <w:rStyle w:val="Hyperlink"/>
+            <w:noProof/>
+          </w:rPr>
+          <w:t>5.5</w:t>
+        </w:r>
+        <w:r>
+          <w:rPr>
+            <w:rFonts w:eastAsiaTheme="minorEastAsia" w:cstheme="minorBidi"/>
+            <w:smallCaps w:val="0"/>
+            <w:noProof/>
+            <w:sz w:val="22"/>
+            <w:szCs w:val="22"/>
+            <w:lang w:eastAsia="de-CH"/>
+          </w:rPr>
+          <w:tab/>
+        </w:r>
+        <w:r>
+          <w:rPr>
+            <w:rStyle w:val="Hyperlink"/>
+            <w:noProof/>
+          </w:rPr>
+          <w:t>Entwicklung des Backend</w:t>
+        </w:r>
+        <w:r>
+          <w:rPr>
+            <w:noProof/>
+            <w:webHidden/>
+          </w:rPr>
+          <w:tab/>
+        </w:r>
+        <w:r>
+          <w:rPr>
+            <w:noProof/>
+            <w:webHidden/>
+          </w:rPr>
+          <w:fldChar w:fldCharType="begin"/>
+        </w:r>
+        <w:r>
+          <w:rPr>
+            <w:noProof/>
+            <w:webHidden/>
+          </w:rPr>
+          <w:instrText xml:space="preserve"> PAGEREF _Toc157797561 \h </w:instrText>
+        </w:r>
+        <w:r>
+          <w:rPr>
+            <w:noProof/>
+            <w:webHidden/>
+          </w:rPr>
+        </w:r>
+        <w:r>
+          <w:rPr>
+            <w:noProof/>
+            <w:webHidden/>
+          </w:rPr>
+          <w:fldChar w:fldCharType="separate"/>
+        </w:r>
+        <w:r>
+          <w:rPr>
+            <w:noProof/>
+            <w:webHidden/>
+          </w:rPr>
+          <w:t>11</w:t>
+        </w:r>
+        <w:r>
+          <w:rPr>
+            <w:noProof/>
+            <w:webHidden/>
+          </w:rPr>
+          <w:fldChar w:fldCharType="end"/>
+        </w:r>
+      </w:hyperlink>
+    </w:p>
+    <w:p>
+      <w:pPr>
+        <w:pStyle w:val="Verzeichnis2"/>
+        <w:tabs>
+          <w:tab w:val="left" w:pos="880"/>
+          <w:tab w:val="right" w:leader="dot" w:pos="9062"/>
+        </w:tabs>
+        <w:rPr>
+          <w:rFonts w:eastAsiaTheme="minorEastAsia" w:cstheme="minorBidi"/>
+          <w:smallCaps w:val="0"/>
+          <w:noProof/>
+          <w:sz w:val="22"/>
+          <w:szCs w:val="22"/>
+          <w:lang w:eastAsia="de-CH"/>
+        </w:rPr>
+      </w:pPr>
+      <w:hyperlink w:anchor="_Toc157797562" w:history="1">
+        <w:r>
+          <w:rPr>
+            <w:rStyle w:val="Hyperlink"/>
+            <w:noProof/>
+          </w:rPr>
+          <w:t>5.6</w:t>
+        </w:r>
+        <w:r>
+          <w:rPr>
+            <w:rFonts w:eastAsiaTheme="minorEastAsia" w:cstheme="minorBidi"/>
+            <w:smallCaps w:val="0"/>
+            <w:noProof/>
+            <w:sz w:val="22"/>
+            <w:szCs w:val="22"/>
+            <w:lang w:eastAsia="de-CH"/>
+          </w:rPr>
+          <w:tab/>
+        </w:r>
+        <w:r>
+          <w:rPr>
+            <w:rStyle w:val="Hyperlink"/>
+            <w:noProof/>
+          </w:rPr>
+          <w:t>Erstellung von Backup- und Restore-Strategien</w:t>
+        </w:r>
+        <w:r>
+          <w:rPr>
+            <w:noProof/>
+            <w:webHidden/>
+          </w:rPr>
+          <w:tab/>
+        </w:r>
+        <w:r>
+          <w:rPr>
+            <w:noProof/>
+            <w:webHidden/>
+          </w:rPr>
+          <w:fldChar w:fldCharType="begin"/>
+        </w:r>
+        <w:r>
+          <w:rPr>
+            <w:noProof/>
+            <w:webHidden/>
+          </w:rPr>
+          <w:instrText xml:space="preserve"> PAGEREF _Toc157797562 \h </w:instrText>
+        </w:r>
+        <w:r>
+          <w:rPr>
+            <w:noProof/>
+            <w:webHidden/>
+          </w:rPr>
+        </w:r>
+        <w:r>
+          <w:rPr>
+            <w:noProof/>
+            <w:webHidden/>
+          </w:rPr>
+          <w:fldChar w:fldCharType="separate"/>
+        </w:r>
+        <w:r>
+          <w:rPr>
+            <w:noProof/>
+            <w:webHidden/>
+          </w:rPr>
+          <w:t>12</w:t>
+        </w:r>
+        <w:r>
+          <w:rPr>
+            <w:noProof/>
+            <w:webHidden/>
+          </w:rPr>
+          <w:fldChar w:fldCharType="end"/>
+        </w:r>
+      </w:hyperlink>
+    </w:p>
+    <w:p>
+      <w:pPr>
+        <w:pStyle w:val="Verzeichnis3"/>
+        <w:tabs>
+          <w:tab w:val="left" w:pos="1100"/>
+          <w:tab w:val="right" w:leader="dot" w:pos="9062"/>
+        </w:tabs>
+        <w:rPr>
+          <w:rFonts w:eastAsiaTheme="minorEastAsia" w:cstheme="minorBidi"/>
+          <w:i w:val="0"/>
+          <w:iCs w:val="0"/>
+          <w:noProof/>
+          <w:sz w:val="22"/>
+          <w:szCs w:val="22"/>
+          <w:lang w:eastAsia="de-CH"/>
+        </w:rPr>
+      </w:pPr>
+      <w:hyperlink w:anchor="_Toc157797563" w:history="1">
+        <w:r>
+          <w:rPr>
+            <w:rStyle w:val="Hyperlink"/>
+            <w:noProof/>
+          </w:rPr>
+          <w:t>5.6.1</w:t>
+        </w:r>
+        <w:r>
+          <w:rPr>
+            <w:rFonts w:eastAsiaTheme="minorEastAsia" w:cstheme="minorBidi"/>
+            <w:i w:val="0"/>
+            <w:iCs w:val="0"/>
+            <w:noProof/>
+            <w:sz w:val="22"/>
+            <w:szCs w:val="22"/>
+            <w:lang w:eastAsia="de-CH"/>
+          </w:rPr>
+          <w:tab/>
+        </w:r>
+        <w:r>
+          <w:rPr>
+            <w:rStyle w:val="Hyperlink"/>
+            <w:noProof/>
+          </w:rPr>
+          <w:t>Backup-Strategie</w:t>
+        </w:r>
+        <w:r>
+          <w:rPr>
+            <w:noProof/>
+            <w:webHidden/>
+          </w:rPr>
+          <w:tab/>
+        </w:r>
+        <w:r>
+          <w:rPr>
+            <w:noProof/>
+            <w:webHidden/>
+          </w:rPr>
+          <w:fldChar w:fldCharType="begin"/>
+        </w:r>
+        <w:r>
+          <w:rPr>
+            <w:noProof/>
+            <w:webHidden/>
+          </w:rPr>
+          <w:instrText xml:space="preserve"> PAGEREF _Toc157797563 \h </w:instrText>
+        </w:r>
+        <w:r>
+          <w:rPr>
+            <w:noProof/>
+            <w:webHidden/>
+          </w:rPr>
+        </w:r>
+        <w:r>
+          <w:rPr>
+            <w:noProof/>
+            <w:webHidden/>
+          </w:rPr>
+          <w:fldChar w:fldCharType="separate"/>
+        </w:r>
+        <w:r>
+          <w:rPr>
+            <w:noProof/>
+            <w:webHidden/>
+          </w:rPr>
+          <w:t>12</w:t>
+        </w:r>
+        <w:r>
+          <w:rPr>
+            <w:noProof/>
+            <w:webHidden/>
+          </w:rPr>
+          <w:fldChar w:fldCharType="end"/>
+        </w:r>
+      </w:hyperlink>
+    </w:p>
+    <w:p>
+      <w:pPr>
+        <w:pStyle w:val="Verzeichnis3"/>
+        <w:tabs>
+          <w:tab w:val="left" w:pos="1100"/>
+          <w:tab w:val="right" w:leader="dot" w:pos="9062"/>
+        </w:tabs>
+        <w:rPr>
+          <w:rFonts w:eastAsiaTheme="minorEastAsia" w:cstheme="minorBidi"/>
+          <w:i w:val="0"/>
+          <w:iCs w:val="0"/>
+          <w:noProof/>
+          <w:sz w:val="22"/>
+          <w:szCs w:val="22"/>
+          <w:lang w:eastAsia="de-CH"/>
+        </w:rPr>
+      </w:pPr>
+      <w:hyperlink w:anchor="_Toc157797564" w:history="1">
+        <w:r>
+          <w:rPr>
+            <w:rStyle w:val="Hyperlink"/>
+            <w:noProof/>
+          </w:rPr>
+          <w:t>5.6.2</w:t>
+        </w:r>
+        <w:r>
+          <w:rPr>
+            <w:rFonts w:eastAsiaTheme="minorEastAsia" w:cstheme="minorBidi"/>
+            <w:i w:val="0"/>
+            <w:iCs w:val="0"/>
+            <w:noProof/>
+            <w:sz w:val="22"/>
+            <w:szCs w:val="22"/>
+            <w:lang w:eastAsia="de-CH"/>
+          </w:rPr>
+          <w:tab/>
+        </w:r>
+        <w:r>
+          <w:rPr>
+            <w:rStyle w:val="Hyperlink"/>
+            <w:noProof/>
+          </w:rPr>
+          <w:t>Restore-Strategie</w:t>
+        </w:r>
+        <w:r>
+          <w:rPr>
+            <w:noProof/>
+            <w:webHidden/>
+          </w:rPr>
+          <w:tab/>
+        </w:r>
+        <w:r>
+          <w:rPr>
+            <w:noProof/>
+            <w:webHidden/>
+          </w:rPr>
+          <w:fldChar w:fldCharType="begin"/>
+        </w:r>
+        <w:r>
+          <w:rPr>
+            <w:noProof/>
+            <w:webHidden/>
+          </w:rPr>
+          <w:instrText xml:space="preserve"> PAGEREF _Toc157797564 \h </w:instrText>
+        </w:r>
+        <w:r>
+          <w:rPr>
+            <w:noProof/>
+            <w:webHidden/>
+          </w:rPr>
+        </w:r>
+        <w:r>
+          <w:rPr>
+            <w:noProof/>
+            <w:webHidden/>
+          </w:rPr>
+          <w:fldChar w:fldCharType="separate"/>
+        </w:r>
+        <w:r>
+          <w:rPr>
+            <w:noProof/>
+            <w:webHidden/>
+          </w:rPr>
+          <w:t>12</w:t>
+        </w:r>
+        <w:r>
+          <w:rPr>
+            <w:noProof/>
+            <w:webHidden/>
+          </w:rPr>
+          <w:fldChar w:fldCharType="end"/>
+        </w:r>
+      </w:hyperlink>
+    </w:p>
+    <w:p>
+      <w:pPr>
+        <w:pStyle w:val="Verzeichnis3"/>
+        <w:tabs>
+          <w:tab w:val="left" w:pos="1100"/>
+          <w:tab w:val="right" w:leader="dot" w:pos="9062"/>
+        </w:tabs>
+        <w:rPr>
+          <w:rFonts w:eastAsiaTheme="minorEastAsia" w:cstheme="minorBidi"/>
+          <w:i w:val="0"/>
+          <w:iCs w:val="0"/>
+          <w:noProof/>
+          <w:sz w:val="22"/>
+          <w:szCs w:val="22"/>
+          <w:lang w:eastAsia="de-CH"/>
+        </w:rPr>
+      </w:pPr>
+      <w:hyperlink w:anchor="_Toc157797565" w:history="1">
+        <w:r>
+          <w:rPr>
+            <w:rStyle w:val="Hyperlink"/>
+            <w:noProof/>
+          </w:rPr>
+          <w:t>5.6.3</w:t>
+        </w:r>
+        <w:r>
+          <w:rPr>
+            <w:rFonts w:eastAsiaTheme="minorEastAsia" w:cstheme="minorBidi"/>
+            <w:i w:val="0"/>
+            <w:iCs w:val="0"/>
+            <w:noProof/>
+            <w:sz w:val="22"/>
+            <w:szCs w:val="22"/>
+            <w:lang w:eastAsia="de-CH"/>
+          </w:rPr>
+          <w:tab/>
+        </w:r>
+        <w:r>
+          <w:rPr>
+            <w:rStyle w:val="Hyperlink"/>
+            <w:noProof/>
+          </w:rPr>
+          <w:t>Automatisierte Backup-Einrichtung</w:t>
+        </w:r>
+        <w:r>
+          <w:rPr>
+            <w:noProof/>
+            <w:webHidden/>
+          </w:rPr>
+          <w:tab/>
+        </w:r>
+        <w:r>
+          <w:rPr>
+            <w:noProof/>
+            <w:webHidden/>
+          </w:rPr>
+          <w:fldChar w:fldCharType="begin"/>
+        </w:r>
+        <w:r>
+          <w:rPr>
+            <w:noProof/>
+            <w:webHidden/>
+          </w:rPr>
+          <w:instrText xml:space="preserve"> PAGEREF _Toc157797565 \h </w:instrText>
+        </w:r>
+        <w:r>
+          <w:rPr>
+            <w:noProof/>
+            <w:webHidden/>
+          </w:rPr>
+        </w:r>
+        <w:r>
+          <w:rPr>
+            <w:noProof/>
+            <w:webHidden/>
+          </w:rPr>
+          <w:fldChar w:fldCharType="separate"/>
+        </w:r>
+        <w:r>
+          <w:rPr>
+            <w:noProof/>
+            <w:webHidden/>
+          </w:rPr>
+          <w:t>13</w:t>
+        </w:r>
+        <w:r>
+          <w:rPr>
+            <w:noProof/>
+            <w:webHidden/>
+          </w:rPr>
+          <w:fldChar w:fldCharType="end"/>
+        </w:r>
+      </w:hyperlink>
+    </w:p>
+    <w:p>
+      <w:pPr>
+        <w:pStyle w:val="Verzeichnis2"/>
+        <w:tabs>
+          <w:tab w:val="left" w:pos="880"/>
+          <w:tab w:val="right" w:leader="dot" w:pos="9062"/>
+        </w:tabs>
+        <w:rPr>
+          <w:rFonts w:eastAsiaTheme="minorEastAsia" w:cstheme="minorBidi"/>
+          <w:smallCaps w:val="0"/>
+          <w:noProof/>
+          <w:sz w:val="22"/>
+          <w:szCs w:val="22"/>
+          <w:lang w:eastAsia="de-CH"/>
+        </w:rPr>
+      </w:pPr>
+      <w:hyperlink w:anchor="_Toc157797566" w:history="1">
+        <w:r>
+          <w:rPr>
+            <w:rStyle w:val="Hyperlink"/>
+            <w:noProof/>
+          </w:rPr>
+          <w:t>5.7</w:t>
+        </w:r>
+        <w:r>
+          <w:rPr>
+            <w:rFonts w:eastAsiaTheme="minorEastAsia" w:cstheme="minorBidi"/>
+            <w:smallCaps w:val="0"/>
+            <w:noProof/>
+            <w:sz w:val="22"/>
+            <w:szCs w:val="22"/>
+            <w:lang w:eastAsia="de-CH"/>
+          </w:rPr>
+          <w:tab/>
+        </w:r>
+        <w:r>
+          <w:rPr>
+            <w:rStyle w:val="Hyperlink"/>
+            <w:noProof/>
+          </w:rPr>
+          <w:t>Entwicklung der Tests</w:t>
+        </w:r>
+        <w:r>
+          <w:rPr>
+            <w:noProof/>
+            <w:webHidden/>
+          </w:rPr>
+          <w:tab/>
+        </w:r>
+        <w:r>
+          <w:rPr>
+            <w:noProof/>
+            <w:webHidden/>
+          </w:rPr>
+          <w:fldChar w:fldCharType="begin"/>
+        </w:r>
+        <w:r>
+          <w:rPr>
+            <w:noProof/>
+            <w:webHidden/>
+          </w:rPr>
+          <w:instrText xml:space="preserve"> PAGEREF _Toc157797566 \h </w:instrText>
+        </w:r>
+        <w:r>
+          <w:rPr>
+            <w:noProof/>
+            <w:webHidden/>
+          </w:rPr>
+        </w:r>
+        <w:r>
+          <w:rPr>
+            <w:noProof/>
+            <w:webHidden/>
+          </w:rPr>
+          <w:fldChar w:fldCharType="separate"/>
+        </w:r>
+        <w:r>
+          <w:rPr>
+            <w:noProof/>
+            <w:webHidden/>
+          </w:rPr>
+          <w:t>13</w:t>
+        </w:r>
+        <w:r>
+          <w:rPr>
+            <w:noProof/>
+            <w:webHidden/>
+          </w:rPr>
+          <w:fldChar w:fldCharType="end"/>
+        </w:r>
+      </w:hyperlink>
+    </w:p>
+    <w:p>
+      <w:pPr>
+        <w:pStyle w:val="Verzeichnis1"/>
+        <w:rPr>
+          <w:rFonts w:eastAsiaTheme="minorEastAsia" w:cstheme="minorBidi"/>
+          <w:b w:val="0"/>
+          <w:bCs w:val="0"/>
+          <w:caps w:val="0"/>
+          <w:noProof/>
+          <w:sz w:val="22"/>
+          <w:szCs w:val="22"/>
+          <w:lang w:eastAsia="de-CH"/>
+        </w:rPr>
+      </w:pPr>
+      <w:hyperlink w:anchor="_Toc157797567" w:history="1">
+        <w:r>
+          <w:rPr>
+            <w:rStyle w:val="Hyperlink"/>
+            <w:noProof/>
+          </w:rPr>
+          <w:t>6</w:t>
+        </w:r>
+        <w:r>
+          <w:rPr>
+            <w:rFonts w:eastAsiaTheme="minorEastAsia" w:cstheme="minorBidi"/>
+            <w:b w:val="0"/>
+            <w:bCs w:val="0"/>
+            <w:caps w:val="0"/>
+            <w:noProof/>
+            <w:sz w:val="22"/>
+            <w:szCs w:val="22"/>
+            <w:lang w:eastAsia="de-CH"/>
+          </w:rPr>
+          <w:tab/>
+        </w:r>
+        <w:r>
+          <w:rPr>
+            <w:rStyle w:val="Hyperlink"/>
+            <w:noProof/>
+          </w:rPr>
+          <w:t>Kontrollieren</w:t>
+        </w:r>
+        <w:r>
+          <w:rPr>
+            <w:noProof/>
+            <w:webHidden/>
+          </w:rPr>
+          <w:tab/>
+        </w:r>
+        <w:r>
+          <w:rPr>
+            <w:noProof/>
+            <w:webHidden/>
+          </w:rPr>
+          <w:fldChar w:fldCharType="begin"/>
+        </w:r>
+        <w:r>
+          <w:rPr>
+            <w:noProof/>
+            <w:webHidden/>
+          </w:rPr>
+          <w:instrText xml:space="preserve"> PAGEREF _Toc157797567 \h </w:instrText>
+        </w:r>
+        <w:r>
+          <w:rPr>
+            <w:noProof/>
+            <w:webHidden/>
+          </w:rPr>
+        </w:r>
+        <w:r>
+          <w:rPr>
+            <w:noProof/>
+            <w:webHidden/>
+          </w:rPr>
+          <w:fldChar w:fldCharType="separate"/>
+        </w:r>
+        <w:r>
+          <w:rPr>
+            <w:noProof/>
+            <w:webHidden/>
+          </w:rPr>
+          <w:t>14</w:t>
+        </w:r>
+        <w:r>
+          <w:rPr>
+            <w:noProof/>
+            <w:webHidden/>
+          </w:rPr>
+          <w:fldChar w:fldCharType="end"/>
+        </w:r>
+      </w:hyperlink>
+    </w:p>
+    <w:p>
+      <w:pPr>
+        <w:pStyle w:val="Verzeichnis2"/>
+        <w:tabs>
+          <w:tab w:val="left" w:pos="880"/>
+          <w:tab w:val="right" w:leader="dot" w:pos="9062"/>
+        </w:tabs>
+        <w:rPr>
+          <w:rFonts w:eastAsiaTheme="minorEastAsia" w:cstheme="minorBidi"/>
+          <w:smallCaps w:val="0"/>
+          <w:noProof/>
+          <w:sz w:val="22"/>
+          <w:szCs w:val="22"/>
+          <w:lang w:eastAsia="de-CH"/>
+        </w:rPr>
+      </w:pPr>
+      <w:hyperlink w:anchor="_Toc157797568" w:history="1">
+        <w:r>
+          <w:rPr>
+            <w:rStyle w:val="Hyperlink"/>
+            <w:noProof/>
+          </w:rPr>
+          <w:t>6.1</w:t>
+        </w:r>
+        <w:r>
+          <w:rPr>
+            <w:rFonts w:eastAsiaTheme="minorEastAsia" w:cstheme="minorBidi"/>
+            <w:smallCaps w:val="0"/>
+            <w:noProof/>
+            <w:sz w:val="22"/>
+            <w:szCs w:val="22"/>
+            <w:lang w:eastAsia="de-CH"/>
+          </w:rPr>
+          <w:tab/>
+        </w:r>
+        <w:r>
+          <w:rPr>
+            <w:rStyle w:val="Hyperlink"/>
+            <w:noProof/>
+          </w:rPr>
+          <w:t>Test-Strategie ausführen</w:t>
+        </w:r>
+        <w:r>
+          <w:rPr>
+            <w:noProof/>
+            <w:webHidden/>
+          </w:rPr>
+          <w:tab/>
+        </w:r>
+        <w:r>
+          <w:rPr>
+            <w:noProof/>
+            <w:webHidden/>
+          </w:rPr>
+          <w:fldChar w:fldCharType="begin"/>
+        </w:r>
+        <w:r>
+          <w:rPr>
+            <w:noProof/>
+            <w:webHidden/>
+          </w:rPr>
+          <w:instrText xml:space="preserve"> PAGEREF _Toc157797568 \h </w:instrText>
+        </w:r>
+        <w:r>
+          <w:rPr>
+            <w:noProof/>
+            <w:webHidden/>
+          </w:rPr>
+        </w:r>
+        <w:r>
+          <w:rPr>
+            <w:noProof/>
+            <w:webHidden/>
+          </w:rPr>
+          <w:fldChar w:fldCharType="separate"/>
+        </w:r>
+        <w:r>
+          <w:rPr>
+            <w:noProof/>
+            <w:webHidden/>
+          </w:rPr>
+          <w:t>14</w:t>
+        </w:r>
+        <w:r>
+          <w:rPr>
+            <w:noProof/>
+            <w:webHidden/>
+          </w:rPr>
+          <w:fldChar w:fldCharType="end"/>
+        </w:r>
+      </w:hyperlink>
+    </w:p>
+    <w:p>
+      <w:pPr>
+        <w:pStyle w:val="Verzeichnis2"/>
+        <w:tabs>
+          <w:tab w:val="left" w:pos="880"/>
+          <w:tab w:val="right" w:leader="dot" w:pos="9062"/>
+        </w:tabs>
+        <w:rPr>
+          <w:rFonts w:eastAsiaTheme="minorEastAsia" w:cstheme="minorBidi"/>
+          <w:smallCaps w:val="0"/>
+          <w:noProof/>
+          <w:sz w:val="22"/>
+          <w:szCs w:val="22"/>
+          <w:lang w:eastAsia="de-CH"/>
+        </w:rPr>
+      </w:pPr>
+      <w:hyperlink w:anchor="_Toc157797569" w:history="1">
+        <w:r>
+          <w:rPr>
+            <w:rStyle w:val="Hyperlink"/>
+            <w:noProof/>
+          </w:rPr>
+          <w:t>6.2</w:t>
+        </w:r>
+        <w:r>
+          <w:rPr>
+            <w:rFonts w:eastAsiaTheme="minorEastAsia" w:cstheme="minorBidi"/>
+            <w:smallCaps w:val="0"/>
+            <w:noProof/>
+            <w:sz w:val="22"/>
+            <w:szCs w:val="22"/>
+            <w:lang w:eastAsia="de-CH"/>
+          </w:rPr>
+          <w:tab/>
+        </w:r>
+        <w:r>
+          <w:rPr>
+            <w:rStyle w:val="Hyperlink"/>
+            <w:noProof/>
+          </w:rPr>
+          <w:t>Anforderungen mit dem Produkt abgleichen</w:t>
+        </w:r>
+        <w:r>
+          <w:rPr>
+            <w:noProof/>
+            <w:webHidden/>
+          </w:rPr>
+          <w:tab/>
+        </w:r>
+        <w:r>
+          <w:rPr>
+            <w:noProof/>
+            <w:webHidden/>
+          </w:rPr>
+          <w:fldChar w:fldCharType="begin"/>
+        </w:r>
+        <w:r>
+          <w:rPr>
+            <w:noProof/>
+            <w:webHidden/>
+          </w:rPr>
+          <w:instrText xml:space="preserve"> PAGEREF _Toc157797569 \h </w:instrText>
+        </w:r>
+        <w:r>
+          <w:rPr>
+            <w:noProof/>
+            <w:webHidden/>
+          </w:rPr>
+        </w:r>
+        <w:r>
+          <w:rPr>
+            <w:noProof/>
+            <w:webHidden/>
+          </w:rPr>
+          <w:fldChar w:fldCharType="separate"/>
+        </w:r>
+        <w:r>
+          <w:rPr>
+            <w:noProof/>
+            <w:webHidden/>
+          </w:rPr>
+          <w:t>15</w:t>
+        </w:r>
+        <w:r>
+          <w:rPr>
+            <w:noProof/>
+            <w:webHidden/>
+          </w:rPr>
+          <w:fldChar w:fldCharType="end"/>
+        </w:r>
+      </w:hyperlink>
+    </w:p>
+    <w:p>
+      <w:pPr>
+        <w:pStyle w:val="Verzeichnis1"/>
+        <w:rPr>
+          <w:rFonts w:eastAsiaTheme="minorEastAsia" w:cstheme="minorBidi"/>
+          <w:b w:val="0"/>
+          <w:bCs w:val="0"/>
+          <w:caps w:val="0"/>
+          <w:noProof/>
+          <w:sz w:val="22"/>
+          <w:szCs w:val="22"/>
+          <w:lang w:eastAsia="de-CH"/>
+        </w:rPr>
+      </w:pPr>
+      <w:hyperlink w:anchor="_Toc157797570" w:history="1">
+        <w:r>
+          <w:rPr>
+            <w:rStyle w:val="Hyperlink"/>
+            <w:noProof/>
+          </w:rPr>
+          <w:t>7</w:t>
+        </w:r>
+        <w:r>
+          <w:rPr>
+            <w:rFonts w:eastAsiaTheme="minorEastAsia" w:cstheme="minorBidi"/>
+            <w:b w:val="0"/>
+            <w:bCs w:val="0"/>
+            <w:caps w:val="0"/>
+            <w:noProof/>
+            <w:sz w:val="22"/>
+            <w:szCs w:val="22"/>
+            <w:lang w:eastAsia="de-CH"/>
+          </w:rPr>
+          <w:tab/>
+        </w:r>
+        <w:r>
+          <w:rPr>
+            <w:rStyle w:val="Hyperlink"/>
+            <w:noProof/>
+          </w:rPr>
+          <w:t>Auswerten</w:t>
+        </w:r>
+        <w:r>
+          <w:rPr>
+            <w:noProof/>
+            <w:webHidden/>
+          </w:rPr>
+          <w:tab/>
+        </w:r>
+        <w:r>
+          <w:rPr>
+            <w:noProof/>
+            <w:webHidden/>
+          </w:rPr>
+          <w:fldChar w:fldCharType="begin"/>
+        </w:r>
+        <w:r>
+          <w:rPr>
+            <w:noProof/>
+            <w:webHidden/>
+          </w:rPr>
+          <w:instrText xml:space="preserve"> PAGEREF _Toc157797570 \h </w:instrText>
+        </w:r>
+        <w:r>
+          <w:rPr>
+            <w:noProof/>
+            <w:webHidden/>
+          </w:rPr>
+        </w:r>
+        <w:r>
+          <w:rPr>
+            <w:noProof/>
+            <w:webHidden/>
+          </w:rPr>
+          <w:fldChar w:fldCharType="separate"/>
+        </w:r>
+        <w:r>
+          <w:rPr>
+            <w:noProof/>
+            <w:webHidden/>
+          </w:rPr>
+          <w:t>16</w:t>
+        </w:r>
+        <w:r>
+          <w:rPr>
+            <w:noProof/>
+            <w:webHidden/>
+          </w:rPr>
+          <w:fldChar w:fldCharType="end"/>
+        </w:r>
+      </w:hyperlink>
+    </w:p>
+    <w:p>
+      <w:pPr>
+        <w:pStyle w:val="Verzeichnis2"/>
+        <w:tabs>
+          <w:tab w:val="left" w:pos="880"/>
+          <w:tab w:val="right" w:leader="dot" w:pos="9062"/>
+        </w:tabs>
+        <w:rPr>
+          <w:rFonts w:eastAsiaTheme="minorEastAsia" w:cstheme="minorBidi"/>
+          <w:smallCaps w:val="0"/>
+          <w:noProof/>
+          <w:sz w:val="22"/>
+          <w:szCs w:val="22"/>
+          <w:lang w:eastAsia="de-CH"/>
+        </w:rPr>
+      </w:pPr>
+      <w:hyperlink w:anchor="_Toc157797571" w:history="1">
+        <w:r>
+          <w:rPr>
+            <w:rStyle w:val="Hyperlink"/>
+            <w:noProof/>
+          </w:rPr>
+          <w:t>7.1</w:t>
+        </w:r>
+        <w:r>
+          <w:rPr>
+            <w:rFonts w:eastAsiaTheme="minorEastAsia" w:cstheme="minorBidi"/>
+            <w:smallCaps w:val="0"/>
+            <w:noProof/>
+            <w:sz w:val="22"/>
+            <w:szCs w:val="22"/>
+            <w:lang w:eastAsia="de-CH"/>
+          </w:rPr>
+          <w:tab/>
+        </w:r>
+        <w:r>
+          <w:rPr>
+            <w:rStyle w:val="Hyperlink"/>
+            <w:noProof/>
+          </w:rPr>
+          <w:t>Fazit</w:t>
+        </w:r>
+        <w:r>
+          <w:rPr>
+            <w:noProof/>
+            <w:webHidden/>
+          </w:rPr>
+          <w:tab/>
+        </w:r>
+        <w:r>
+          <w:rPr>
+            <w:noProof/>
+            <w:webHidden/>
+          </w:rPr>
+          <w:fldChar w:fldCharType="begin"/>
+        </w:r>
+        <w:r>
+          <w:rPr>
+            <w:noProof/>
+            <w:webHidden/>
+          </w:rPr>
+          <w:instrText xml:space="preserve"> PAGEREF _Toc157797571 \h </w:instrText>
+        </w:r>
+        <w:r>
+          <w:rPr>
+            <w:noProof/>
+            <w:webHidden/>
+          </w:rPr>
+        </w:r>
+        <w:r>
+          <w:rPr>
+            <w:noProof/>
+            <w:webHidden/>
+          </w:rPr>
+          <w:fldChar w:fldCharType="separate"/>
+        </w:r>
+        <w:r>
+          <w:rPr>
+            <w:noProof/>
+            <w:webHidden/>
+          </w:rPr>
+          <w:t>16</w:t>
+        </w:r>
+        <w:r>
+          <w:rPr>
+            <w:noProof/>
+            <w:webHidden/>
+          </w:rPr>
+          <w:fldChar w:fldCharType="end"/>
+        </w:r>
+      </w:hyperlink>
+    </w:p>
+    <w:p>
+      <w:pPr>
+        <w:pStyle w:val="Verzeichnis1"/>
+        <w:rPr>
+          <w:rFonts w:eastAsiaTheme="minorEastAsia" w:cstheme="minorBidi"/>
+          <w:b w:val="0"/>
+          <w:bCs w:val="0"/>
+          <w:caps w:val="0"/>
+          <w:noProof/>
+          <w:sz w:val="22"/>
+          <w:szCs w:val="22"/>
+          <w:lang w:eastAsia="de-CH"/>
+        </w:rPr>
+      </w:pPr>
+      <w:hyperlink w:anchor="_Toc157797572" w:history="1">
+        <w:r>
+          <w:rPr>
+            <w:rStyle w:val="Hyperlink"/>
+            <w:noProof/>
+          </w:rPr>
+          <w:t>8</w:t>
+        </w:r>
+        <w:r>
+          <w:rPr>
+            <w:rFonts w:eastAsiaTheme="minorEastAsia" w:cstheme="minorBidi"/>
+            <w:b w:val="0"/>
+            <w:bCs w:val="0"/>
+            <w:caps w:val="0"/>
+            <w:noProof/>
+            <w:sz w:val="22"/>
+            <w:szCs w:val="22"/>
+            <w:lang w:eastAsia="de-CH"/>
+          </w:rPr>
+          <w:tab/>
+        </w:r>
+        <w:r>
+          <w:rPr>
+            <w:rStyle w:val="Hyperlink"/>
+            <w:noProof/>
+          </w:rPr>
+          <w:t>Anhänge</w:t>
+        </w:r>
+        <w:r>
+          <w:rPr>
+            <w:noProof/>
+            <w:webHidden/>
+          </w:rPr>
+          <w:tab/>
+        </w:r>
+        <w:r>
+          <w:rPr>
+            <w:noProof/>
+            <w:webHidden/>
+          </w:rPr>
+          <w:fldChar w:fldCharType="begin"/>
+        </w:r>
+        <w:r>
+          <w:rPr>
+            <w:noProof/>
+            <w:webHidden/>
+          </w:rPr>
+          <w:instrText xml:space="preserve"> PAGEREF _Toc157797572 \h </w:instrText>
+        </w:r>
+        <w:r>
+          <w:rPr>
+            <w:noProof/>
+            <w:webHidden/>
+          </w:rPr>
+        </w:r>
+        <w:r>
+          <w:rPr>
+            <w:noProof/>
+            <w:webHidden/>
+          </w:rPr>
+          <w:fldChar w:fldCharType="separate"/>
+        </w:r>
+        <w:r>
+          <w:rPr>
+            <w:noProof/>
+            <w:webHidden/>
+          </w:rPr>
+          <w:t>17</w:t>
+        </w:r>
+        <w:r>
+          <w:rPr>
+            <w:noProof/>
+            <w:webHidden/>
+          </w:rPr>
+          <w:fldChar w:fldCharType="end"/>
+        </w:r>
+      </w:hyperlink>
+    </w:p>
+    <w:p>
+      <w:pPr>
+        <w:pStyle w:val="Verzeichnis2"/>
+        <w:tabs>
+          <w:tab w:val="left" w:pos="880"/>
+          <w:tab w:val="right" w:leader="dot" w:pos="9062"/>
+        </w:tabs>
+        <w:rPr>
+          <w:rFonts w:eastAsiaTheme="minorEastAsia" w:cstheme="minorBidi"/>
+          <w:smallCaps w:val="0"/>
+          <w:noProof/>
+          <w:sz w:val="22"/>
+          <w:szCs w:val="22"/>
+          <w:lang w:eastAsia="de-CH"/>
+        </w:rPr>
+      </w:pPr>
+      <w:hyperlink w:anchor="_Toc157797573" w:history="1">
+        <w:r>
+          <w:rPr>
+            <w:rStyle w:val="Hyperlink"/>
+            <w:noProof/>
+          </w:rPr>
+          <w:t>8.1</w:t>
+        </w:r>
+        <w:r>
+          <w:rPr>
+            <w:rFonts w:eastAsiaTheme="minorEastAsia" w:cstheme="minorBidi"/>
+            <w:smallCaps w:val="0"/>
+            <w:noProof/>
+            <w:sz w:val="22"/>
+            <w:szCs w:val="22"/>
+            <w:lang w:eastAsia="de-CH"/>
+          </w:rPr>
+          <w:tab/>
+        </w:r>
+        <w:r>
+          <w:rPr>
+            <w:rStyle w:val="Hyperlink"/>
+            <w:noProof/>
+          </w:rPr>
+          <w:t>Verwendete NuGet-Pakete</w:t>
+        </w:r>
+        <w:r>
+          <w:rPr>
+            <w:noProof/>
+            <w:webHidden/>
+          </w:rPr>
+          <w:tab/>
+        </w:r>
+        <w:r>
+          <w:rPr>
+            <w:noProof/>
+            <w:webHidden/>
+          </w:rPr>
+          <w:fldChar w:fldCharType="begin"/>
+        </w:r>
+        <w:r>
+          <w:rPr>
+            <w:noProof/>
+            <w:webHidden/>
+          </w:rPr>
+          <w:instrText xml:space="preserve"> PAGEREF _Toc157797573 \h </w:instrText>
+        </w:r>
+        <w:r>
+          <w:rPr>
+            <w:noProof/>
+            <w:webHidden/>
+          </w:rPr>
+        </w:r>
+        <w:r>
+          <w:rPr>
+            <w:noProof/>
+            <w:webHidden/>
+          </w:rPr>
+          <w:fldChar w:fldCharType="separate"/>
+        </w:r>
+        <w:r>
+          <w:rPr>
+            <w:noProof/>
+            <w:webHidden/>
+          </w:rPr>
+          <w:t>17</w:t>
+        </w:r>
+        <w:r>
+          <w:rPr>
+            <w:noProof/>
+            <w:webHidden/>
+          </w:rPr>
+          <w:fldChar w:fldCharType="end"/>
+        </w:r>
+      </w:hyperlink>
+    </w:p>
+    <w:p>
+      <w:pPr>
+        <w:pStyle w:val="Verzeichnis2"/>
+        <w:tabs>
+          <w:tab w:val="left" w:pos="880"/>
+          <w:tab w:val="right" w:leader="dot" w:pos="9062"/>
+        </w:tabs>
+        <w:rPr>
+          <w:rFonts w:eastAsiaTheme="minorEastAsia" w:cstheme="minorBidi"/>
+          <w:smallCaps w:val="0"/>
+          <w:noProof/>
+          <w:sz w:val="22"/>
+          <w:szCs w:val="22"/>
+          <w:lang w:eastAsia="de-CH"/>
+        </w:rPr>
+      </w:pPr>
+      <w:hyperlink w:anchor="_Toc157797574" w:history="1">
+        <w:r>
+          <w:rPr>
+            <w:rStyle w:val="Hyperlink"/>
+            <w:noProof/>
+          </w:rPr>
+          <w:t>8.2</w:t>
+        </w:r>
+        <w:r>
+          <w:rPr>
+            <w:rFonts w:eastAsiaTheme="minorEastAsia" w:cstheme="minorBidi"/>
+            <w:smallCaps w:val="0"/>
+            <w:noProof/>
+            <w:sz w:val="22"/>
+            <w:szCs w:val="22"/>
+            <w:lang w:eastAsia="de-CH"/>
+          </w:rPr>
+          <w:tab/>
+        </w:r>
+        <w:r>
+          <w:rPr>
+            <w:rStyle w:val="Hyperlink"/>
+            <w:noProof/>
+          </w:rPr>
+          <w:t>Swagger</w:t>
+        </w:r>
+        <w:r>
+          <w:rPr>
+            <w:noProof/>
+            <w:webHidden/>
+          </w:rPr>
+          <w:tab/>
+        </w:r>
+        <w:r>
+          <w:rPr>
+            <w:noProof/>
+            <w:webHidden/>
+          </w:rPr>
+          <w:fldChar w:fldCharType="begin"/>
+        </w:r>
+        <w:r>
+          <w:rPr>
+            <w:noProof/>
+            <w:webHidden/>
+          </w:rPr>
+          <w:instrText xml:space="preserve"> PAGEREF _Toc157797574 \h </w:instrText>
+        </w:r>
+        <w:r>
+          <w:rPr>
+            <w:noProof/>
+            <w:webHidden/>
+          </w:rPr>
+        </w:r>
+        <w:r>
+          <w:rPr>
+            <w:noProof/>
+            <w:webHidden/>
+          </w:rPr>
+          <w:fldChar w:fldCharType="separate"/>
+        </w:r>
+        <w:r>
+          <w:rPr>
+            <w:noProof/>
+            <w:webHidden/>
+          </w:rPr>
+          <w:t>18</w:t>
+        </w:r>
+        <w:r>
+          <w:rPr>
+            <w:noProof/>
+            <w:webHidden/>
+          </w:rPr>
+          <w:fldChar w:fldCharType="end"/>
+        </w:r>
+      </w:hyperlink>
+    </w:p>
+    <w:p>
+      <w:pPr>
+        <w:pStyle w:val="Verzeichnis2"/>
+        <w:tabs>
+          <w:tab w:val="left" w:pos="880"/>
+          <w:tab w:val="right" w:leader="dot" w:pos="9062"/>
+        </w:tabs>
+        <w:rPr>
+          <w:rFonts w:eastAsiaTheme="minorEastAsia" w:cstheme="minorBidi"/>
+          <w:smallCaps w:val="0"/>
+          <w:noProof/>
+          <w:sz w:val="22"/>
+          <w:szCs w:val="22"/>
+          <w:lang w:eastAsia="de-CH"/>
+        </w:rPr>
+      </w:pPr>
+      <w:hyperlink w:anchor="_Toc157797575" w:history="1">
+        <w:r>
+          <w:rPr>
+            <w:rStyle w:val="Hyperlink"/>
+            <w:noProof/>
+          </w:rPr>
+          <w:t>8.3</w:t>
+        </w:r>
+        <w:r>
+          <w:rPr>
+            <w:rFonts w:eastAsiaTheme="minorEastAsia" w:cstheme="minorBidi"/>
+            <w:smallCaps w:val="0"/>
+            <w:noProof/>
+            <w:sz w:val="22"/>
+            <w:szCs w:val="22"/>
+            <w:lang w:eastAsia="de-CH"/>
+          </w:rPr>
+          <w:tab/>
+        </w:r>
+        <w:r>
+          <w:rPr>
+            <w:rStyle w:val="Hyperlink"/>
+            <w:noProof/>
+          </w:rPr>
+          <w:t>Postman</w:t>
+        </w:r>
+        <w:r>
+          <w:rPr>
+            <w:noProof/>
+            <w:webHidden/>
+          </w:rPr>
+          <w:tab/>
+        </w:r>
+        <w:r>
+          <w:rPr>
+            <w:noProof/>
+            <w:webHidden/>
+          </w:rPr>
+          <w:fldChar w:fldCharType="begin"/>
+        </w:r>
+        <w:r>
+          <w:rPr>
+            <w:noProof/>
+            <w:webHidden/>
+          </w:rPr>
+          <w:instrText xml:space="preserve"> PAGEREF _Toc157797575 \h </w:instrText>
+        </w:r>
+        <w:r>
+          <w:rPr>
+            <w:noProof/>
+            <w:webHidden/>
+          </w:rPr>
+        </w:r>
+        <w:r>
+          <w:rPr>
+            <w:noProof/>
+            <w:webHidden/>
+          </w:rPr>
+          <w:fldChar w:fldCharType="separate"/>
+        </w:r>
+        <w:r>
+          <w:rPr>
+            <w:noProof/>
+            <w:webHidden/>
+          </w:rPr>
+          <w:t>19</w:t>
+        </w:r>
+        <w:r>
+          <w:rPr>
+            <w:noProof/>
+            <w:webHidden/>
+          </w:rPr>
+          <w:fldChar w:fldCharType="end"/>
+        </w:r>
+      </w:hyperlink>
+    </w:p>
+    <w:p>
+      <w:pPr>
+        <w:pStyle w:val="Verzeichnis2"/>
+        <w:tabs>
+          <w:tab w:val="left" w:pos="880"/>
+          <w:tab w:val="right" w:leader="dot" w:pos="9062"/>
+        </w:tabs>
+        <w:rPr>
+          <w:rFonts w:eastAsiaTheme="minorEastAsia" w:cstheme="minorBidi"/>
+          <w:smallCaps w:val="0"/>
+          <w:noProof/>
+          <w:sz w:val="22"/>
+          <w:szCs w:val="22"/>
+          <w:lang w:eastAsia="de-CH"/>
+        </w:rPr>
+      </w:pPr>
+      <w:hyperlink w:anchor="_Toc157797576" w:history="1">
+        <w:r>
+          <w:rPr>
+            <w:rStyle w:val="Hyperlink"/>
+            <w:noProof/>
+          </w:rPr>
+          <w:t>8.4</w:t>
+        </w:r>
+        <w:r>
+          <w:rPr>
+            <w:rFonts w:eastAsiaTheme="minorEastAsia" w:cstheme="minorBidi"/>
+            <w:smallCaps w:val="0"/>
+            <w:noProof/>
+            <w:sz w:val="22"/>
+            <w:szCs w:val="22"/>
+            <w:lang w:eastAsia="de-CH"/>
+          </w:rPr>
+          <w:tab/>
+        </w:r>
+        <w:r>
+          <w:rPr>
+            <w:rStyle w:val="Hyperlink"/>
+            <w:noProof/>
+          </w:rPr>
+          <w:t>Glossar</w:t>
+        </w:r>
+        <w:r>
+          <w:rPr>
+            <w:noProof/>
+            <w:webHidden/>
+          </w:rPr>
+          <w:tab/>
+        </w:r>
+        <w:r>
+          <w:rPr>
+            <w:noProof/>
+            <w:webHidden/>
+          </w:rPr>
+          <w:fldChar w:fldCharType="begin"/>
+        </w:r>
+        <w:r>
+          <w:rPr>
+            <w:noProof/>
+            <w:webHidden/>
+          </w:rPr>
+          <w:instrText xml:space="preserve"> PAGEREF _Toc157797576 \h </w:instrText>
+        </w:r>
+        <w:r>
+          <w:rPr>
+            <w:noProof/>
+            <w:webHidden/>
+          </w:rPr>
+        </w:r>
+        <w:r>
+          <w:rPr>
+            <w:noProof/>
+            <w:webHidden/>
+          </w:rPr>
+          <w:fldChar w:fldCharType="separate"/>
+        </w:r>
+        <w:r>
+          <w:rPr>
+            <w:noProof/>
+            <w:webHidden/>
+          </w:rPr>
+          <w:t>20</w:t>
+        </w:r>
+        <w:r>
+          <w:rPr>
+            <w:noProof/>
+            <w:webHidden/>
+          </w:rPr>
+          <w:fldChar w:fldCharType="end"/>
+        </w:r>
+      </w:hyperlink>
+    </w:p>
+    <w:p>
+      <w:pPr>
+        <w:pStyle w:val="Verzeichnis1"/>
+        <w:rPr>
+          <w:rFonts w:eastAsiaTheme="minorEastAsia" w:cstheme="minorBidi"/>
+          <w:b w:val="0"/>
+          <w:bCs w:val="0"/>
+          <w:caps w:val="0"/>
+          <w:noProof/>
+          <w:sz w:val="22"/>
+          <w:szCs w:val="22"/>
+          <w:lang w:eastAsia="de-CH"/>
+        </w:rPr>
+      </w:pPr>
+      <w:hyperlink w:anchor="_Toc157797577" w:history="1">
+        <w:r>
+          <w:rPr>
+            <w:rStyle w:val="Hyperlink"/>
+            <w:noProof/>
+          </w:rPr>
+          <w:t>9</w:t>
+        </w:r>
+        <w:r>
+          <w:rPr>
+            <w:rFonts w:eastAsiaTheme="minorEastAsia" w:cstheme="minorBidi"/>
+            <w:b w:val="0"/>
+            <w:bCs w:val="0"/>
+            <w:caps w:val="0"/>
+            <w:noProof/>
+            <w:sz w:val="22"/>
+            <w:szCs w:val="22"/>
+            <w:lang w:eastAsia="de-CH"/>
+          </w:rPr>
+          <w:tab/>
+        </w:r>
+        <w:r>
+          <w:rPr>
+            <w:rStyle w:val="Hyperlink"/>
+            <w:noProof/>
+          </w:rPr>
+          <w:t>Verweise</w:t>
+        </w:r>
+        <w:r>
+          <w:rPr>
+            <w:noProof/>
+            <w:webHidden/>
+          </w:rPr>
+          <w:tab/>
+        </w:r>
+        <w:r>
+          <w:rPr>
+            <w:noProof/>
+            <w:webHidden/>
+          </w:rPr>
+          <w:fldChar w:fldCharType="begin"/>
+        </w:r>
+        <w:r>
+          <w:rPr>
+            <w:noProof/>
+            <w:webHidden/>
+          </w:rPr>
+          <w:instrText xml:space="preserve"> PAGEREF _Toc157797577 \h </w:instrText>
+        </w:r>
+        <w:r>
+          <w:rPr>
+            <w:noProof/>
+            <w:webHidden/>
+          </w:rPr>
+        </w:r>
+        <w:r>
+          <w:rPr>
+            <w:noProof/>
+            <w:webHidden/>
+          </w:rPr>
+          <w:fldChar w:fldCharType="separate"/>
+        </w:r>
+        <w:r>
+          <w:rPr>
+            <w:noProof/>
+            <w:webHidden/>
+          </w:rPr>
+          <w:t>21</w:t>
+        </w:r>
+        <w:r>
+          <w:rPr>
+            <w:noProof/>
+            <w:webHidden/>
+          </w:rPr>
+          <w:fldChar w:fldCharType="end"/>
+        </w:r>
+      </w:hyperlink>
+    </w:p>
+    <w:p>
+      <w:pPr>
+        <w:pStyle w:val="Verzeichnis2"/>
+        <w:tabs>
+          <w:tab w:val="left" w:pos="880"/>
+          <w:tab w:val="right" w:leader="dot" w:pos="9062"/>
+        </w:tabs>
+        <w:rPr>
+          <w:rFonts w:eastAsiaTheme="minorEastAsia" w:cstheme="minorBidi"/>
+          <w:smallCaps w:val="0"/>
+          <w:noProof/>
+          <w:sz w:val="22"/>
+          <w:szCs w:val="22"/>
+          <w:lang w:eastAsia="de-CH"/>
+        </w:rPr>
+      </w:pPr>
+      <w:hyperlink w:anchor="_Toc157797578" w:history="1">
+        <w:r>
+          <w:rPr>
+            <w:rStyle w:val="Hyperlink"/>
+            <w:noProof/>
+          </w:rPr>
+          <w:t>9.1</w:t>
+        </w:r>
+        <w:r>
+          <w:rPr>
+            <w:rFonts w:eastAsiaTheme="minorEastAsia" w:cstheme="minorBidi"/>
+            <w:smallCaps w:val="0"/>
+            <w:noProof/>
+            <w:sz w:val="22"/>
+            <w:szCs w:val="22"/>
+            <w:lang w:eastAsia="de-CH"/>
+          </w:rPr>
+          <w:tab/>
+        </w:r>
+        <w:r>
+          <w:rPr>
+            <w:rStyle w:val="Hyperlink"/>
+            <w:noProof/>
+          </w:rPr>
+          <w:t>Quellen</w:t>
+        </w:r>
+        <w:r>
+          <w:rPr>
+            <w:noProof/>
+            <w:webHidden/>
+          </w:rPr>
+          <w:tab/>
+        </w:r>
+        <w:r>
+          <w:rPr>
+            <w:noProof/>
+            <w:webHidden/>
+          </w:rPr>
+          <w:fldChar w:fldCharType="begin"/>
+        </w:r>
+        <w:r>
+          <w:rPr>
+            <w:noProof/>
+            <w:webHidden/>
+          </w:rPr>
+          <w:instrText xml:space="preserve"> PAGEREF _Toc157797578 \h </w:instrText>
+        </w:r>
+        <w:r>
+          <w:rPr>
+            <w:noProof/>
+            <w:webHidden/>
+          </w:rPr>
+        </w:r>
+        <w:r>
+          <w:rPr>
+            <w:noProof/>
+            <w:webHidden/>
+          </w:rPr>
+          <w:fldChar w:fldCharType="separate"/>
+        </w:r>
+        <w:r>
+          <w:rPr>
+            <w:noProof/>
+            <w:webHidden/>
+          </w:rPr>
+          <w:t>21</w:t>
+        </w:r>
+        <w:r>
+          <w:rPr>
+            <w:noProof/>
+            <w:webHidden/>
+          </w:rPr>
+          <w:fldChar w:fldCharType="end"/>
+        </w:r>
+      </w:hyperlink>
+    </w:p>
+    <w:p>
+      <w:pPr>
+        <w:pStyle w:val="Verzeichnis2"/>
+        <w:tabs>
+          <w:tab w:val="left" w:pos="880"/>
+          <w:tab w:val="right" w:leader="dot" w:pos="9062"/>
+        </w:tabs>
+        <w:rPr>
+          <w:rFonts w:eastAsiaTheme="minorEastAsia" w:cstheme="minorBidi"/>
+          <w:smallCaps w:val="0"/>
+          <w:noProof/>
+          <w:sz w:val="22"/>
+          <w:szCs w:val="22"/>
+          <w:lang w:eastAsia="de-CH"/>
+        </w:rPr>
+      </w:pPr>
+      <w:hyperlink w:anchor="_Toc157797579" w:history="1">
+        <w:r>
+          <w:rPr>
+            <w:rStyle w:val="Hyperlink"/>
+            <w:noProof/>
+          </w:rPr>
+          <w:t>9.2</w:t>
+        </w:r>
+        <w:r>
+          <w:rPr>
+            <w:rFonts w:eastAsiaTheme="minorEastAsia" w:cstheme="minorBidi"/>
+            <w:smallCaps w:val="0"/>
+            <w:noProof/>
+            <w:sz w:val="22"/>
+            <w:szCs w:val="22"/>
+            <w:lang w:eastAsia="de-CH"/>
+          </w:rPr>
+          <w:tab/>
+        </w:r>
+        <w:r>
+          <w:rPr>
+            <w:rStyle w:val="Hyperlink"/>
+            <w:noProof/>
+          </w:rPr>
+          <w:t>Tabellen</w:t>
+        </w:r>
+        <w:r>
+          <w:rPr>
+            <w:noProof/>
+            <w:webHidden/>
+          </w:rPr>
+          <w:tab/>
+        </w:r>
+        <w:r>
+          <w:rPr>
+            <w:noProof/>
+            <w:webHidden/>
+          </w:rPr>
+          <w:fldChar w:fldCharType="begin"/>
+        </w:r>
+        <w:r>
+          <w:rPr>
+            <w:noProof/>
+            <w:webHidden/>
+          </w:rPr>
+          <w:instrText xml:space="preserve"> PAGEREF _Toc157797579 \h </w:instrText>
+        </w:r>
+        <w:r>
+          <w:rPr>
+            <w:noProof/>
+            <w:webHidden/>
+          </w:rPr>
+        </w:r>
+        <w:r>
+          <w:rPr>
+            <w:noProof/>
+            <w:webHidden/>
+          </w:rPr>
+          <w:fldChar w:fldCharType="separate"/>
+        </w:r>
+        <w:r>
+          <w:rPr>
+            <w:noProof/>
+            <w:webHidden/>
+          </w:rPr>
+          <w:t>21</w:t>
+        </w:r>
+        <w:r>
+          <w:rPr>
+            <w:noProof/>
+            <w:webHidden/>
+          </w:rPr>
+          <w:fldChar w:fldCharType="end"/>
+        </w:r>
+      </w:hyperlink>
+    </w:p>
+    <w:p>
+      <w:pPr>
+        <w:pStyle w:val="Verzeichnis2"/>
+        <w:tabs>
+          <w:tab w:val="left" w:pos="880"/>
+          <w:tab w:val="right" w:leader="dot" w:pos="9062"/>
+        </w:tabs>
+        <w:rPr>
+          <w:rFonts w:eastAsiaTheme="minorEastAsia" w:cstheme="minorBidi"/>
+          <w:smallCaps w:val="0"/>
+          <w:noProof/>
+          <w:sz w:val="22"/>
+          <w:szCs w:val="22"/>
+          <w:lang w:eastAsia="de-CH"/>
+        </w:rPr>
+      </w:pPr>
+      <w:hyperlink w:anchor="_Toc157797580" w:history="1">
+        <w:r>
+          <w:rPr>
+            <w:rStyle w:val="Hyperlink"/>
+            <w:noProof/>
+          </w:rPr>
+          <w:t>9.3</w:t>
+        </w:r>
+        <w:r>
+          <w:rPr>
+            <w:rFonts w:eastAsiaTheme="minorEastAsia" w:cstheme="minorBidi"/>
+            <w:smallCaps w:val="0"/>
+            <w:noProof/>
+            <w:sz w:val="22"/>
+            <w:szCs w:val="22"/>
+            <w:lang w:eastAsia="de-CH"/>
+          </w:rPr>
+          <w:tab/>
+        </w:r>
+        <w:r>
+          <w:rPr>
+            <w:rStyle w:val="Hyperlink"/>
+            <w:noProof/>
+          </w:rPr>
           <w:t>Abbildung</w:t>
         </w:r>
         <w:r>
@@ -2846,7 +5064,7 @@
             <w:noProof/>
             <w:webHidden/>
           </w:rPr>
-          <w:instrText xml:space="preserve"> PAGEREF _Toc157594356 \h </w:instrText>
+          <w:instrText xml:space="preserve"> PAGEREF _Toc157797580 \h </w:instrText>
         </w:r>
         <w:r>
           <w:rPr>
@@ -2866,7 +5084,7 @@
             <w:noProof/>
             <w:webHidden/>
           </w:rPr>
-          <w:t>7</w:t>
+          <w:t>21</w:t>
         </w:r>
         <w:r>
           <w:rPr>
@@ -2880,7 +5098,8 @@
     <w:p>
       <w:pPr>
         <w:sectPr>
-          <w:footerReference w:type="default" r:id="rId8"/>
+          <w:headerReference w:type="default" r:id="rId8"/>
+          <w:footerReference w:type="default" r:id="rId9"/>
           <w:pgSz w:w="11906" w:h="16838"/>
           <w:pgMar w:top="1417" w:right="1417" w:bottom="1134" w:left="1417" w:header="708" w:footer="708" w:gutter="0"/>
           <w:pgNumType w:start="0"/>
@@ -2897,7 +5116,7 @@
       <w:pPr>
         <w:pStyle w:val="berschrift1"/>
       </w:pPr>
-      <w:bookmarkStart w:id="0" w:name="_Toc157594338"/>
+      <w:bookmarkStart w:id="0" w:name="_Toc157797538"/>
       <w:r>
         <w:lastRenderedPageBreak/>
         <w:t>Versionsverlauf</w:t>
@@ -3003,12 +5222,146 @@
           </w:p>
         </w:tc>
       </w:tr>
+      <w:tr>
+        <w:tc>
+          <w:tcPr>
+            <w:tcW w:w="1129" w:type="dxa"/>
+          </w:tcPr>
+          <w:p>
+            <w:r>
+              <w:t>1.1</w:t>
+            </w:r>
+          </w:p>
+        </w:tc>
+        <w:tc>
+          <w:tcPr>
+            <w:tcW w:w="1560" w:type="dxa"/>
+          </w:tcPr>
+          <w:p>
+            <w:r>
+              <w:t>Fokko Vos</w:t>
+            </w:r>
+          </w:p>
+        </w:tc>
+        <w:tc>
+          <w:tcPr>
+            <w:tcW w:w="1559" w:type="dxa"/>
+          </w:tcPr>
+          <w:p>
+            <w:r>
+              <w:t>01.02.2024</w:t>
+            </w:r>
+          </w:p>
+        </w:tc>
+        <w:tc>
+          <w:tcPr>
+            <w:tcW w:w="4814" w:type="dxa"/>
+          </w:tcPr>
+          <w:p>
+            <w:r>
+              <w:t>Minimale Anpassungen des Plans</w:t>
+            </w:r>
+          </w:p>
+        </w:tc>
+      </w:tr>
+      <w:tr>
+        <w:tc>
+          <w:tcPr>
+            <w:tcW w:w="1129" w:type="dxa"/>
+          </w:tcPr>
+          <w:p>
+            <w:r>
+              <w:t>1.2</w:t>
+            </w:r>
+          </w:p>
+        </w:tc>
+        <w:tc>
+          <w:tcPr>
+            <w:tcW w:w="1560" w:type="dxa"/>
+          </w:tcPr>
+          <w:p>
+            <w:r>
+              <w:t>Fokko Vos</w:t>
+            </w:r>
+          </w:p>
+        </w:tc>
+        <w:tc>
+          <w:tcPr>
+            <w:tcW w:w="1559" w:type="dxa"/>
+          </w:tcPr>
+          <w:p>
+            <w:r>
+              <w:t>02.02.2024</w:t>
+            </w:r>
+          </w:p>
+        </w:tc>
+        <w:tc>
+          <w:tcPr>
+            <w:tcW w:w="4814" w:type="dxa"/>
+          </w:tcPr>
+          <w:p>
+            <w:r>
+              <w:t xml:space="preserve">Erstellung der </w:t>
+            </w:r>
+            <w:proofErr w:type="spellStart"/>
+            <w:r>
+              <w:t>Realisierungs</w:t>
+            </w:r>
+            <w:proofErr w:type="spellEnd"/>
+            <w:r>
+              <w:t xml:space="preserve"> Abschnitte</w:t>
+            </w:r>
+          </w:p>
+        </w:tc>
+      </w:tr>
+      <w:tr>
+        <w:tc>
+          <w:tcPr>
+            <w:tcW w:w="1129" w:type="dxa"/>
+          </w:tcPr>
+          <w:p>
+            <w:r>
+              <w:t>1.3</w:t>
+            </w:r>
+          </w:p>
+        </w:tc>
+        <w:tc>
+          <w:tcPr>
+            <w:tcW w:w="1560" w:type="dxa"/>
+          </w:tcPr>
+          <w:p>
+            <w:r>
+              <w:t>Fokko Vos</w:t>
+            </w:r>
+          </w:p>
+        </w:tc>
+        <w:tc>
+          <w:tcPr>
+            <w:tcW w:w="1559" w:type="dxa"/>
+          </w:tcPr>
+          <w:p>
+            <w:r>
+              <w:t>02.02.2024</w:t>
+            </w:r>
+          </w:p>
+        </w:tc>
+        <w:tc>
+          <w:tcPr>
+            <w:tcW w:w="4814" w:type="dxa"/>
+          </w:tcPr>
+          <w:p>
+            <w:r>
+              <w:t>Finalisierung der Dokumentation</w:t>
+            </w:r>
+          </w:p>
+        </w:tc>
+      </w:tr>
     </w:tbl>
     <w:p>
       <w:pPr>
         <w:pStyle w:val="berschrift1"/>
       </w:pPr>
-      <w:bookmarkStart w:id="1" w:name="_Toc157594339"/>
+      <w:bookmarkStart w:id="1" w:name="_Toc157797539"/>
       <w:r>
         <w:t>Informieren</w:t>
       </w:r>
@@ -3018,7 +5371,7 @@
       <w:pPr>
         <w:pStyle w:val="berschrift2"/>
       </w:pPr>
-      <w:bookmarkStart w:id="2" w:name="_Toc157594340"/>
+      <w:bookmarkStart w:id="2" w:name="_Toc157797540"/>
       <w:r>
         <w:t>Ausgangsituation</w:t>
       </w:r>
@@ -3085,7 +5438,7 @@
       <w:pPr>
         <w:pStyle w:val="berschrift2"/>
       </w:pPr>
-      <w:bookmarkStart w:id="3" w:name="_Toc157594341"/>
+      <w:bookmarkStart w:id="3" w:name="_Toc157797541"/>
       <w:r>
         <w:t>Anforderungsanalyse</w:t>
       </w:r>
@@ -3095,7 +5448,7 @@
       <w:pPr>
         <w:pStyle w:val="berschrift3"/>
       </w:pPr>
-      <w:bookmarkStart w:id="4" w:name="_Toc157594342"/>
+      <w:bookmarkStart w:id="4" w:name="_Toc157797542"/>
       <w:r>
         <w:t>Funktionale Anforderungen</w:t>
       </w:r>
@@ -3153,7 +5506,7 @@
       <w:pPr>
         <w:pStyle w:val="berschrift3"/>
       </w:pPr>
-      <w:bookmarkStart w:id="5" w:name="_Toc157594343"/>
+      <w:bookmarkStart w:id="5" w:name="_Toc157797543"/>
       <w:r>
         <w:t>Nicht-Funktionale Anforderungen</w:t>
       </w:r>
@@ -3199,7 +5552,7 @@
       <w:pPr>
         <w:pStyle w:val="berschrift2"/>
       </w:pPr>
-      <w:bookmarkStart w:id="6" w:name="_Toc157594344"/>
+      <w:bookmarkStart w:id="6" w:name="_Toc157797544"/>
       <w:r>
         <w:t>Technische Anforderungen</w:t>
       </w:r>
@@ -3286,7 +5639,7 @@
       <w:pPr>
         <w:pStyle w:val="berschrift1"/>
       </w:pPr>
-      <w:bookmarkStart w:id="7" w:name="_Toc157594345"/>
+      <w:bookmarkStart w:id="7" w:name="_Toc157797545"/>
       <w:r>
         <w:lastRenderedPageBreak/>
         <w:t>Planen</w:t>
@@ -3301,7 +5654,7 @@
           <w:szCs w:val="22"/>
         </w:rPr>
       </w:pPr>
-      <w:bookmarkStart w:id="8" w:name="_Toc157594346"/>
+      <w:bookmarkStart w:id="8" w:name="_Toc157797546"/>
       <w:r>
         <w:t>Zeitplanung</w:t>
       </w:r>
@@ -3630,7 +5983,7 @@
                 <w:b/>
                 <w:bCs/>
               </w:rPr>
-              <w:t>5</w:t>
+              <w:t>6</w:t>
             </w:r>
             <w:r>
               <w:rPr>
@@ -3652,6 +6005,13 @@
                 <w:bCs/>
               </w:rPr>
             </w:pPr>
+            <w:r>
+              <w:rPr>
+                <w:b/>
+                <w:bCs/>
+              </w:rPr>
+              <w:t>5.5</w:t>
+            </w:r>
           </w:p>
         </w:tc>
       </w:tr>
@@ -3803,10 +6163,52 @@
           </w:tcPr>
           <w:p>
             <w:r>
+              <w:t>2.4</w:t>
+            </w:r>
+          </w:p>
+        </w:tc>
+        <w:tc>
+          <w:tcPr>
+            <w:tcW w:w="4819" w:type="dxa"/>
+          </w:tcPr>
+          <w:p>
+            <w:r>
+              <w:t>Planen des Nutzerkonzepts</w:t>
+            </w:r>
+          </w:p>
+        </w:tc>
+        <w:tc>
+          <w:tcPr>
+            <w:tcW w:w="1701" w:type="dxa"/>
+          </w:tcPr>
+          <w:p>
+            <w:r>
+              <w:t>1</w:t>
+            </w:r>
+          </w:p>
+        </w:tc>
+        <w:tc>
+          <w:tcPr>
+            <w:tcW w:w="1554" w:type="dxa"/>
+          </w:tcPr>
+          <w:p>
+            <w:r>
+              <w:t>1.5</w:t>
+            </w:r>
+          </w:p>
+        </w:tc>
+      </w:tr>
+      <w:tr>
+        <w:tc>
+          <w:tcPr>
+            <w:tcW w:w="988" w:type="dxa"/>
+          </w:tcPr>
+          <w:p>
+            <w:r>
               <w:t>2.</w:t>
             </w:r>
             <w:r>
-              <w:t>4</w:t>
+              <w:t>5</w:t>
             </w:r>
           </w:p>
         </w:tc>
@@ -3913,6 +6315,13 @@
                 <w:bCs/>
               </w:rPr>
             </w:pPr>
+            <w:r>
+              <w:rPr>
+                <w:b/>
+                <w:bCs/>
+              </w:rPr>
+              <w:t>1</w:t>
+            </w:r>
           </w:p>
         </w:tc>
       </w:tr>
@@ -4071,7 +6480,7 @@
                 <w:b/>
                 <w:bCs/>
               </w:rPr>
-              <w:t>5</w:t>
+              <w:t>7</w:t>
             </w:r>
             <w:r>
               <w:rPr>
@@ -4093,6 +6502,13 @@
                 <w:bCs/>
               </w:rPr>
             </w:pPr>
+            <w:r>
+              <w:rPr>
+                <w:b/>
+                <w:bCs/>
+              </w:rPr>
+              <w:t>29.5</w:t>
+            </w:r>
           </w:p>
         </w:tc>
       </w:tr>
@@ -4223,7 +6639,7 @@
           </w:tcPr>
           <w:p>
             <w:r>
-              <w:t>4</w:t>
+              <w:t>6</w:t>
             </w:r>
           </w:p>
         </w:tc>
@@ -4309,7 +6725,7 @@
           </w:tcPr>
           <w:p>
             <w:r>
-              <w:t>5</w:t>
+              <w:t>7</w:t>
             </w:r>
           </w:p>
         </w:tc>
@@ -4317,7 +6733,11 @@
           <w:tcPr>
             <w:tcW w:w="1554" w:type="dxa"/>
           </w:tcPr>
-          <w:p/>
+          <w:p>
+            <w:r>
+              <w:t>10</w:t>
+            </w:r>
+          </w:p>
         </w:tc>
       </w:tr>
       <w:tr>
@@ -4358,7 +6778,11 @@
           <w:tcPr>
             <w:tcW w:w="1554" w:type="dxa"/>
           </w:tcPr>
-          <w:p/>
+          <w:p>
+            <w:r>
+              <w:t>5</w:t>
+            </w:r>
+          </w:p>
         </w:tc>
       </w:tr>
       <w:tr>
@@ -4399,7 +6823,11 @@
           <w:tcPr>
             <w:tcW w:w="1554" w:type="dxa"/>
           </w:tcPr>
-          <w:p/>
+          <w:p>
+            <w:r>
+              <w:t>2</w:t>
+            </w:r>
+          </w:p>
         </w:tc>
       </w:tr>
       <w:tr>
@@ -4474,6 +6902,13 @@
                 <w:bCs/>
               </w:rPr>
             </w:pPr>
+            <w:r>
+              <w:rPr>
+                <w:b/>
+                <w:bCs/>
+              </w:rPr>
+              <w:t>2.5</w:t>
+            </w:r>
           </w:p>
         </w:tc>
       </w:tr>
@@ -4512,7 +6947,11 @@
           <w:tcPr>
             <w:tcW w:w="1554" w:type="dxa"/>
           </w:tcPr>
-          <w:p/>
+          <w:p>
+            <w:r>
+              <w:t>0.5</w:t>
+            </w:r>
+          </w:p>
         </w:tc>
       </w:tr>
       <w:tr>
@@ -4550,7 +6989,11 @@
           <w:tcPr>
             <w:tcW w:w="1554" w:type="dxa"/>
           </w:tcPr>
-          <w:p/>
+          <w:p>
+            <w:r>
+              <w:t>2</w:t>
+            </w:r>
+          </w:p>
         </w:tc>
       </w:tr>
       <w:tr>
@@ -4625,6 +7068,13 @@
                 <w:bCs/>
               </w:rPr>
             </w:pPr>
+            <w:r>
+              <w:rPr>
+                <w:b/>
+                <w:bCs/>
+              </w:rPr>
+              <w:t>4</w:t>
+            </w:r>
           </w:p>
         </w:tc>
       </w:tr>
@@ -4663,7 +7113,11 @@
           <w:tcPr>
             <w:tcW w:w="1554" w:type="dxa"/>
           </w:tcPr>
-          <w:p/>
+          <w:p>
+            <w:r>
+              <w:t>1</w:t>
+            </w:r>
+          </w:p>
         </w:tc>
       </w:tr>
       <w:tr>
@@ -4701,7 +7155,11 @@
           <w:tcPr>
             <w:tcW w:w="1554" w:type="dxa"/>
           </w:tcPr>
-          <w:p/>
+          <w:p>
+            <w:r>
+              <w:t>2</w:t>
+            </w:r>
+          </w:p>
         </w:tc>
       </w:tr>
       <w:tr>
@@ -4745,7 +7203,11 @@
           <w:tcPr>
             <w:tcW w:w="1554" w:type="dxa"/>
           </w:tcPr>
-          <w:p/>
+          <w:p>
+            <w:r>
+              <w:t>1</w:t>
+            </w:r>
+          </w:p>
         </w:tc>
       </w:tr>
       <w:tr>
@@ -4786,14 +7248,7 @@
                 <w:b/>
                 <w:bCs/>
               </w:rPr>
-              <w:t>3</w:t>
-            </w:r>
-            <w:r>
-              <w:rPr>
-                <w:b/>
-                <w:bCs/>
-              </w:rPr>
-              <w:t>7</w:t>
+              <w:t>40</w:t>
             </w:r>
             <w:r>
               <w:rPr>
@@ -4816,6 +7271,13 @@
                 <w:bCs/>
               </w:rPr>
             </w:pPr>
+            <w:r>
+              <w:rPr>
+                <w:b/>
+                <w:bCs/>
+              </w:rPr>
+              <w:t>44.5</w:t>
+            </w:r>
           </w:p>
         </w:tc>
       </w:tr>
@@ -4824,15 +7286,25 @@
       <w:pPr>
         <w:pStyle w:val="Beschriftung"/>
       </w:pPr>
-      <w:fldSimple w:instr=" SEQ Tabelle \* ARABIC ">
-        <w:bookmarkStart w:id="9" w:name="_Toc151496444"/>
-        <w:r>
-          <w:rPr>
-            <w:noProof/>
-          </w:rPr>
-          <w:t>1</w:t>
-        </w:r>
-      </w:fldSimple>
+      <w:r>
+        <w:fldChar w:fldCharType="begin"/>
+      </w:r>
+      <w:r>
+        <w:instrText xml:space="preserve"> SEQ Tabelle \* ARABIC </w:instrText>
+      </w:r>
+      <w:r>
+        <w:fldChar w:fldCharType="separate"/>
+      </w:r>
+      <w:r>
+        <w:rPr>
+          <w:noProof/>
+        </w:rPr>
+        <w:t>1</w:t>
+      </w:r>
+      <w:r>
+        <w:fldChar w:fldCharType="end"/>
+      </w:r>
+      <w:bookmarkStart w:id="9" w:name="_Toc157797581"/>
       <w:r>
         <w:t xml:space="preserve"> - PSP Zeitplanung</w:t>
       </w:r>
@@ -4847,7 +7319,7 @@
       <w:pPr>
         <w:pStyle w:val="berschrift2"/>
       </w:pPr>
-      <w:bookmarkStart w:id="10" w:name="_Toc157594347"/>
+      <w:bookmarkStart w:id="10" w:name="_Toc157797547"/>
       <w:r>
         <w:rPr>
           <w:noProof/>
@@ -4879,7 +7351,7 @@
                     </pic:cNvPicPr>
                   </pic:nvPicPr>
                   <pic:blipFill>
-                    <a:blip r:embed="rId9">
+                    <a:blip r:embed="rId10">
                       <a:extLst>
                         <a:ext uri="{28A0092B-C50C-407E-A947-70E740481C1C}">
                           <a14:useLocalDpi xmlns:a14="http://schemas.microsoft.com/office/drawing/2010/main" val="0"/>
@@ -4982,7 +7454,7 @@
                               <w:fldChar w:fldCharType="separate"/>
                             </w:r>
                             <w:bookmarkStart w:id="11" w:name="_Toc151482562"/>
-                            <w:bookmarkStart w:id="12" w:name="_Toc151496447"/>
+                            <w:bookmarkStart w:id="12" w:name="_Toc157797584"/>
                             <w:r>
                               <w:rPr>
                                 <w:noProof/>
@@ -5049,7 +7521,7 @@
                         <w:fldChar w:fldCharType="separate"/>
                       </w:r>
                       <w:bookmarkStart w:id="13" w:name="_Toc151482562"/>
-                      <w:bookmarkStart w:id="14" w:name="_Toc151496447"/>
+                      <w:bookmarkStart w:id="14" w:name="_Toc157797584"/>
                       <w:r>
                         <w:rPr>
                           <w:noProof/>
@@ -5086,18 +7558,37 @@
     </w:p>
     <w:p>
       <w:r>
-        <w:t xml:space="preserve">Die überarbeiteten NoSQL-Modelle reflektieren ein dokumentenorientiertes Design, das für hohe Leistung und Erweiterbarkeit optimiert ist. Jede Entität wie Services, Prioritäten und Zustände wird als eigenständiges Dokument gespeichert, wobei Referenzen auf andere Dokumente die Beziehungen abbilden. </w:t>
-      </w:r>
-    </w:p>
-    <w:p>
-      <w:r>
-        <w:t xml:space="preserve">Die Einzigartigkeit der Benutzer wird durch das Username-Feld sichergestellt, während Rollen und Zugriffsberechtigungen durch das Rollenattribut definiert sind. Aufträge können mit Benutzern verbunden sein, wobei diese Zuordnung flexibel ist und die Möglichkeit besteht, dass ein Auftrag keinen oder einen spezifischen Benutzer hat. Jeder Auftrag muss einem Service, einer Priorität und einem Zustand zugeordnet werden, wobei die Möglichkeit besteht, dass mehrere Aufträge dieselben Referenzen teilen. </w:t>
-      </w:r>
-    </w:p>
-    <w:p>
-      <w:r>
-        <w:t>Soft-Delete wird durch das Attribut 'is_deleted' in jedem Dokument umgesetzt, was das Markieren von Dokumenten als gelöscht ermöglicht, ohne sie physisch zu entfernen, was wiederum Audits und eventuelle Wiederherstellungen unterstützt.</w:t>
-      </w:r>
+        <w:t>In der Planungsphase meines Projekts habe ich mich für einen NoSQL-Datenbankentwurf entschieden, der die Flexibilität und Schnelligkeit eines dokumentenorientierten Systems nutzt. Jedes Element, von Services über Benutzer bis hin zu Prioritäten, ist als eigenständiges Dokument modelliert. Diese Struktur erlaubt es mir, Beziehungen zwischen verschiedenen Entitäten effizient abzubilden und dabei die Erweiterbarkeit des Systems im Blick zu behalten.</w:t>
+      </w:r>
+    </w:p>
+    <w:p>
+      <w:r>
+        <w:t>Ich habe besonderen Wert daraufgelegt, dass jedes Dokument durch spezifische Indizes unterstützt wird, um die Abfragegeschwindigkeit zu maximieren. Beispielsweise gewährleisten Indizes auf Benutzernamen und Dienstleistungsnamen die Einzigartigkeit dieser Elemente und erleichtern schnelle Suchoperationen. Zudem ermöglicht die Indizierung von Aufträgen nach Erstellungsdatum, Priorität und Zustand eine effiziente Organisation und Verwaltung der Daten.</w:t>
+      </w:r>
+    </w:p>
+    <w:p>
+      <w:r>
+        <w:t xml:space="preserve">Die Implementierung eines Soft-Delete-Mechanismus durch das </w:t>
+      </w:r>
+      <w:proofErr w:type="spellStart"/>
+      <w:r>
+        <w:rPr>
+          <w:b/>
+          <w:bCs/>
+        </w:rPr>
+        <w:t>is_deleted</w:t>
+      </w:r>
+      <w:proofErr w:type="spellEnd"/>
+      <w:r>
+        <w:t xml:space="preserve"> Attribut in jedem Dokument spiegelt meine Intention wider, Daten nicht physisch zu löschen, sondern sie als gelöscht zu markieren. Dieser Ansatz unterstützt nicht nur die Integrität und Nachvollziehbarkeit der Daten, sondern ermöglicht auch eine problemlose Wiederherstellung im Bedarfsfall.</w:t>
+      </w:r>
+    </w:p>
+    <w:p>
+      <w:r>
+        <w:t>Insgesamt reflektiert der Entwurf meines Datenbankschemas eine Balance zwischen Leistung und Erweiterbarkeit, wobei ich stets darauf bedacht war, ein System zu schaffen, das sowohl den aktuellen Anforderungen gerecht wird als auch Raum für zukünftiges Wachstum bietet.</w:t>
+      </w:r>
+    </w:p>
+    <w:p>
       <w:r>
         <w:br w:type="page"/>
       </w:r>
@@ -5106,7 +7597,7 @@
       <w:pPr>
         <w:pStyle w:val="berschrift2"/>
       </w:pPr>
-      <w:bookmarkStart w:id="15" w:name="_Toc157594348"/>
+      <w:bookmarkStart w:id="15" w:name="_Toc157797548"/>
       <w:r>
         <w:rPr>
           <w:noProof/>
@@ -5136,7 +7627,7 @@
                     <pic:cNvPicPr/>
                   </pic:nvPicPr>
                   <pic:blipFill>
-                    <a:blip r:embed="rId10">
+                    <a:blip r:embed="rId11">
                       <a:extLst>
                         <a:ext uri="{28A0092B-C50C-407E-A947-70E740481C1C}">
                           <a14:useLocalDpi xmlns:a14="http://schemas.microsoft.com/office/drawing/2010/main" val="0"/>
@@ -5229,7 +7720,7 @@
                               <w:fldChar w:fldCharType="separate"/>
                             </w:r>
                             <w:bookmarkStart w:id="16" w:name="_Toc151482563"/>
-                            <w:bookmarkStart w:id="17" w:name="_Toc151496448"/>
+                            <w:bookmarkStart w:id="17" w:name="_Toc157797585"/>
                             <w:r>
                               <w:rPr>
                                 <w:noProof/>
@@ -5296,7 +7787,7 @@
                         <w:fldChar w:fldCharType="separate"/>
                       </w:r>
                       <w:bookmarkStart w:id="18" w:name="_Toc151482563"/>
-                      <w:bookmarkStart w:id="19" w:name="_Toc151496448"/>
+                      <w:bookmarkStart w:id="19" w:name="_Toc157797585"/>
                       <w:r>
                         <w:rPr>
                           <w:noProof/>
@@ -5406,29 +7897,70 @@
       </w:r>
     </w:p>
     <w:p>
+      <w:proofErr w:type="spellStart"/>
       <w:r>
         <w:rPr>
           <w:b/>
           <w:bCs/>
         </w:rPr>
-        <w:t>Logging (Redis)</w:t>
-      </w:r>
-      <w:r>
-        <w:br/>
-      </w:r>
-      <w:r>
-        <w:t>Diese Schicht ist verantwortlich für die effiziente Erfassung, Speicherung und möglicherweise auch für die Analyse von Log-Daten. Die Nutzung von Redis ermöglicht eine schnelle und skalierbare Lösung für das Erfassen von Systemlogs, was für die Überwachung und Fehlersuche von Bedeutung ist.</w:t>
-      </w:r>
-    </w:p>
-    <w:p>
-      <w:pPr>
+        <w:t>Logging</w:t>
+      </w:r>
+      <w:proofErr w:type="spellEnd"/>
+      <w:r>
         <w:rPr>
           <w:b/>
           <w:bCs/>
         </w:rPr>
-      </w:pPr>
-      <w:r>
-        <w:t>Die Kommunikation zwischen den Schichten erfolgt über HTTPS, wobei JSON als Datenaustauschformat verwendet wird, um die Interoperabilität und das leichte Parsing der Daten zu gewährleisten. Diese Architektur bietet eine solide Basis für die Realisierung unseres Projekts und unterstützt dessen Wachstum und Anpassungsfähigkeit an zukünftige Anforderungen.</w:t>
+        <w:t xml:space="preserve"> (</w:t>
+      </w:r>
+      <w:proofErr w:type="spellStart"/>
+      <w:r>
+        <w:rPr>
+          <w:b/>
+          <w:bCs/>
+        </w:rPr>
+        <w:t>Redis</w:t>
+      </w:r>
+      <w:proofErr w:type="spellEnd"/>
+      <w:r>
+        <w:rPr>
+          <w:b/>
+          <w:bCs/>
+        </w:rPr>
+        <w:t>)</w:t>
+      </w:r>
+      <w:r>
+        <w:br/>
+      </w:r>
+      <w:r>
+        <w:t xml:space="preserve">Diese Schicht ist verantwortlich für die effiziente Erfassung, Speicherung und möglicherweise auch für die Analyse von Log-Daten. Die Nutzung von </w:t>
+      </w:r>
+      <w:proofErr w:type="spellStart"/>
+      <w:r>
+        <w:t>Redis</w:t>
+      </w:r>
+      <w:proofErr w:type="spellEnd"/>
+      <w:r>
+        <w:t xml:space="preserve"> ermöglicht eine schnelle und skalierbare Lösung für das Erfassen von Systemlogs, was für die Überwachung und Fehlersuche von Bedeutung ist.</w:t>
+      </w:r>
+    </w:p>
+    <w:p>
+      <w:pPr>
+        <w:rPr>
+          <w:b/>
+          <w:bCs/>
+        </w:rPr>
+      </w:pPr>
+      <w:r>
+        <w:t xml:space="preserve">Die Kommunikation zwischen den Schichten erfolgt über HTTPS, wobei JSON als Datenaustauschformat verwendet wird, um die Interoperabilität und das leichte </w:t>
+      </w:r>
+      <w:proofErr w:type="spellStart"/>
+      <w:r>
+        <w:t>Parsing</w:t>
+      </w:r>
+      <w:proofErr w:type="spellEnd"/>
+      <w:r>
+        <w:t xml:space="preserve"> der Daten zu gewährleisten. Diese Architektur bietet eine solide Basis für die Realisierung unseres Projekts und unterstützt dessen Wachstum und Anpassungsfähigkeit an zukünftige Anforderungen.</w:t>
       </w:r>
     </w:p>
     <w:p>
@@ -5440,7 +7972,7 @@
       <w:pPr>
         <w:pStyle w:val="berschrift2"/>
       </w:pPr>
-      <w:bookmarkStart w:id="20" w:name="_Toc157594349"/>
+      <w:bookmarkStart w:id="20" w:name="_Toc157797549"/>
       <w:r>
         <w:lastRenderedPageBreak/>
         <w:t>API-Endpunkte</w:t>
@@ -5449,7 +7981,15 @@
     </w:p>
     <w:p>
       <w:r>
-        <w:t>Jeder Endpunkt wird hinter dem Präfix /api liegen</w:t>
+        <w:t>Jeder Endpunkt wird hinter dem Präfix /</w:t>
+      </w:r>
+      <w:proofErr w:type="spellStart"/>
+      <w:r>
+        <w:t>api</w:t>
+      </w:r>
+      <w:proofErr w:type="spellEnd"/>
+      <w:r>
+        <w:t xml:space="preserve"> liegen</w:t>
       </w:r>
     </w:p>
     <w:tbl>
@@ -5574,8 +8114,13 @@
           </w:tcPr>
           <w:p>
             <w:r>
-              <w:t>/users</w:t>
-            </w:r>
+              <w:t>/</w:t>
+            </w:r>
+            <w:proofErr w:type="spellStart"/>
+            <w:r>
+              <w:t>users</w:t>
+            </w:r>
+            <w:proofErr w:type="spellEnd"/>
           </w:p>
         </w:tc>
         <w:tc>
@@ -5626,8 +8171,13 @@
           </w:tcPr>
           <w:p>
             <w:r>
-              <w:t>/users</w:t>
-            </w:r>
+              <w:t>/</w:t>
+            </w:r>
+            <w:proofErr w:type="spellStart"/>
+            <w:r>
+              <w:t>users</w:t>
+            </w:r>
+            <w:proofErr w:type="spellEnd"/>
           </w:p>
         </w:tc>
         <w:tc>
@@ -5665,9 +8215,11 @@
             <w:tcW w:w="1910" w:type="dxa"/>
           </w:tcPr>
           <w:p>
+            <w:proofErr w:type="spellStart"/>
             <w:r>
               <w:t>superadmin</w:t>
             </w:r>
+            <w:proofErr w:type="spellEnd"/>
           </w:p>
         </w:tc>
       </w:tr>
@@ -5678,8 +8230,21 @@
           </w:tcPr>
           <w:p>
             <w:r>
-              <w:t>/users/login</w:t>
-            </w:r>
+              <w:t>/</w:t>
+            </w:r>
+            <w:proofErr w:type="spellStart"/>
+            <w:r>
+              <w:t>users</w:t>
+            </w:r>
+            <w:proofErr w:type="spellEnd"/>
+            <w:r>
+              <w:t>/</w:t>
+            </w:r>
+            <w:proofErr w:type="spellStart"/>
+            <w:r>
+              <w:t>login</w:t>
+            </w:r>
+            <w:proofErr w:type="spellEnd"/>
           </w:p>
         </w:tc>
         <w:tc>
@@ -5726,8 +8291,21 @@
           </w:tcPr>
           <w:p>
             <w:r>
-              <w:t>/users/me</w:t>
-            </w:r>
+              <w:t>/</w:t>
+            </w:r>
+            <w:proofErr w:type="spellStart"/>
+            <w:r>
+              <w:t>users</w:t>
+            </w:r>
+            <w:proofErr w:type="spellEnd"/>
+            <w:r>
+              <w:t>/</w:t>
+            </w:r>
+            <w:proofErr w:type="spellStart"/>
+            <w:r>
+              <w:t>me</w:t>
+            </w:r>
+            <w:proofErr w:type="spellEnd"/>
           </w:p>
         </w:tc>
         <w:tc>
@@ -5778,7 +8356,23 @@
           </w:tcPr>
           <w:p>
             <w:r>
-              <w:t>/users/&lt;id&gt;</w:t>
+              <w:t>/</w:t>
+            </w:r>
+            <w:proofErr w:type="spellStart"/>
+            <w:r>
+              <w:t>users</w:t>
+            </w:r>
+            <w:proofErr w:type="spellEnd"/>
+            <w:r>
+              <w:t>/&lt;</w:t>
+            </w:r>
+            <w:proofErr w:type="spellStart"/>
+            <w:r>
+              <w:t>id</w:t>
+            </w:r>
+            <w:proofErr w:type="spellEnd"/>
+            <w:r>
+              <w:t>&gt;</w:t>
             </w:r>
           </w:p>
         </w:tc>
@@ -5822,9 +8416,19 @@
                 <w:tab w:val="center" w:pos="947"/>
               </w:tabs>
             </w:pPr>
-            <w:r>
-              <w:t>superadmin, self</w:t>
-            </w:r>
+            <w:proofErr w:type="spellStart"/>
+            <w:r>
+              <w:t>superadmin</w:t>
+            </w:r>
+            <w:proofErr w:type="spellEnd"/>
+            <w:r>
+              <w:t xml:space="preserve">, </w:t>
+            </w:r>
+            <w:proofErr w:type="spellStart"/>
+            <w:r>
+              <w:t>self</w:t>
+            </w:r>
+            <w:proofErr w:type="spellEnd"/>
           </w:p>
         </w:tc>
       </w:tr>
@@ -5835,7 +8439,23 @@
           </w:tcPr>
           <w:p>
             <w:r>
-              <w:t>/users/&lt;id&gt;</w:t>
+              <w:t>/</w:t>
+            </w:r>
+            <w:proofErr w:type="spellStart"/>
+            <w:r>
+              <w:t>users</w:t>
+            </w:r>
+            <w:proofErr w:type="spellEnd"/>
+            <w:r>
+              <w:t>/&lt;</w:t>
+            </w:r>
+            <w:proofErr w:type="spellStart"/>
+            <w:r>
+              <w:t>id</w:t>
+            </w:r>
+            <w:proofErr w:type="spellEnd"/>
+            <w:r>
+              <w:t>&gt;</w:t>
             </w:r>
           </w:p>
         </w:tc>
@@ -5879,9 +8499,11 @@
                 <w:tab w:val="center" w:pos="947"/>
               </w:tabs>
             </w:pPr>
+            <w:proofErr w:type="spellStart"/>
             <w:r>
               <w:t>superadmin</w:t>
             </w:r>
+            <w:proofErr w:type="spellEnd"/>
           </w:p>
         </w:tc>
       </w:tr>
@@ -5892,7 +8514,23 @@
           </w:tcPr>
           <w:p>
             <w:r>
-              <w:t>/users/&lt;id&gt;</w:t>
+              <w:t>/</w:t>
+            </w:r>
+            <w:proofErr w:type="spellStart"/>
+            <w:r>
+              <w:t>users</w:t>
+            </w:r>
+            <w:proofErr w:type="spellEnd"/>
+            <w:r>
+              <w:t>/&lt;</w:t>
+            </w:r>
+            <w:proofErr w:type="spellStart"/>
+            <w:r>
+              <w:t>id</w:t>
+            </w:r>
+            <w:proofErr w:type="spellEnd"/>
+            <w:r>
+              <w:t>&gt;</w:t>
             </w:r>
           </w:p>
         </w:tc>
@@ -5931,15 +8569,22 @@
             <w:tcW w:w="1910" w:type="dxa"/>
           </w:tcPr>
           <w:p>
+            <w:proofErr w:type="spellStart"/>
             <w:r>
               <w:t>s</w:t>
             </w:r>
             <w:r>
               <w:t>uperadmin</w:t>
             </w:r>
-            <w:r>
-              <w:t>, self</w:t>
-            </w:r>
+            <w:proofErr w:type="spellEnd"/>
+            <w:r>
+              <w:t xml:space="preserve">, </w:t>
+            </w:r>
+            <w:proofErr w:type="spellStart"/>
+            <w:r>
+              <w:t>self</w:t>
+            </w:r>
+            <w:proofErr w:type="spellEnd"/>
           </w:p>
         </w:tc>
       </w:tr>
@@ -5950,8 +8595,29 @@
           </w:tcPr>
           <w:p>
             <w:r>
-              <w:t>/users/&lt;id&gt;/orders</w:t>
-            </w:r>
+              <w:t>/</w:t>
+            </w:r>
+            <w:proofErr w:type="spellStart"/>
+            <w:r>
+              <w:t>users</w:t>
+            </w:r>
+            <w:proofErr w:type="spellEnd"/>
+            <w:r>
+              <w:t>/&lt;</w:t>
+            </w:r>
+            <w:proofErr w:type="spellStart"/>
+            <w:r>
+              <w:t>id</w:t>
+            </w:r>
+            <w:proofErr w:type="spellEnd"/>
+            <w:r>
+              <w:t>&gt;/</w:t>
+            </w:r>
+            <w:proofErr w:type="spellStart"/>
+            <w:r>
+              <w:t>orders</w:t>
+            </w:r>
+            <w:proofErr w:type="spellEnd"/>
           </w:p>
         </w:tc>
         <w:tc>
@@ -5998,8 +8664,21 @@
           </w:tcPr>
           <w:p>
             <w:r>
-              <w:t>/users/revoke</w:t>
-            </w:r>
+              <w:t>/</w:t>
+            </w:r>
+            <w:proofErr w:type="spellStart"/>
+            <w:r>
+              <w:t>users</w:t>
+            </w:r>
+            <w:proofErr w:type="spellEnd"/>
+            <w:r>
+              <w:t>/</w:t>
+            </w:r>
+            <w:proofErr w:type="spellStart"/>
+            <w:r>
+              <w:t>revoke</w:t>
+            </w:r>
+            <w:proofErr w:type="spellEnd"/>
           </w:p>
         </w:tc>
         <w:tc>
@@ -6022,12 +8701,42 @@
                 <w:lang w:val="fr-CH"/>
               </w:rPr>
             </w:pPr>
+            <w:proofErr w:type="spellStart"/>
             <w:r>
               <w:rPr>
                 <w:lang w:val="fr-CH"/>
               </w:rPr>
-              <w:t>Refresh Token entfernen</w:t>
-            </w:r>
+              <w:t>Refresh</w:t>
+            </w:r>
+            <w:proofErr w:type="spellEnd"/>
+            <w:r>
+              <w:rPr>
+                <w:lang w:val="fr-CH"/>
+              </w:rPr>
+              <w:t xml:space="preserve"> </w:t>
+            </w:r>
+            <w:proofErr w:type="spellStart"/>
+            <w:r>
+              <w:rPr>
+                <w:lang w:val="fr-CH"/>
+              </w:rPr>
+              <w:t>Token</w:t>
+            </w:r>
+            <w:proofErr w:type="spellEnd"/>
+            <w:r>
+              <w:rPr>
+                <w:lang w:val="fr-CH"/>
+              </w:rPr>
+              <w:t xml:space="preserve"> </w:t>
+            </w:r>
+            <w:proofErr w:type="spellStart"/>
+            <w:r>
+              <w:rPr>
+                <w:lang w:val="fr-CH"/>
+              </w:rPr>
+              <w:t>entfernen</w:t>
+            </w:r>
+            <w:proofErr w:type="spellEnd"/>
           </w:p>
         </w:tc>
         <w:tc>
@@ -6045,9 +8754,11 @@
             <w:tcW w:w="1910" w:type="dxa"/>
           </w:tcPr>
           <w:p>
+            <w:proofErr w:type="spellStart"/>
             <w:r>
               <w:t>self</w:t>
             </w:r>
+            <w:proofErr w:type="spellEnd"/>
           </w:p>
         </w:tc>
       </w:tr>
@@ -6058,8 +8769,21 @@
           </w:tcPr>
           <w:p>
             <w:r>
-              <w:t>/users/refresh</w:t>
-            </w:r>
+              <w:t>/</w:t>
+            </w:r>
+            <w:proofErr w:type="spellStart"/>
+            <w:r>
+              <w:t>users</w:t>
+            </w:r>
+            <w:proofErr w:type="spellEnd"/>
+            <w:r>
+              <w:t>/</w:t>
+            </w:r>
+            <w:proofErr w:type="spellStart"/>
+            <w:r>
+              <w:t>refresh</w:t>
+            </w:r>
+            <w:proofErr w:type="spellEnd"/>
           </w:p>
         </w:tc>
         <w:tc>
@@ -6106,9 +8830,11 @@
             <w:tcW w:w="1910" w:type="dxa"/>
           </w:tcPr>
           <w:p>
+            <w:proofErr w:type="spellStart"/>
             <w:r>
               <w:t>self</w:t>
             </w:r>
+            <w:proofErr w:type="spellEnd"/>
           </w:p>
         </w:tc>
       </w:tr>
@@ -6119,8 +8845,29 @@
           </w:tcPr>
           <w:p>
             <w:r>
-              <w:t>/users/&lt;id&gt;/unlock</w:t>
-            </w:r>
+              <w:t>/</w:t>
+            </w:r>
+            <w:proofErr w:type="spellStart"/>
+            <w:r>
+              <w:t>users</w:t>
+            </w:r>
+            <w:proofErr w:type="spellEnd"/>
+            <w:r>
+              <w:t>/&lt;</w:t>
+            </w:r>
+            <w:proofErr w:type="spellStart"/>
+            <w:r>
+              <w:t>id</w:t>
+            </w:r>
+            <w:proofErr w:type="spellEnd"/>
+            <w:r>
+              <w:t>&gt;/</w:t>
+            </w:r>
+            <w:proofErr w:type="spellStart"/>
+            <w:r>
+              <w:t>unlock</w:t>
+            </w:r>
+            <w:proofErr w:type="spellEnd"/>
           </w:p>
         </w:tc>
         <w:tc>
@@ -6158,9 +8905,11 @@
             <w:tcW w:w="1910" w:type="dxa"/>
           </w:tcPr>
           <w:p>
+            <w:proofErr w:type="spellStart"/>
             <w:r>
               <w:t>superadmin</w:t>
             </w:r>
+            <w:proofErr w:type="spellEnd"/>
           </w:p>
         </w:tc>
       </w:tr>
@@ -6171,8 +8920,13 @@
           </w:tcPr>
           <w:p>
             <w:r>
-              <w:t>/orders</w:t>
-            </w:r>
+              <w:t>/</w:t>
+            </w:r>
+            <w:proofErr w:type="spellStart"/>
+            <w:r>
+              <w:t>orders</w:t>
+            </w:r>
+            <w:proofErr w:type="spellEnd"/>
           </w:p>
         </w:tc>
         <w:tc>
@@ -6223,8 +8977,13 @@
           </w:tcPr>
           <w:p>
             <w:r>
-              <w:t>/orders</w:t>
-            </w:r>
+              <w:t>/</w:t>
+            </w:r>
+            <w:proofErr w:type="spellStart"/>
+            <w:r>
+              <w:t>orders</w:t>
+            </w:r>
+            <w:proofErr w:type="spellEnd"/>
           </w:p>
         </w:tc>
         <w:tc>
@@ -6275,7 +9034,23 @@
           </w:tcPr>
           <w:p>
             <w:r>
-              <w:t>/orders/&lt;id&gt;</w:t>
+              <w:t>/</w:t>
+            </w:r>
+            <w:proofErr w:type="spellStart"/>
+            <w:r>
+              <w:t>orders</w:t>
+            </w:r>
+            <w:proofErr w:type="spellEnd"/>
+            <w:r>
+              <w:t>/&lt;</w:t>
+            </w:r>
+            <w:proofErr w:type="spellStart"/>
+            <w:r>
+              <w:t>id</w:t>
+            </w:r>
+            <w:proofErr w:type="spellEnd"/>
+            <w:r>
+              <w:t>&gt;</w:t>
             </w:r>
           </w:p>
         </w:tc>
@@ -6327,7 +9102,23 @@
           </w:tcPr>
           <w:p>
             <w:r>
-              <w:t>/orders/&lt;id&gt;</w:t>
+              <w:t>/</w:t>
+            </w:r>
+            <w:proofErr w:type="spellStart"/>
+            <w:r>
+              <w:t>orders</w:t>
+            </w:r>
+            <w:proofErr w:type="spellEnd"/>
+            <w:r>
+              <w:t>/&lt;</w:t>
+            </w:r>
+            <w:proofErr w:type="spellStart"/>
+            <w:r>
+              <w:t>id</w:t>
+            </w:r>
+            <w:proofErr w:type="spellEnd"/>
+            <w:r>
+              <w:t>&gt;</w:t>
             </w:r>
           </w:p>
         </w:tc>
@@ -6379,7 +9170,23 @@
           </w:tcPr>
           <w:p>
             <w:r>
-              <w:t>/orders/&lt;id&gt;</w:t>
+              <w:t>/</w:t>
+            </w:r>
+            <w:proofErr w:type="spellStart"/>
+            <w:r>
+              <w:t>orders</w:t>
+            </w:r>
+            <w:proofErr w:type="spellEnd"/>
+            <w:r>
+              <w:t>/&lt;</w:t>
+            </w:r>
+            <w:proofErr w:type="spellStart"/>
+            <w:r>
+              <w:t>id</w:t>
+            </w:r>
+            <w:proofErr w:type="spellEnd"/>
+            <w:r>
+              <w:t>&gt;</w:t>
             </w:r>
           </w:p>
         </w:tc>
@@ -6434,7 +9241,31 @@
           </w:tcPr>
           <w:p>
             <w:r>
-              <w:t>/orders/user/&lt;user_id&gt;</w:t>
+              <w:t>/</w:t>
+            </w:r>
+            <w:proofErr w:type="spellStart"/>
+            <w:r>
+              <w:t>orders</w:t>
+            </w:r>
+            <w:proofErr w:type="spellEnd"/>
+            <w:r>
+              <w:t>/</w:t>
+            </w:r>
+            <w:proofErr w:type="spellStart"/>
+            <w:r>
+              <w:t>user</w:t>
+            </w:r>
+            <w:proofErr w:type="spellEnd"/>
+            <w:r>
+              <w:t>/&lt;</w:t>
+            </w:r>
+            <w:proofErr w:type="spellStart"/>
+            <w:r>
+              <w:t>user_id</w:t>
+            </w:r>
+            <w:proofErr w:type="spellEnd"/>
+            <w:r>
+              <w:t>&gt;</w:t>
             </w:r>
           </w:p>
         </w:tc>
@@ -6489,7 +9320,31 @@
           </w:tcPr>
           <w:p>
             <w:r>
-              <w:t>/orders/state/&lt;state_id&gt;</w:t>
+              <w:t>/</w:t>
+            </w:r>
+            <w:proofErr w:type="spellStart"/>
+            <w:r>
+              <w:t>orders</w:t>
+            </w:r>
+            <w:proofErr w:type="spellEnd"/>
+            <w:r>
+              <w:t>/</w:t>
+            </w:r>
+            <w:proofErr w:type="spellStart"/>
+            <w:r>
+              <w:t>state</w:t>
+            </w:r>
+            <w:proofErr w:type="spellEnd"/>
+            <w:r>
+              <w:t>/&lt;</w:t>
+            </w:r>
+            <w:proofErr w:type="spellStart"/>
+            <w:r>
+              <w:t>state_id</w:t>
+            </w:r>
+            <w:proofErr w:type="spellEnd"/>
+            <w:r>
+              <w:t>&gt;</w:t>
             </w:r>
           </w:p>
         </w:tc>
@@ -6544,7 +9399,31 @@
           </w:tcPr>
           <w:p>
             <w:r>
-              <w:t>/orders/service/&lt;service_id&gt;</w:t>
+              <w:t>/</w:t>
+            </w:r>
+            <w:proofErr w:type="spellStart"/>
+            <w:r>
+              <w:t>orders</w:t>
+            </w:r>
+            <w:proofErr w:type="spellEnd"/>
+            <w:r>
+              <w:t>/</w:t>
+            </w:r>
+            <w:proofErr w:type="spellStart"/>
+            <w:r>
+              <w:t>service</w:t>
+            </w:r>
+            <w:proofErr w:type="spellEnd"/>
+            <w:r>
+              <w:t>/&lt;</w:t>
+            </w:r>
+            <w:proofErr w:type="spellStart"/>
+            <w:r>
+              <w:t>service_id</w:t>
+            </w:r>
+            <w:proofErr w:type="spellEnd"/>
+            <w:r>
+              <w:t>&gt;</w:t>
             </w:r>
           </w:p>
         </w:tc>
@@ -6599,7 +9478,31 @@
           </w:tcPr>
           <w:p>
             <w:r>
-              <w:t>/orders/priority/&lt;priority_id&gt;</w:t>
+              <w:t>/</w:t>
+            </w:r>
+            <w:proofErr w:type="spellStart"/>
+            <w:r>
+              <w:t>orders</w:t>
+            </w:r>
+            <w:proofErr w:type="spellEnd"/>
+            <w:r>
+              <w:t>/</w:t>
+            </w:r>
+            <w:proofErr w:type="spellStart"/>
+            <w:r>
+              <w:t>priority</w:t>
+            </w:r>
+            <w:proofErr w:type="spellEnd"/>
+            <w:r>
+              <w:t>/&lt;</w:t>
+            </w:r>
+            <w:proofErr w:type="spellStart"/>
+            <w:r>
+              <w:t>priority_id</w:t>
+            </w:r>
+            <w:proofErr w:type="spellEnd"/>
+            <w:r>
+              <w:t>&gt;</w:t>
             </w:r>
           </w:p>
         </w:tc>
@@ -6656,9 +9559,11 @@
             <w:r>
               <w:t>/</w:t>
             </w:r>
+            <w:proofErr w:type="spellStart"/>
             <w:r>
               <w:t>services</w:t>
             </w:r>
+            <w:proofErr w:type="spellEnd"/>
           </w:p>
         </w:tc>
         <w:tc>
@@ -6712,7 +9617,23 @@
           </w:tcPr>
           <w:p>
             <w:r>
-              <w:t>/services/&lt;id&gt;</w:t>
+              <w:t>/</w:t>
+            </w:r>
+            <w:proofErr w:type="spellStart"/>
+            <w:r>
+              <w:t>services</w:t>
+            </w:r>
+            <w:proofErr w:type="spellEnd"/>
+            <w:r>
+              <w:t>/&lt;</w:t>
+            </w:r>
+            <w:proofErr w:type="spellStart"/>
+            <w:r>
+              <w:t>id</w:t>
+            </w:r>
+            <w:proofErr w:type="spellEnd"/>
+            <w:r>
+              <w:t>&gt;</w:t>
             </w:r>
           </w:p>
         </w:tc>
@@ -6767,8 +9688,13 @@
           </w:tcPr>
           <w:p>
             <w:r>
-              <w:t>/states</w:t>
-            </w:r>
+              <w:t>/</w:t>
+            </w:r>
+            <w:proofErr w:type="spellStart"/>
+            <w:r>
+              <w:t>states</w:t>
+            </w:r>
+            <w:proofErr w:type="spellEnd"/>
           </w:p>
         </w:tc>
         <w:tc>
@@ -6787,8 +9713,13 @@
           </w:tcPr>
           <w:p>
             <w:r>
-              <w:t>Abfrage aller Stati</w:t>
-            </w:r>
+              <w:t xml:space="preserve">Abfrage aller </w:t>
+            </w:r>
+            <w:proofErr w:type="spellStart"/>
+            <w:r>
+              <w:t>Stati</w:t>
+            </w:r>
+            <w:proofErr w:type="spellEnd"/>
           </w:p>
         </w:tc>
         <w:tc>
@@ -6822,7 +9753,23 @@
           </w:tcPr>
           <w:p>
             <w:r>
-              <w:t>/states/&lt;id&gt;</w:t>
+              <w:t>/</w:t>
+            </w:r>
+            <w:proofErr w:type="spellStart"/>
+            <w:r>
+              <w:t>states</w:t>
+            </w:r>
+            <w:proofErr w:type="spellEnd"/>
+            <w:r>
+              <w:t>/&lt;</w:t>
+            </w:r>
+            <w:proofErr w:type="spellStart"/>
+            <w:r>
+              <w:t>id</w:t>
+            </w:r>
+            <w:proofErr w:type="spellEnd"/>
+            <w:r>
+              <w:t>&gt;</w:t>
             </w:r>
           </w:p>
         </w:tc>
@@ -6877,8 +9824,13 @@
           </w:tcPr>
           <w:p>
             <w:r>
-              <w:t>/priority</w:t>
-            </w:r>
+              <w:t>/</w:t>
+            </w:r>
+            <w:proofErr w:type="spellStart"/>
+            <w:r>
+              <w:t>priority</w:t>
+            </w:r>
+            <w:proofErr w:type="spellEnd"/>
           </w:p>
         </w:tc>
         <w:tc>
@@ -6932,7 +9884,23 @@
           </w:tcPr>
           <w:p>
             <w:r>
-              <w:t>/priority/&lt;id&gt;</w:t>
+              <w:t>/</w:t>
+            </w:r>
+            <w:proofErr w:type="spellStart"/>
+            <w:r>
+              <w:t>priority</w:t>
+            </w:r>
+            <w:proofErr w:type="spellEnd"/>
+            <w:r>
+              <w:t>/&lt;</w:t>
+            </w:r>
+            <w:proofErr w:type="spellStart"/>
+            <w:r>
+              <w:t>id</w:t>
+            </w:r>
+            <w:proofErr w:type="spellEnd"/>
+            <w:r>
+              <w:t>&gt;</w:t>
             </w:r>
           </w:p>
         </w:tc>
@@ -6985,15 +9953,25 @@
       <w:pPr>
         <w:pStyle w:val="Beschriftung"/>
       </w:pPr>
-      <w:fldSimple w:instr=" SEQ Tabelle \* ARABIC ">
-        <w:bookmarkStart w:id="21" w:name="_Toc151496445"/>
-        <w:r>
-          <w:rPr>
-            <w:noProof/>
-          </w:rPr>
-          <w:t>2</w:t>
-        </w:r>
-      </w:fldSimple>
+      <w:r>
+        <w:fldChar w:fldCharType="begin"/>
+      </w:r>
+      <w:r>
+        <w:instrText xml:space="preserve"> SEQ Tabelle \* ARABIC </w:instrText>
+      </w:r>
+      <w:r>
+        <w:fldChar w:fldCharType="separate"/>
+      </w:r>
+      <w:r>
+        <w:rPr>
+          <w:noProof/>
+        </w:rPr>
+        <w:t>2</w:t>
+      </w:r>
+      <w:r>
+        <w:fldChar w:fldCharType="end"/>
+      </w:r>
+      <w:bookmarkStart w:id="21" w:name="_Toc157797582"/>
       <w:r>
         <w:t xml:space="preserve"> - API Endpunkte</w:t>
       </w:r>
@@ -7004,7 +9982,15 @@
         <w:t>Dies ist eine Grundlegende Initial-Definition der API-Endpunkte, kann sich bei der Entwicklung leicht ändern.</w:t>
       </w:r>
       <w:r>
-        <w:t xml:space="preserve"> Standard endpoints wie POST, PUT und DELETE wurden für States, Services, und </w:t>
+        <w:t xml:space="preserve"> Standard </w:t>
+      </w:r>
+      <w:proofErr w:type="spellStart"/>
+      <w:r>
+        <w:t>endpoints</w:t>
+      </w:r>
+      <w:proofErr w:type="spellEnd"/>
+      <w:r>
+        <w:t xml:space="preserve"> wie POST, PUT und DELETE wurden für States, Services, und </w:t>
       </w:r>
       <w:r>
         <w:t>Priorität</w:t>
@@ -7016,7 +10002,15 @@
         <w:t>Länge</w:t>
       </w:r>
       <w:r>
-        <w:t xml:space="preserve"> diese benötigen allerdings superadmin um Änderungen vor zu nehmen.</w:t>
+        <w:t xml:space="preserve"> diese benötigen allerdings </w:t>
+      </w:r>
+      <w:proofErr w:type="spellStart"/>
+      <w:r>
+        <w:t>superadmin</w:t>
+      </w:r>
+      <w:proofErr w:type="spellEnd"/>
+      <w:r>
+        <w:t xml:space="preserve"> um Änderungen vor zu nehmen.</w:t>
       </w:r>
     </w:p>
     <w:p>
@@ -7028,7 +10022,7 @@
       <w:pPr>
         <w:pStyle w:val="berschrift1"/>
       </w:pPr>
-      <w:bookmarkStart w:id="22" w:name="_Toc157594350"/>
+      <w:bookmarkStart w:id="22" w:name="_Toc157797550"/>
       <w:r>
         <w:lastRenderedPageBreak/>
         <w:t>Entscheiden</w:t>
@@ -7039,7 +10033,7 @@
       <w:pPr>
         <w:pStyle w:val="berschrift2"/>
       </w:pPr>
-      <w:bookmarkStart w:id="23" w:name="_Toc157594351"/>
+      <w:bookmarkStart w:id="23" w:name="_Toc157797551"/>
       <w:r>
         <w:t>Test-Strategie</w:t>
       </w:r>
@@ -7047,19 +10041,23 @@
     </w:p>
     <w:p>
       <w:r>
-        <w:t>Für das Projekt habe ich geplant, für die verschiedenen API-Endpoints spezifische Unit Tests zu implementieren. Diese Tests werden sich darauf konzentrieren, die Funktionalität der einzelnen Komponenten der API zu überprüfen. Dabei wird überprüft, ob die Endpoints die erwarteten Ergebnisse liefern, korrekt mit Eingabeparametern umgehen und geeignete Reaktionen auf unterschiedliche Anfrageszenarien zeigen.</w:t>
-      </w:r>
-    </w:p>
-    <w:p>
-      <w:r>
-        <w:t>Im Rahmen des schulischen Projekts liegt der Schwerpunkt auf Unit Tests, um die Funktionalität der einzelnen Komponenten zu validieren. Dabei wird das in Visual Studio integrierte Testframework genutzt. Zusätzlich werden grundlegende Integrationstests mit Postman durchgeführt, um die Interaktionen zwischen verschiedenen Komponenten zu überprüfen. Dies bietet einen realistischeren Kontext für die Tests, ohne den Rahmen des Projekts durch umfassende End-to-End-Tests zu überschreiten.</w:t>
+        <w:t xml:space="preserve">Für das Projekt habe ich geplant, </w:t>
+      </w:r>
+      <w:r>
+        <w:t xml:space="preserve">Integrationstests mit einer Postman Collection </w:t>
+      </w:r>
+      <w:r>
+        <w:t>durchzuführen</w:t>
+      </w:r>
+      <w:r>
+        <w:t>, um die Interaktionen und Funktionalitäten der verschiedenen API-Endpoints zu überprüfen. Diese Methode ermöglicht es, einen umfassenden Überblick über die Systemintegration und das Zusammenspiel der Komponenten zu erhalten. Durch den Einsatz von Postman als Testwerkzeug kann effizient sichergestellt werden, dass die API wie erwartet funktioniert und korrekt auf Anfragen reagiert. Diese praxisnahe Teststrategie bietet einen effektiven Ansatz, um die Anforderungen des Projekts ohne die Implementierung von Unit Tests zu erfüllen.</w:t>
       </w:r>
     </w:p>
     <w:p>
       <w:pPr>
         <w:pStyle w:val="berschrift2"/>
       </w:pPr>
-      <w:bookmarkStart w:id="24" w:name="_Toc157594352"/>
+      <w:bookmarkStart w:id="24" w:name="_Toc157797552"/>
       <w:r>
         <w:t>Code-First Anpassung an NoSQL</w:t>
       </w:r>
@@ -7067,23 +10065,23 @@
     </w:p>
     <w:p>
       <w:r>
-        <w:t>Für das Ski-Service Management Projekt, das ursprünglich mit einem Code-First-Ansatz unter Verwendung des Entity Frameworks entwickelt wurde, wird nun ein Wechsel zu NoSQL, spezifisch MongoDB, vollzogen. Dieser Ansatz passt sich dem veränderten Anforderungsprofil an und bietet eine hohe Flexibilität und Effizienz in der Datenhandhabung.</w:t>
-      </w:r>
-    </w:p>
-    <w:p>
-      <w:r>
-        <w:t>Beim Start der Anwendung wird nun der MongoDB-Treiber verwendet. Dieser überprüft zunächst, ob Initialdaten in der Datenbank vorhanden sind. Falls keine Daten vorhanden sind, werden diese automatisch erstellt. Diese Vorgehensweise ermöglicht eine dynamische Datenverwaltung und erleichtert den Umgang mit Daten im NoSQL-Umfeld.</w:t>
-      </w:r>
-    </w:p>
-    <w:p>
-      <w:r>
-        <w:t>Zusätzlich müssen vor dem ersten Start der Anwendung Validator-Schemas und Indizes erstellt werden. Dies erfolgt durch ein PowerShell-Skript, das eine effiziente und automatisierte Einrichtung der Datenbankstruktur ermöglicht. Dieser Schritt ist notwendig, um die Datenintegrität und optimierte Abfrageleistung in MongoDB zu gewährleisten.</w:t>
-      </w:r>
-    </w:p>
-    <w:p>
-      <w:r>
-        <w:t>Durch diese Änderungen wird das Backend des Projekts effizienter und besser an die Anforderungen eines modernen NoSQL-basierten Systems angepasst, was eine schnellere Entwicklung und flexiblere Datenmodellierung ermöglicht.</w:t>
-      </w:r>
+        <w:t>Für die Datenbankentwicklung im Rahmen des Ski-Service Management-Projekts wird nun ein Database-First-Ansatz verwendet. Dieser Ansatz beginnt mit der Definition und Initialisierung der Datenbankstruktur durch ein Skript vor dem ersten Start der Anwendung. Dabei werden alle notwendigen Indizes und Schemas konfiguriert, um eine optimale Performance und Skalierbarkeit zu gewährleisten. Dieser Prozess erlaubt eine präzise Kontrolle über die Datenbankarchitektur und erleichtert die Integration mit bestehenden Datenbanksystemen.</w:t>
+      </w:r>
+    </w:p>
+    <w:p>
+      <w:r>
+        <w:t>Die genauen Models können im NuGet Projekt gefunden werden</w:t>
+      </w:r>
+    </w:p>
+    <w:p>
+      <w:hyperlink r:id="rId12" w:history="1">
+        <w:r>
+          <w:rPr>
+            <w:rStyle w:val="Hyperlink"/>
+          </w:rPr>
+          <w:t>https://github.com/fokklz/nuget-ski-service-models/tree/main/SkiServiceModels.BSON</w:t>
+        </w:r>
+      </w:hyperlink>
     </w:p>
     <w:p>
       <w:r>
@@ -7092,24 +10090,3368 @@
     </w:p>
     <w:p>
       <w:pPr>
+        <w:pStyle w:val="berschrift2"/>
+      </w:pPr>
+      <w:bookmarkStart w:id="25" w:name="_Toc157797553"/>
+      <w:r>
+        <w:lastRenderedPageBreak/>
+        <w:t>Benutzer Konzept</w:t>
+      </w:r>
+      <w:bookmarkEnd w:id="25"/>
+    </w:p>
+    <w:p>
+      <w:r>
+        <w:t>Dieses Konzept definiert die Zugriffsrechte und Rollen innerhalb des Systems, um eine sichere und effiziente Nutzung der Anwendung zu gewährleisten. Im Folgenden wird das Benutzerkonzept, einschließlich der Rollenverteilung und der Zugriffsrechte, dargelegt.</w:t>
+      </w:r>
+    </w:p>
+    <w:p>
+      <w:pPr>
+        <w:pStyle w:val="berschrift3"/>
+      </w:pPr>
+      <w:bookmarkStart w:id="26" w:name="_Toc157797554"/>
+      <w:r>
+        <w:t>Rollen innerhalb des Systems</w:t>
+      </w:r>
+      <w:bookmarkEnd w:id="26"/>
+    </w:p>
+    <w:p>
+      <w:r>
+        <w:t>Das System unterscheidet zwischen zwei Hauptrollen:</w:t>
+      </w:r>
+    </w:p>
+    <w:p>
+      <w:proofErr w:type="spellStart"/>
+      <w:r>
+        <w:rPr>
+          <w:b/>
+          <w:bCs/>
+        </w:rPr>
+        <w:t>Superadmin</w:t>
+      </w:r>
+      <w:proofErr w:type="spellEnd"/>
+      <w:r>
+        <w:br/>
+        <w:t xml:space="preserve">Der </w:t>
+      </w:r>
+      <w:proofErr w:type="spellStart"/>
+      <w:r>
+        <w:t>Superadmin</w:t>
+      </w:r>
+      <w:proofErr w:type="spellEnd"/>
+      <w:r>
+        <w:t xml:space="preserve"> besitzt die höchsten Zugriffsrechte innerhalb des Systems. Diese Rolle ist in der Lage, sämtliche administrative Aufgaben durchzuführen, einschließlich der Verwaltung von Benutzerkonten, der Erstellung von Orders und der Anpassung von Systemeinstellungen.</w:t>
+      </w:r>
+      <w:r>
+        <w:br/>
+      </w:r>
+      <w:r>
+        <w:rPr>
+          <w:b/>
+          <w:bCs/>
+        </w:rPr>
+        <w:t>User</w:t>
+      </w:r>
+      <w:r>
+        <w:br/>
+        <w:t>Der User repräsentiert die Standardbenutzerrolle im System. Benutzer dieser Rolle können neue Orders erstellen und ihre eigenen Aufträge nach der Authentifizierung aktualisieren.</w:t>
+      </w:r>
+    </w:p>
+    <w:p>
+      <w:pPr>
+        <w:pStyle w:val="berschrift3"/>
+      </w:pPr>
+      <w:bookmarkStart w:id="27" w:name="_Toc157797555"/>
+      <w:r>
+        <w:t>Zugriffsrechte und Funktionalitäten</w:t>
+      </w:r>
+      <w:bookmarkEnd w:id="27"/>
+    </w:p>
+    <w:p>
+      <w:r>
+        <w:rPr>
+          <w:b/>
+          <w:bCs/>
+        </w:rPr>
+        <w:t>Login</w:t>
+      </w:r>
+      <w:r>
+        <w:br/>
+        <w:t>Die Login-Funktion ist für alle Benutzer zugänglich, um Zugang zu ihren jeweiligen Konten und den damit verbundenen Funktionen zu erhalten.</w:t>
+      </w:r>
+      <w:r>
+        <w:br/>
+      </w:r>
+      <w:r>
+        <w:rPr>
+          <w:b/>
+          <w:bCs/>
+        </w:rPr>
+        <w:t>Erstellung neuer Orders</w:t>
+      </w:r>
+      <w:r>
+        <w:br/>
+        <w:t>Die Möglichkeit zur Erstellung neuer Orders ist sowohl für authentifizierte als auch für nicht authentifizierte Benutzer verfügbar. Dies ermöglicht es auch nicht registrierten Nutzern, Dienstleistungen des Systems in Anspruch zu nehmen.</w:t>
+      </w:r>
+      <w:r>
+        <w:br/>
+      </w:r>
+      <w:r>
+        <w:rPr>
+          <w:b/>
+          <w:bCs/>
+        </w:rPr>
+        <w:t>Zugriff auf weitere Routen</w:t>
+      </w:r>
+      <w:r>
+        <w:br/>
+        <w:t>Für den Zugriff auf weitere Funktionen des Systems, wie das Anzeigen oder Bearbeiten bestehender Orders, ist eine Authentifizierung erforderlich. Dies dient dem Schutz sensibler Benutzerdaten und der Sicherstellung, dass nur berechtigte Nutzer auf bestimmte Informationen zugreifen können.</w:t>
+      </w:r>
+      <w:r>
+        <w:br/>
+      </w:r>
+      <w:r>
+        <w:rPr>
+          <w:b/>
+          <w:bCs/>
+        </w:rPr>
+        <w:t>Erstellen von Inhalten</w:t>
+      </w:r>
+      <w:r>
+        <w:rPr>
+          <w:b/>
+          <w:bCs/>
+        </w:rPr>
+        <w:br/>
+      </w:r>
+      <w:r>
+        <w:t xml:space="preserve">Das Erstellen und Verwalten von Inhalten im System (außer der Erstellung neuer Orders) ist ausschließlich dem </w:t>
+      </w:r>
+      <w:proofErr w:type="spellStart"/>
+      <w:r>
+        <w:t>Superadmin</w:t>
+      </w:r>
+      <w:proofErr w:type="spellEnd"/>
+      <w:r>
+        <w:t xml:space="preserve"> vorbehalten. Dies umfasst unter anderem die Möglichkeit, neue Benutzerrollen zu definieren oder Systemeinstellungen anzupassen.</w:t>
+      </w:r>
+      <w:r>
+        <w:br/>
+      </w:r>
+      <w:r>
+        <w:rPr>
+          <w:b/>
+          <w:bCs/>
+        </w:rPr>
+        <w:t>Aktualisierung von Orders</w:t>
+      </w:r>
+      <w:r>
+        <w:br/>
+        <w:t xml:space="preserve">Die Aktualisierung bestehender Orders ist sowohl für den </w:t>
+      </w:r>
+      <w:proofErr w:type="spellStart"/>
+      <w:r>
+        <w:t>Superadmin</w:t>
+      </w:r>
+      <w:proofErr w:type="spellEnd"/>
+      <w:r>
+        <w:t xml:space="preserve"> als auch für den jeweiligen </w:t>
+      </w:r>
+      <w:proofErr w:type="spellStart"/>
+      <w:r>
+        <w:t>Owner</w:t>
+      </w:r>
+      <w:proofErr w:type="spellEnd"/>
+      <w:r>
+        <w:t xml:space="preserve"> des Orders möglich. Als </w:t>
+      </w:r>
+      <w:proofErr w:type="spellStart"/>
+      <w:r>
+        <w:t>Owner</w:t>
+      </w:r>
+      <w:proofErr w:type="spellEnd"/>
+      <w:r>
+        <w:t xml:space="preserve"> gilt dabei der Benutzer, der den Order erstellt hat, oder ein Benutzer, der explizit einem Order zugewiesen wurde.</w:t>
+      </w:r>
+    </w:p>
+    <w:p>
+      <w:r>
+        <w:br w:type="page"/>
+      </w:r>
+    </w:p>
+    <w:p>
+      <w:pPr>
         <w:pStyle w:val="berschrift1"/>
       </w:pPr>
-      <w:bookmarkStart w:id="25" w:name="_Toc157594353"/>
+      <w:bookmarkStart w:id="28" w:name="_Toc151496423"/>
+      <w:bookmarkStart w:id="29" w:name="_Toc157797556"/>
+      <w:r>
+        <w:lastRenderedPageBreak/>
+        <w:t>Realisierung</w:t>
+      </w:r>
+      <w:bookmarkEnd w:id="28"/>
+      <w:bookmarkEnd w:id="29"/>
+    </w:p>
+    <w:p>
+      <w:pPr>
+        <w:pStyle w:val="berschrift2"/>
+      </w:pPr>
+      <w:bookmarkStart w:id="30" w:name="_Toc151496424"/>
+      <w:bookmarkStart w:id="31" w:name="_Toc157797557"/>
+      <w:r>
+        <w:t>Grundlegendes Projekt erstellen</w:t>
+      </w:r>
+      <w:bookmarkEnd w:id="30"/>
+      <w:bookmarkEnd w:id="31"/>
+    </w:p>
+    <w:p>
+      <w:r>
+        <w:t>Ich habe mit Visual Studio ein ASP.NET Web API Projekt für das Ski-Service-Management-System erstellt. Dieses Projekt ist nicht nur mit grundlegenden Bausteinen ausgestattet, sondern auch mit erweiterten Funktionen für eine robuste und sichere Anwendung:</w:t>
+      </w:r>
+    </w:p>
+    <w:p>
+      <w:r>
+        <w:rPr>
+          <w:b/>
+          <w:bCs/>
+        </w:rPr>
+        <w:t>JWT-Authentifizierung</w:t>
+      </w:r>
+      <w:r>
+        <w:br/>
+      </w:r>
+      <w:r>
+        <w:t xml:space="preserve">Implementiert im </w:t>
+      </w:r>
+      <w:proofErr w:type="spellStart"/>
+      <w:r>
+        <w:t>TokenService</w:t>
+      </w:r>
+      <w:proofErr w:type="spellEnd"/>
+      <w:r>
+        <w:t xml:space="preserve"> und </w:t>
+      </w:r>
+      <w:proofErr w:type="spellStart"/>
+      <w:r>
+        <w:t>AuthService</w:t>
+      </w:r>
+      <w:proofErr w:type="spellEnd"/>
+      <w:r>
+        <w:t>, um sichere und effiziente Benutzerauthentifizierung und -autorisation</w:t>
+      </w:r>
+      <w:r>
+        <w:t xml:space="preserve"> mit Rollen</w:t>
+      </w:r>
+      <w:r>
+        <w:t xml:space="preserve"> zu gewährleisten.</w:t>
+      </w:r>
+      <w:r>
+        <w:br/>
+      </w:r>
+      <w:r>
+        <w:rPr>
+          <w:b/>
+          <w:bCs/>
+        </w:rPr>
+        <w:t xml:space="preserve">Serilog </w:t>
+      </w:r>
+      <w:proofErr w:type="spellStart"/>
+      <w:r>
+        <w:rPr>
+          <w:b/>
+          <w:bCs/>
+        </w:rPr>
+        <w:t>Logging</w:t>
+      </w:r>
+      <w:proofErr w:type="spellEnd"/>
+      <w:r>
+        <w:br/>
+      </w:r>
+      <w:r>
+        <w:t xml:space="preserve">Konfiguriert im </w:t>
+      </w:r>
+      <w:proofErr w:type="spellStart"/>
+      <w:r>
+        <w:t>appsettings</w:t>
+      </w:r>
+      <w:proofErr w:type="spellEnd"/>
+      <w:r>
+        <w:t xml:space="preserve"> für fortgeschrittene </w:t>
+      </w:r>
+      <w:proofErr w:type="spellStart"/>
+      <w:r>
+        <w:t>Logging</w:t>
+      </w:r>
+      <w:proofErr w:type="spellEnd"/>
+      <w:r>
+        <w:t>-Fähigkeiten, einschlie</w:t>
+      </w:r>
+      <w:r>
+        <w:t>ss</w:t>
+      </w:r>
+      <w:r>
+        <w:t>lich der Rotation von Logdateien.</w:t>
+      </w:r>
+      <w:r>
+        <w:br/>
+      </w:r>
+      <w:r>
+        <w:rPr>
+          <w:b/>
+          <w:bCs/>
+        </w:rPr>
+        <w:t>Datenbankanbindung</w:t>
+      </w:r>
+      <w:r>
+        <w:br/>
+      </w:r>
+      <w:r>
+        <w:t>Verwendung von Entity Framework Core für die Datenbankinteraktion, konfiguriert i</w:t>
+      </w:r>
+      <w:r>
+        <w:t>n</w:t>
+      </w:r>
+      <w:r>
+        <w:t xml:space="preserve"> </w:t>
+      </w:r>
+      <w:proofErr w:type="spellStart"/>
+      <w:r>
+        <w:t>Programm.cs</w:t>
+      </w:r>
+      <w:proofErr w:type="spellEnd"/>
+      <w:r>
+        <w:t xml:space="preserve"> und </w:t>
+      </w:r>
+      <w:proofErr w:type="spellStart"/>
+      <w:r>
+        <w:t>appsettings</w:t>
+      </w:r>
+      <w:proofErr w:type="spellEnd"/>
+      <w:r>
+        <w:t>.</w:t>
+      </w:r>
+      <w:r>
+        <w:br/>
+      </w:r>
+      <w:r>
+        <w:rPr>
+          <w:b/>
+          <w:bCs/>
+        </w:rPr>
+        <w:t>Automapper</w:t>
+      </w:r>
+      <w:r>
+        <w:br/>
+      </w:r>
+      <w:r>
+        <w:t xml:space="preserve">Eingesetzt für die effiziente Umwandlung zwischen Datenmodellen und Data Transfer Objects (DTOs), konfiguriert im </w:t>
+      </w:r>
+      <w:proofErr w:type="spellStart"/>
+      <w:r>
+        <w:t>SkiServiceModels</w:t>
+      </w:r>
+      <w:proofErr w:type="spellEnd"/>
+      <w:r>
+        <w:t xml:space="preserve"> NuGet.</w:t>
+      </w:r>
+      <w:r>
+        <w:br/>
+      </w:r>
+      <w:r>
+        <w:rPr>
+          <w:b/>
+          <w:bCs/>
+        </w:rPr>
+        <w:t>Swagger Integration</w:t>
+      </w:r>
+      <w:r>
+        <w:br/>
+      </w:r>
+      <w:r>
+        <w:t>Ermöglicht eine interaktive Dokumentation und einfache Testmöglichkeiten der Web API.</w:t>
+      </w:r>
+      <w:r>
+        <w:br/>
+      </w:r>
+      <w:r>
+        <w:rPr>
+          <w:b/>
+          <w:bCs/>
+        </w:rPr>
+        <w:t>Docker-Unterstützung</w:t>
+      </w:r>
+      <w:r>
+        <w:br/>
+      </w:r>
+      <w:r>
+        <w:t xml:space="preserve">Bereitstellung von </w:t>
+      </w:r>
+      <w:proofErr w:type="spellStart"/>
+      <w:r>
+        <w:t>Dockerfiles</w:t>
+      </w:r>
+      <w:proofErr w:type="spellEnd"/>
+      <w:r>
+        <w:t xml:space="preserve"> und Skripten für die Containerisierung der Anwendung und der Datenbank.</w:t>
+      </w:r>
+    </w:p>
+    <w:p>
+      <w:pPr>
+        <w:pStyle w:val="berschrift2"/>
+      </w:pPr>
+      <w:bookmarkStart w:id="32" w:name="_Toc151496425"/>
+      <w:bookmarkStart w:id="33" w:name="_Toc157797558"/>
+      <w:r>
+        <w:t>Git-Repository Aufsetzen</w:t>
+      </w:r>
+      <w:bookmarkEnd w:id="32"/>
+      <w:bookmarkEnd w:id="33"/>
+    </w:p>
+    <w:p>
+      <w:r>
+        <w:t>Für die Versionskontrolle habe ich GitHub verwendet. Das Initial Repository wurde direkt aus Visual Studio heraus erstellt. Wichtige Dateien und Konfigurationen, die im Repository enthalten sind</w:t>
+      </w:r>
+      <w:r>
+        <w:t>:</w:t>
+      </w:r>
+    </w:p>
+    <w:p>
+      <w:r>
+        <w:rPr>
+          <w:b/>
+          <w:bCs/>
+        </w:rPr>
+        <w:t>.gitignore</w:t>
+      </w:r>
+      <w:r>
+        <w:br/>
+      </w:r>
+      <w:r>
+        <w:t xml:space="preserve">Eine sorgfältig konfigurierte Datei, die sicherstellt, dass nur relevante Dateien und Verzeichnisse im Repository verfolgt werden. Sie schließt unnötige oder vertrauliche Dateien aus, wie z.B. lokale Konfigurationsdateien und </w:t>
+      </w:r>
+      <w:proofErr w:type="spellStart"/>
+      <w:r>
+        <w:t>Build</w:t>
+      </w:r>
+      <w:proofErr w:type="spellEnd"/>
+      <w:r>
+        <w:t>-Artefakte.</w:t>
+      </w:r>
+      <w:r>
+        <w:br/>
+      </w:r>
+      <w:r>
+        <w:rPr>
+          <w:b/>
+          <w:bCs/>
+        </w:rPr>
+        <w:t>.</w:t>
+      </w:r>
+      <w:proofErr w:type="spellStart"/>
+      <w:r>
+        <w:rPr>
+          <w:b/>
+          <w:bCs/>
+        </w:rPr>
+        <w:t>gitattributes</w:t>
+      </w:r>
+      <w:proofErr w:type="spellEnd"/>
+      <w:r>
+        <w:rPr>
+          <w:b/>
+          <w:bCs/>
+        </w:rPr>
+        <w:br/>
+      </w:r>
+      <w:r>
+        <w:t>Diese Konfiguration hilft, korrekte Zeilenendungen sicherzustellen und verhindert potenzielle Probleme bei der Ausführung auf unterschiedlichen Betriebssystemen.</w:t>
+      </w:r>
+      <w:r>
+        <w:br/>
+      </w:r>
+      <w:r>
+        <w:rPr>
+          <w:b/>
+          <w:bCs/>
+        </w:rPr>
+        <w:t>README.md</w:t>
+      </w:r>
+      <w:r>
+        <w:br/>
+      </w:r>
+      <w:r>
+        <w:t>Eine zentrale Dokumentationsdatei, die eine Übersicht über das Projekt, Installationsanweisungen, Nutzungshinweise und andere wichtige Informationen enthält.</w:t>
+      </w:r>
+      <w:r>
+        <w:br/>
+      </w:r>
+      <w:r>
+        <w:rPr>
+          <w:b/>
+          <w:bCs/>
+        </w:rPr>
+        <w:t>Lizenzdatei</w:t>
+      </w:r>
+      <w:r>
+        <w:br/>
+      </w:r>
+      <w:r>
+        <w:t xml:space="preserve">Die LICENSE-Datei definiert, wie andere </w:t>
+      </w:r>
+      <w:r>
+        <w:t>das</w:t>
+      </w:r>
+      <w:r>
+        <w:t xml:space="preserve"> Projekt verwenden dürfen. Dies ist wichtig für die Festlegung von Urheberrechten und Nutzungsbedingungen.</w:t>
+      </w:r>
+    </w:p>
+    <w:p>
+      <w:r>
+        <w:br w:type="page"/>
+      </w:r>
+    </w:p>
+    <w:p>
+      <w:pPr>
+        <w:pStyle w:val="berschrift2"/>
+      </w:pPr>
+      <w:bookmarkStart w:id="34" w:name="_Toc157797559"/>
+      <w:r>
+        <w:lastRenderedPageBreak/>
+        <w:t>Erstellung des Initialisierung Skripts</w:t>
+      </w:r>
+      <w:bookmarkEnd w:id="34"/>
+    </w:p>
+    <w:p>
+      <w:r>
+        <w:t>Im Rahmen der Entwicklung des Ski-Service-Management-Systems, welches auf einer NoSQL-Datenbankstruktur basiert, wurde ein PowerShell-Skript namens initialize.ps1 implementiert. Dieses Skript spielt eine zentrale Rolle in der Vorbereitung und Initialisierung der Datenbankinfrastruktur, indem es die erforderlichen Datenstrukturen und Berechtigungen einrichtet und eine solide Grundlage für die Aufnahme der Geschäftsdaten schafft.</w:t>
+      </w:r>
+    </w:p>
+    <w:p>
+      <w:r>
+        <w:t>Das Initialisierungsskript führt eine Reihe von kritischen Aufgaben durch, um die Datenbank für den Einsatz bereitzustellen:</w:t>
+      </w:r>
+    </w:p>
+    <w:p>
+      <w:r>
+        <w:rPr>
+          <w:b/>
+          <w:bCs/>
+        </w:rPr>
+        <w:t>Bereinigung der Datenbank:</w:t>
+      </w:r>
+      <w:r>
+        <w:rPr>
+          <w:b/>
+          <w:bCs/>
+        </w:rPr>
+        <w:br/>
+      </w:r>
+      <w:r>
+        <w:t>Zu Beginn entfernt das Skript bestehende Daten und Strukturen, um eine saubere Basis für die Initialisierung zu schaffen.</w:t>
+      </w:r>
+      <w:r>
+        <w:br/>
+      </w:r>
+      <w:r>
+        <w:rPr>
+          <w:b/>
+          <w:bCs/>
+        </w:rPr>
+        <w:t>Erstellung von Sammlungen</w:t>
+      </w:r>
+      <w:r>
+        <w:rPr>
+          <w:b/>
+          <w:bCs/>
+        </w:rPr>
+        <w:br/>
+      </w:r>
+      <w:r>
+        <w:t>Anschließend werden die für das System erforderlichen Sammlungen angelegt, wobei für jede Sammlung spezifische Schemata verwendet werden, die die Datenintegrität und -struktur gewährleisten</w:t>
+      </w:r>
+      <w:r>
+        <w:br/>
+      </w:r>
+      <w:r>
+        <w:rPr>
+          <w:b/>
+          <w:bCs/>
+        </w:rPr>
+        <w:t>Indexierung</w:t>
+      </w:r>
+      <w:r>
+        <w:rPr>
+          <w:b/>
+          <w:bCs/>
+        </w:rPr>
+        <w:br/>
+      </w:r>
+      <w:r>
+        <w:t>Um die Leistung der Datenabfragen zu optimieren, werden Indizes für die wichtigsten Felder innerhalb der Sammlungen erstellt.</w:t>
+      </w:r>
+      <w:r>
+        <w:br/>
+      </w:r>
+      <w:r>
+        <w:rPr>
+          <w:b/>
+          <w:bCs/>
+        </w:rPr>
+        <w:t>Datenmigration</w:t>
+      </w:r>
+      <w:r>
+        <w:rPr>
+          <w:b/>
+          <w:bCs/>
+        </w:rPr>
+        <w:br/>
+      </w:r>
+      <w:r>
+        <w:t>Das Skript führt die Migration bestehender Daten durch, wobei für jede Sammlung spezielle Migrationsskripte zum Einsatz kommen.</w:t>
+      </w:r>
+      <w:r>
+        <w:br/>
+      </w:r>
+      <w:r>
+        <w:rPr>
+          <w:b/>
+          <w:bCs/>
+        </w:rPr>
+        <w:t>Einrichtung von Benutzerrollen und -berechtigungen</w:t>
+      </w:r>
+      <w:r>
+        <w:br/>
+        <w:t xml:space="preserve">Zum Abschluss werden administrative Benutzerkonten und Berechtigungen eingerichtet, darunter ein </w:t>
+      </w:r>
+      <w:proofErr w:type="spellStart"/>
+      <w:r>
+        <w:t>Superadmin</w:t>
+      </w:r>
+      <w:proofErr w:type="spellEnd"/>
+      <w:r>
+        <w:t>-Konto für die Datenbankverwaltung.</w:t>
+      </w:r>
+    </w:p>
+    <w:p>
+      <w:pPr>
+        <w:rPr>
+          <w:b/>
+          <w:bCs/>
+        </w:rPr>
+      </w:pPr>
+      <w:r>
+        <w:rPr>
+          <w:b/>
+          <w:bCs/>
+        </w:rPr>
+        <w:t>Technische Implementierung</w:t>
+      </w:r>
+    </w:p>
+    <w:p>
+      <w:r>
+        <w:t xml:space="preserve">Das Skript kann mit dem Parameter $Uri aufgerufen werden, der die Verbindungszeichenfolge zur MongoDB-Datenbank angibt. Standardmäßig wird mongodb://localhost:27017 verwendet. Es wird versucht, mit </w:t>
+      </w:r>
+      <w:proofErr w:type="spellStart"/>
+      <w:r>
+        <w:t>Superadmin</w:t>
+      </w:r>
+      <w:proofErr w:type="spellEnd"/>
+      <w:r>
+        <w:t xml:space="preserve">-Rechten auf die Datenbank zuzugreifen. Falls kein </w:t>
+      </w:r>
+      <w:proofErr w:type="spellStart"/>
+      <w:r>
+        <w:t>Superadmin</w:t>
+      </w:r>
+      <w:proofErr w:type="spellEnd"/>
+      <w:r>
+        <w:t>-Benutzer vorhanden ist, versucht das Skript, die Operationen ohne Authentifizierung durchzuführen. Jeder Schritt des Skripts ist mit einer Fehlerprüfung versehen, um sicherzustellen, dass alle Operationen erfolgreich durchgeführt wurden. Im Fehlerfall gibt das Skript eine entsprechende Meldung aus.</w:t>
+      </w:r>
+    </w:p>
+    <w:p>
+      <w:r>
+        <w:br w:type="page"/>
+      </w:r>
+    </w:p>
+    <w:p>
+      <w:pPr>
+        <w:pStyle w:val="berschrift2"/>
+      </w:pPr>
+      <w:bookmarkStart w:id="35" w:name="_Toc151496426"/>
+      <w:bookmarkStart w:id="36" w:name="_Toc157797560"/>
+      <w:r>
+        <w:lastRenderedPageBreak/>
+        <w:t>Datenbank Implementierung</w:t>
+      </w:r>
+      <w:bookmarkEnd w:id="35"/>
+      <w:bookmarkEnd w:id="36"/>
+    </w:p>
+    <w:p>
+      <w:r>
+        <w:t>In diesem Abschnitt habe ich die Datenbank für das Ski-Service-Management-System implementiert, wobei ich mich auf Robustheit, Effizienz und Skalierbarkeit konzentriert habe</w:t>
+      </w:r>
+      <w:r>
+        <w:t>:</w:t>
+      </w:r>
+    </w:p>
+    <w:p>
+      <w:r>
+        <w:rPr>
+          <w:b/>
+          <w:bCs/>
+        </w:rPr>
+        <w:t>Datenbanktechnologie und Containerisierung</w:t>
+      </w:r>
+      <w:r>
+        <w:br/>
+      </w:r>
+      <w:r>
+        <w:t xml:space="preserve">Verwendung von </w:t>
+      </w:r>
+      <w:r>
+        <w:t xml:space="preserve">MongoDB, </w:t>
+      </w:r>
+      <w:r>
+        <w:t>wie im Docker</w:t>
+      </w:r>
+      <w:r>
+        <w:t xml:space="preserve"> </w:t>
+      </w:r>
+      <w:proofErr w:type="spellStart"/>
+      <w:r>
+        <w:t>Compose</w:t>
+      </w:r>
+      <w:proofErr w:type="spellEnd"/>
+      <w:r>
+        <w:t xml:space="preserve"> </w:t>
+      </w:r>
+      <w:proofErr w:type="spellStart"/>
+      <w:r>
+        <w:t>file</w:t>
+      </w:r>
+      <w:proofErr w:type="spellEnd"/>
+      <w:r>
+        <w:t xml:space="preserve"> </w:t>
+      </w:r>
+      <w:r>
+        <w:t>ersichtlich. Die Containerisierung ermöglicht eine einfache und konsistente Bereitstellung der Datenbank.</w:t>
+      </w:r>
+      <w:r>
+        <w:br/>
+      </w:r>
+      <w:r>
+        <w:rPr>
+          <w:b/>
+          <w:bCs/>
+        </w:rPr>
+        <w:t>Initialisierungsskript</w:t>
+      </w:r>
+      <w:r>
+        <w:br/>
+      </w:r>
+      <w:r>
+        <w:t xml:space="preserve">Ein </w:t>
+      </w:r>
+      <w:r>
+        <w:t>initialize</w:t>
+      </w:r>
+      <w:r>
+        <w:t>.</w:t>
+      </w:r>
+      <w:r>
+        <w:t>ps1</w:t>
+      </w:r>
+      <w:r>
+        <w:t xml:space="preserve"> Skript wurde erstellt, um die Datenbank und erforderlichen Benutzer bei Ausführung zu initialisieren.</w:t>
+      </w:r>
+      <w:r>
+        <w:t xml:space="preserve"> </w:t>
+      </w:r>
+      <w:r>
+        <w:br/>
+      </w:r>
+      <w:r>
+        <w:rPr>
+          <w:b/>
+          <w:bCs/>
+        </w:rPr>
+        <w:t>Datenbankmodelle</w:t>
+      </w:r>
+      <w:r>
+        <w:br/>
+        <w:t xml:space="preserve">Die Datenbankmodelle, wie User, Order, </w:t>
+      </w:r>
+      <w:proofErr w:type="spellStart"/>
+      <w:r>
+        <w:t>Priority</w:t>
+      </w:r>
+      <w:proofErr w:type="spellEnd"/>
+      <w:r>
+        <w:t xml:space="preserve">, Service und State, sind in den entsprechenden Modellklassen definiert. Diese Modelle repräsentieren die Struktur der Datenbanktabellen und deren Beziehungen. </w:t>
+      </w:r>
+    </w:p>
+    <w:p>
+      <w:r>
+        <w:br w:type="page"/>
+      </w:r>
+    </w:p>
+    <w:p>
+      <w:pPr>
+        <w:pStyle w:val="berschrift2"/>
+      </w:pPr>
+      <w:bookmarkStart w:id="37" w:name="_Toc151496427"/>
+      <w:bookmarkStart w:id="38" w:name="_Toc157797561"/>
+      <w:r>
+        <w:lastRenderedPageBreak/>
+        <w:t>Entwicklung des Backend</w:t>
+      </w:r>
+      <w:bookmarkEnd w:id="37"/>
+      <w:bookmarkEnd w:id="38"/>
+    </w:p>
+    <w:p>
+      <w:r>
+        <w:t>In diesem Abschnitt habe ich die Haupt-Logik des Programms geschrieben:</w:t>
+      </w:r>
+    </w:p>
+    <w:p>
+      <w:r>
+        <w:rPr>
+          <w:b/>
+          <w:bCs/>
+        </w:rPr>
+        <w:t>Architektur und Design</w:t>
+      </w:r>
+      <w:r>
+        <w:br/>
+        <w:t xml:space="preserve">In der Entwicklung des </w:t>
+      </w:r>
+      <w:proofErr w:type="spellStart"/>
+      <w:r>
+        <w:t>Backends</w:t>
+      </w:r>
+      <w:proofErr w:type="spellEnd"/>
+      <w:r>
+        <w:t xml:space="preserve"> meines ASP.NET Web API Projekts habe ich eine Architektur geschaffen, die generische Controller und Services nutzt. Diese ermöglichen eine effiziente und flexible Handhabung verschiedener Entitätstypen. Die Architektur unterstützt die Wiederverwendbarkeit des Codes und erleichtert die Wartung, während sie gleichzeitig eine solide Grundlage für die Sicherheits- und Autorisierungsmechanismen bietet.</w:t>
+      </w:r>
+      <w:r>
+        <w:br/>
+      </w:r>
+      <w:r>
+        <w:rPr>
+          <w:b/>
+          <w:bCs/>
+        </w:rPr>
+        <w:t>API-Entwicklung</w:t>
+      </w:r>
+      <w:r>
+        <w:br/>
+        <w:t xml:space="preserve">Ich habe mich bei der API-Entwicklung streng an REST-Prinzipien gehalten. Durch die Verwendung von </w:t>
+      </w:r>
+      <w:proofErr w:type="spellStart"/>
+      <w:r>
+        <w:t>AutoMapper</w:t>
+      </w:r>
+      <w:proofErr w:type="spellEnd"/>
+      <w:r>
+        <w:t>, implementiert im</w:t>
+      </w:r>
+      <w:r>
+        <w:t xml:space="preserve"> </w:t>
+      </w:r>
+      <w:proofErr w:type="spellStart"/>
+      <w:r>
+        <w:t>SkiServiceModels</w:t>
+      </w:r>
+      <w:proofErr w:type="spellEnd"/>
+      <w:r>
+        <w:t xml:space="preserve"> NuGet, konnte ich eine effiziente Konvertierung zwischen Datenmodellen und DTOs erreichen. Die Controller, wie </w:t>
+      </w:r>
+      <w:proofErr w:type="spellStart"/>
+      <w:r>
+        <w:t>OrdersController</w:t>
+      </w:r>
+      <w:proofErr w:type="spellEnd"/>
+      <w:r>
+        <w:t xml:space="preserve"> und </w:t>
+      </w:r>
+      <w:proofErr w:type="spellStart"/>
+      <w:r>
+        <w:t>UsersController</w:t>
+      </w:r>
+      <w:proofErr w:type="spellEnd"/>
+      <w:r>
+        <w:t>, sind konsistent in ihrer Struktur und bieten eine klare und intuitive Schnittstelle für CRUD-Operationen.</w:t>
+      </w:r>
+      <w:r>
+        <w:br/>
+      </w:r>
+      <w:r>
+        <w:rPr>
+          <w:b/>
+          <w:bCs/>
+        </w:rPr>
+        <w:t>Authentifizierung mit JWT</w:t>
+      </w:r>
+      <w:r>
+        <w:br/>
+        <w:t xml:space="preserve">Die Implementierung der JWT-basierten Authentifizierung erfolgte durch eine Kombination von Anpassungen in </w:t>
+      </w:r>
+      <w:proofErr w:type="spellStart"/>
+      <w:r>
+        <w:t>Program.cs</w:t>
+      </w:r>
+      <w:proofErr w:type="spellEnd"/>
+      <w:r>
+        <w:t xml:space="preserve">, dem </w:t>
+      </w:r>
+      <w:proofErr w:type="spellStart"/>
+      <w:r>
+        <w:t>TokenService</w:t>
+      </w:r>
+      <w:proofErr w:type="spellEnd"/>
+      <w:r>
+        <w:t xml:space="preserve">, </w:t>
+      </w:r>
+      <w:proofErr w:type="spellStart"/>
+      <w:r>
+        <w:t>AuthService</w:t>
+      </w:r>
+      <w:proofErr w:type="spellEnd"/>
+      <w:r>
+        <w:t xml:space="preserve"> und dem </w:t>
+      </w:r>
+      <w:proofErr w:type="spellStart"/>
+      <w:r>
+        <w:t>UserService</w:t>
+      </w:r>
+      <w:proofErr w:type="spellEnd"/>
+      <w:r>
+        <w:t xml:space="preserve">, sowie durch die Integration in den </w:t>
+      </w:r>
+      <w:proofErr w:type="spellStart"/>
+      <w:r>
+        <w:t>UsersController</w:t>
+      </w:r>
+      <w:proofErr w:type="spellEnd"/>
+      <w:r>
+        <w:t>. Diese Implementierung stellt eine sichere und effiziente Authentifizierung sicher und ist ein Kernbestandteil der Sicherheitsarchitektur der Anwendung.</w:t>
+      </w:r>
+      <w:r>
+        <w:br/>
+      </w:r>
+      <w:r>
+        <w:rPr>
+          <w:b/>
+          <w:bCs/>
+        </w:rPr>
+        <w:t xml:space="preserve">Fehlerbehandlung und </w:t>
+      </w:r>
+      <w:proofErr w:type="spellStart"/>
+      <w:r>
+        <w:rPr>
+          <w:b/>
+          <w:bCs/>
+        </w:rPr>
+        <w:t>Logging</w:t>
+      </w:r>
+      <w:proofErr w:type="spellEnd"/>
+      <w:r>
+        <w:br/>
+        <w:t xml:space="preserve">Für das </w:t>
+      </w:r>
+      <w:proofErr w:type="spellStart"/>
+      <w:r>
+        <w:t>Logging</w:t>
+      </w:r>
+      <w:proofErr w:type="spellEnd"/>
+      <w:r>
+        <w:t xml:space="preserve"> habe ich Serilog integriert, um detaillierte und aussagekräftige Log-Informationen zu erfassen. Die selbst entwickelte </w:t>
+      </w:r>
+      <w:proofErr w:type="spellStart"/>
+      <w:r>
+        <w:t>ExceptionHandlingMiddleware</w:t>
+      </w:r>
+      <w:proofErr w:type="spellEnd"/>
+      <w:r>
+        <w:t xml:space="preserve"> spielt eine zentrale Rolle in der Fehlerbehandlung, indem sie Ausnahmen abfängt und in einer benutzerfreundlichen Form zurückgibt.</w:t>
+      </w:r>
+      <w:r>
+        <w:t xml:space="preserve"> </w:t>
+      </w:r>
+      <w:r>
+        <w:br/>
+      </w:r>
+      <w:r>
+        <w:rPr>
+          <w:b/>
+          <w:bCs/>
+        </w:rPr>
+        <w:t>Dokumentation und Swagger</w:t>
+      </w:r>
+      <w:r>
+        <w:br/>
+        <w:t>Die Integration von Swagger/</w:t>
+      </w:r>
+      <w:proofErr w:type="spellStart"/>
+      <w:r>
+        <w:t>OpenAPI</w:t>
+      </w:r>
+      <w:proofErr w:type="spellEnd"/>
+      <w:r>
+        <w:t xml:space="preserve"> in das Projekt ermöglicht eine klare und interaktive Dokumentation der API. Die Response-DTOs sind detailliert definiert, um eine strukturierte und verständliche Rückgabe von Daten zu gewährleisten.</w:t>
+      </w:r>
+      <w:r>
+        <w:br/>
+      </w:r>
+      <w:r>
+        <w:rPr>
+          <w:b/>
+          <w:bCs/>
+        </w:rPr>
+        <w:t>Performance und Skalierung</w:t>
+      </w:r>
+      <w:r>
+        <w:br/>
+        <w:t xml:space="preserve">Ich habe mich auf generische Implementierungen, effiziente Datenbankzugriffe und asynchrone Programmierung konzentriert, um eine hohe Performance und Skalierbarkeit des </w:t>
+      </w:r>
+      <w:proofErr w:type="spellStart"/>
+      <w:r>
+        <w:t>Backends</w:t>
+      </w:r>
+      <w:proofErr w:type="spellEnd"/>
+      <w:r>
+        <w:t xml:space="preserve"> zu erreichen. Regelmäßiges Performance-Monitoring und gezielte Optimierungen tragen zur langfristigen Leistungsfähigkeit des Systems bei.</w:t>
+      </w:r>
+    </w:p>
+    <w:p>
+      <w:r>
+        <w:br w:type="page"/>
+      </w:r>
+    </w:p>
+    <w:p>
+      <w:pPr>
+        <w:pStyle w:val="berschrift2"/>
+      </w:pPr>
+      <w:bookmarkStart w:id="39" w:name="_Toc157797562"/>
+      <w:r>
+        <w:lastRenderedPageBreak/>
+        <w:t>Erstellung von Backup- und Restore-Strategien</w:t>
+      </w:r>
+      <w:bookmarkEnd w:id="39"/>
+    </w:p>
+    <w:p>
+      <w:r>
+        <w:t xml:space="preserve">Für das Ski-Service-Management-System, das eine NoSQL-Datenbank verwendet, sind zuverlässige Backup- und Restore-Strategien unerlässlich, um die Datensicherheit und Wiederherstellungsfähigkeit im Falle eines Datenverlusts oder Systemausfalls zu gewährleisten. Im Projektverzeichnis </w:t>
+      </w:r>
+      <w:proofErr w:type="spellStart"/>
+      <w:r>
+        <w:t>scripts</w:t>
+      </w:r>
+      <w:proofErr w:type="spellEnd"/>
+      <w:r>
+        <w:t xml:space="preserve"> wurden hierfür spezielle PowerShell-Skripte entwickelt: backup.ps1 für Backups und restore.ps1 für die Wiederherstellung, einschließlich ihrer Docker-Varianten backup.docker.ps1 und restore.docker.ps1.</w:t>
+      </w:r>
+    </w:p>
+    <w:p>
+      <w:pPr>
+        <w:pStyle w:val="berschrift3"/>
+      </w:pPr>
+      <w:bookmarkStart w:id="40" w:name="_Toc157797563"/>
+      <w:r>
+        <w:t>Backup-Strategie</w:t>
+      </w:r>
+      <w:bookmarkEnd w:id="40"/>
+    </w:p>
+    <w:p>
+      <w:r>
+        <w:t xml:space="preserve">Das Skript </w:t>
+      </w:r>
+      <w:r>
+        <w:rPr>
+          <w:b/>
+          <w:bCs/>
+        </w:rPr>
+        <w:t>backup.ps1</w:t>
+      </w:r>
+      <w:r>
+        <w:t xml:space="preserve"> automatisiert den Prozess der Erstellung von Datenbankbackups. Es generiert eine komprimierte Archivdatei der Datenbank, die mit dem aktuellen Datum und der Uhrzeit benannt wird, um eine einfache Identifizierung und Versionierung der Backups zu ermöglichen. Das Skript akzeptiert einen optionalen Port-Parameter, um die Flexibilität bei der Verbindung zu verschiedenen MongoDB-Instanzen zu erhöhen. Bei Ausführung ohne Fehlermeldung wird das Backup im Verzeichnis </w:t>
+      </w:r>
+      <w:proofErr w:type="spellStart"/>
+      <w:r>
+        <w:t>backups</w:t>
+      </w:r>
+      <w:proofErr w:type="spellEnd"/>
+      <w:r>
+        <w:t xml:space="preserve"> abgelegt. Es wird zunächst versucht, das Backup mit </w:t>
+      </w:r>
+      <w:proofErr w:type="spellStart"/>
+      <w:r>
+        <w:t>Superadmin</w:t>
+      </w:r>
+      <w:proofErr w:type="spellEnd"/>
+      <w:r>
+        <w:t>-Rechten durchzuführen, um alle Benutzerdaten und Rollen zu sichern. Bei Fehlern wird eine entsprechende Fehlermeldung ausgegeben.</w:t>
+      </w:r>
+    </w:p>
+    <w:p>
+      <w:r>
+        <w:t xml:space="preserve">Die Docker-Variante </w:t>
+      </w:r>
+      <w:r>
+        <w:rPr>
+          <w:b/>
+          <w:bCs/>
+        </w:rPr>
+        <w:t>backup.docker.ps1</w:t>
+      </w:r>
+      <w:r>
+        <w:t xml:space="preserve"> ruft das Basis-Backup-Skript mit einem spezifischen Port auf, der für die Docker-Container-Umgebungen angepasst ist.</w:t>
+      </w:r>
+    </w:p>
+    <w:p>
+      <w:pPr>
+        <w:pStyle w:val="berschrift3"/>
+      </w:pPr>
+      <w:bookmarkStart w:id="41" w:name="_Toc157797564"/>
+      <w:r>
+        <w:t>Restore-Strategie</w:t>
+      </w:r>
+      <w:bookmarkEnd w:id="41"/>
+    </w:p>
+    <w:p>
+      <w:r>
+        <w:t xml:space="preserve">Das Skript </w:t>
+      </w:r>
+      <w:r>
+        <w:rPr>
+          <w:b/>
+          <w:bCs/>
+        </w:rPr>
+        <w:t>restore.ps1</w:t>
+      </w:r>
+      <w:r>
+        <w:t xml:space="preserve"> ermöglicht die Wiederherstellung der Datenbank aus einem zuvor erstellten Backup. Der Nutzer kann aus einer Liste von verfügbaren Backups auswählen, welche Datenbankversion wiederhergestellt werden soll. Ähnlich dem Backup-Skript akzeptiert auch dieses einen Port-Parameter für die Verbindung zur Datenbank. Die Wiederherstellung erfolgt unter Berücksichtigung der Benutzerrechte und Rollen, um die Integrität der Datenbankzugriffsrechte zu wahren.</w:t>
+      </w:r>
+    </w:p>
+    <w:p>
+      <w:r>
+        <w:t xml:space="preserve">Die Docker-Variante </w:t>
+      </w:r>
+      <w:r>
+        <w:rPr>
+          <w:b/>
+          <w:bCs/>
+        </w:rPr>
+        <w:t>restore.docker.ps1</w:t>
+      </w:r>
+      <w:r>
+        <w:t xml:space="preserve"> ruft das Basis-Backup-Skript mit einem spezifischen Port auf, der für die Docker-Container-Umgebungen angepasst ist.</w:t>
+      </w:r>
+    </w:p>
+    <w:p>
+      <w:r>
+        <w:br w:type="page"/>
+      </w:r>
+    </w:p>
+    <w:p>
+      <w:pPr>
+        <w:pStyle w:val="berschrift3"/>
+      </w:pPr>
+      <w:bookmarkStart w:id="42" w:name="_Toc157797565"/>
+      <w:r>
+        <w:lastRenderedPageBreak/>
+        <w:t>Automatisierte Backup-Einrichtung</w:t>
+      </w:r>
+      <w:bookmarkEnd w:id="42"/>
+    </w:p>
+    <w:p>
+      <w:r>
+        <w:t xml:space="preserve">Das Skript </w:t>
+      </w:r>
+      <w:r>
+        <w:rPr>
+          <w:b/>
+          <w:bCs/>
+        </w:rPr>
+        <w:t>register-auto-backup.ps1</w:t>
+      </w:r>
+      <w:r>
+        <w:t xml:space="preserve"> wurde speziell entwickelt, um die Automatisierung von Backup-Prozessen für das Ski-Service-Management-System zu ermöglichen. Es nutzt die Windows-Aufgabenplanung, um täglich automatische Backups der Datenbank durchzuführen. Diese Strategie gewährleistet eine konstante Datensicherheit durch regelmäßige Backups, ohne dass ein manueller Eingriff erforderlich ist.</w:t>
+      </w:r>
+    </w:p>
+    <w:p>
+      <w:r>
+        <w:t>Bei der Ausführung prüft das Skript zunächst, ob es mit Administratorrechten läuft. Ist dies nicht der Fall, fordert es die benötigten Berechtigungen an, um die Aufgabenplanung erfolgreich konfigurieren zu können. Anschließend wird eine geplante Aufgabe erstellt, die täglich um 2 Uhr morgens das Backup-Skript backup.ps1 ausführt. Diese Aufgabe wird unter dem SYSTEM-Konto registriert, um höchste Ausführungsprivilegien zu gewährleisten und potenzielle Zugriffsprobleme auf Systemressourcen zu vermeiden.</w:t>
+      </w:r>
+    </w:p>
+    <w:p>
+      <w:r>
+        <w:t>Die Einführung dieser automatisierten Backup-Lösung stellt einen signifikanten Vorteil für das Systemmanagement dar, indem sie die Zuverlässigkeit der Datensicherung erhöht und gleichzeitig den administrativen Aufwand reduziert. Durch die Nutzung der Windows-Aufgabenplanung bietet das Skript eine einfache und effektive Methode, um sicherzustellen, dass die Daten des Ski-Service-Management-Systems regelmäßig und ohne menschliches Zutun gesichert werden.</w:t>
+      </w:r>
+    </w:p>
+    <w:p>
+      <w:r>
+        <w:t xml:space="preserve">Die Docker-Variante </w:t>
+      </w:r>
+      <w:r>
+        <w:rPr>
+          <w:b/>
+          <w:bCs/>
+        </w:rPr>
+        <w:t>register-auto-backup.docker.ps1</w:t>
+      </w:r>
+      <w:r>
+        <w:t xml:space="preserve"> ruft das Basis-Registrierungs-Skript mit einem spezifischen Port für das Backup Skript auf, der für die Docker-Container-Umgebungen angepasst ist.</w:t>
+      </w:r>
+    </w:p>
+    <w:p>
+      <w:pPr>
+        <w:pStyle w:val="berschrift2"/>
+      </w:pPr>
+      <w:bookmarkStart w:id="43" w:name="_Toc157797566"/>
+      <w:r>
+        <w:t>Entwicklung der Tests</w:t>
+      </w:r>
+      <w:bookmarkEnd w:id="43"/>
+    </w:p>
+    <w:p>
+      <w:r>
+        <w:t>In der Entwicklungsphase meines Projekts habe ich mich auf Integrationstests mit einer spezifischen Postman Collection konzentriert, um die Funktionalität und Zuverlässigkeit der Anwendung zu gewährleisten. Dieser Ansatz ermöglicht eine direkte Überprüfung aller API-Endpunkte, wodurch spezifische Controller-Tests und Mock-Daten überflüssig werden. Durch automatisierte Tests mit der Postman Collection kann ich die Qualität der Anwendung effizient und kontinuierlich überwachen.</w:t>
+      </w:r>
+    </w:p>
+    <w:p>
+      <w:r>
+        <w:br w:type="page"/>
+      </w:r>
+    </w:p>
+    <w:p>
+      <w:pPr>
+        <w:pStyle w:val="berschrift1"/>
+      </w:pPr>
+      <w:bookmarkStart w:id="44" w:name="_Toc157797567"/>
+      <w:r>
+        <w:lastRenderedPageBreak/>
+        <w:t>Kontrollieren</w:t>
+      </w:r>
+      <w:bookmarkEnd w:id="44"/>
+    </w:p>
+    <w:p>
+      <w:pPr>
+        <w:pStyle w:val="berschrift2"/>
+      </w:pPr>
+      <w:bookmarkStart w:id="45" w:name="_Toc151496431"/>
+      <w:bookmarkStart w:id="46" w:name="_Toc157797568"/>
+      <w:r>
+        <w:t>Test-Strategie ausführen</w:t>
+      </w:r>
+      <w:bookmarkEnd w:id="45"/>
+      <w:bookmarkEnd w:id="46"/>
+    </w:p>
+    <w:p>
+      <w:r>
+        <w:t>In dieser Phase des Projekts lag der Fokus auf der Durchführung und Dokumentation von Tests, um die Funktionalität und Zuverlässigkeit der entwickelten API sicherzustellen. Die Teststrategie umfasste</w:t>
+      </w:r>
+      <w:r>
+        <w:t xml:space="preserve"> </w:t>
+      </w:r>
+      <w:r>
+        <w:t>Integrationstests.</w:t>
+      </w:r>
+    </w:p>
+    <w:p>
+      <w:r>
+        <w:rPr>
+          <w:b/>
+          <w:bCs/>
+        </w:rPr>
+        <w:t>Integrationstests mit Postman</w:t>
+      </w:r>
+      <w:r>
+        <w:rPr>
+          <w:b/>
+          <w:bCs/>
+        </w:rPr>
+        <w:br/>
+      </w:r>
+      <w:r>
+        <w:t>Die Integrationstests dienten dazu, die Interaktionen zwischen verschiedenen Komponenten der API zu überprüfen. Dies bot einen realistischeren Kontext für die Funktionsweise der API.</w:t>
+      </w:r>
+    </w:p>
+    <w:p>
+      <w:r>
+        <w:t>Die Ergebnisse der Integrationstests bestätigten die korrekte Funktionsweise der API bei der Verarbeitung integrierter Anfragen. Details zu diesen Tests sind ebenfalls im Testbericht enthalten.</w:t>
+      </w:r>
+    </w:p>
+    <w:p>
+      <w:r>
+        <w:t xml:space="preserve">Ort: </w:t>
+      </w:r>
+      <w:proofErr w:type="spellStart"/>
+      <w:r>
+        <w:t>files</w:t>
+      </w:r>
+      <w:proofErr w:type="spellEnd"/>
+      <w:r>
+        <w:t>/</w:t>
+      </w:r>
+      <w:r>
+        <w:t>Berichte</w:t>
+      </w:r>
+      <w:r>
+        <w:t>/</w:t>
+      </w:r>
+      <w:proofErr w:type="spellStart"/>
+      <w:r>
+        <w:t>SkiService-Management.postman_test_run.json</w:t>
+      </w:r>
+      <w:proofErr w:type="spellEnd"/>
+    </w:p>
+    <w:p>
+      <w:r>
+        <w:rPr>
+          <w:b/>
+          <w:bCs/>
+        </w:rPr>
+        <w:t>Testbericht</w:t>
+      </w:r>
+      <w:r>
+        <w:rPr>
+          <w:b/>
+          <w:bCs/>
+        </w:rPr>
+        <w:br/>
+      </w:r>
+      <w:r>
+        <w:t>Die Testergebnisse wurden sorgfältig dokumentiert und sind im angehängten Testbericht einsehbar. Dieser Bericht enthält detaillierte Informationen über die durchgeführten Tests, einschließlich der Testfälle, der erzielten Ergebnisse und der festgestellten Probleme.</w:t>
+      </w:r>
+    </w:p>
+    <w:p>
+      <w:r>
+        <w:br w:type="page"/>
+      </w:r>
+    </w:p>
+    <w:p>
+      <w:pPr>
+        <w:pStyle w:val="berschrift2"/>
+      </w:pPr>
+      <w:bookmarkStart w:id="47" w:name="_Toc151496432"/>
+      <w:bookmarkStart w:id="48" w:name="_Toc157797569"/>
+      <w:r>
+        <w:lastRenderedPageBreak/>
+        <w:t>Anforderungen mit dem Produkt abgleichen</w:t>
+      </w:r>
+      <w:bookmarkEnd w:id="47"/>
+      <w:bookmarkEnd w:id="48"/>
+    </w:p>
+    <w:p>
+      <w:r>
+        <w:t>In diesem Abschnitt führe ich einen Abgleich der Projektanforderungen mit den tatsächlich implementierten Lösungen durch. Mein Ziel war es, ein robustes, effizientes und benutzerfreundliches Ski-Service-Management-System zu entwickeln, das sich durch die Verwendung von NoSQL-Technologien auszeichnet.</w:t>
+      </w:r>
+    </w:p>
+    <w:p>
+      <w:pPr>
+        <w:rPr>
+          <w:b/>
+          <w:bCs/>
+        </w:rPr>
+      </w:pPr>
+      <w:r>
+        <w:rPr>
+          <w:b/>
+          <w:bCs/>
+        </w:rPr>
+        <w:t>Datenmigration und Benutzerkonzept (A1 &amp; A2)</w:t>
+      </w:r>
+      <w:r>
+        <w:rPr>
+          <w:b/>
+          <w:bCs/>
+        </w:rPr>
+        <w:br/>
+      </w:r>
+      <w:r>
+        <w:t>Erfolgreiche Migration der Datenbasis von relational zu NoSQL, ergänzt durch ein ausgefeiltes Benutzerkonzept mit verschiedenen Berechtigungsstufen, das Datenschutz und Datenintegrität gewährleistet.</w:t>
+      </w:r>
+    </w:p>
+    <w:p>
+      <w:pPr>
+        <w:rPr>
+          <w:b/>
+          <w:bCs/>
+        </w:rPr>
+      </w:pPr>
+      <w:r>
+        <w:rPr>
+          <w:b/>
+          <w:bCs/>
+        </w:rPr>
+        <w:t>Sicherheit und Datenzugriff (A3 &amp; A4)</w:t>
+      </w:r>
+      <w:r>
+        <w:rPr>
+          <w:b/>
+          <w:bCs/>
+        </w:rPr>
+        <w:br/>
+      </w:r>
+      <w:r>
+        <w:t>Implementierung von Sicherheitsmechanismen für Datenbankbenutzerzugänge und Einrichtung eines Schemas zur Sicherstellung der Datenkonsistenz, um die Integrität und Sicherheit der Daten zu garantieren.</w:t>
+      </w:r>
+    </w:p>
+    <w:p>
+      <w:pPr>
+        <w:rPr>
+          <w:b/>
+          <w:bCs/>
+        </w:rPr>
+      </w:pPr>
+      <w:r>
+        <w:rPr>
+          <w:b/>
+          <w:bCs/>
+        </w:rPr>
+        <w:t>Performanz und Skalierbarkeit (A5-A8)</w:t>
+      </w:r>
+      <w:r>
+        <w:rPr>
+          <w:b/>
+          <w:bCs/>
+        </w:rPr>
+        <w:br/>
+      </w:r>
+      <w:r>
+        <w:t>Fokussierung auf Performanz Optimierung und Skalierbarkeit der Anwendung durch effiziente Indexierung, Optimierung von Abfragen und den Einsatz von Caching-Strategien.</w:t>
+      </w:r>
+    </w:p>
+    <w:p>
+      <w:r>
+        <w:rPr>
+          <w:b/>
+          <w:bCs/>
+        </w:rPr>
+        <w:t>Dokumentation und Qualitätssicherung (A9-A12)</w:t>
+      </w:r>
+      <w:r>
+        <w:rPr>
+          <w:b/>
+          <w:bCs/>
+        </w:rPr>
+        <w:br/>
+      </w:r>
+      <w:r>
+        <w:t>Umfassende Dokumentation des Projekts und der Codebasis sowie Implementierung von Qualitätssicherungsmaßnahmen wie Tests zur Sicherstellung der Anwendungsqualität.</w:t>
+      </w:r>
+    </w:p>
+    <w:p>
+      <w:pPr>
+        <w:rPr>
+          <w:b/>
+          <w:bCs/>
+        </w:rPr>
+      </w:pPr>
+      <w:r>
+        <w:rPr>
+          <w:b/>
+          <w:bCs/>
+        </w:rPr>
+        <w:t>Zusatzanforderungen (AO1 &amp; AO2)</w:t>
+      </w:r>
+      <w:r>
+        <w:rPr>
+          <w:b/>
+          <w:bCs/>
+        </w:rPr>
+        <w:br/>
+      </w:r>
+      <w:r>
+        <w:t>Einrichtung eines automatisierten Backup-Konzepts zur Datenwiederherstellung und komplexe Schema-Validierungen zur Wahrung der Datenintegrität und -qualität</w:t>
+      </w:r>
+      <w:r>
+        <w:t xml:space="preserve"> bereitgestellt</w:t>
+      </w:r>
+      <w:r>
+        <w:t>.</w:t>
+      </w:r>
+    </w:p>
+    <w:p>
+      <w:r>
+        <w:br w:type="page"/>
+      </w:r>
+    </w:p>
+    <w:p>
+      <w:pPr>
+        <w:pStyle w:val="berschrift1"/>
+      </w:pPr>
+      <w:bookmarkStart w:id="49" w:name="_Toc157797570"/>
+      <w:r>
+        <w:lastRenderedPageBreak/>
+        <w:t>Auswerten</w:t>
+      </w:r>
+      <w:bookmarkEnd w:id="49"/>
+    </w:p>
+    <w:p>
+      <w:pPr>
+        <w:pStyle w:val="berschrift2"/>
+      </w:pPr>
+      <w:bookmarkStart w:id="50" w:name="_Toc157797571"/>
+      <w:r>
+        <w:t>Fazit</w:t>
+      </w:r>
+      <w:bookmarkEnd w:id="50"/>
+    </w:p>
+    <w:p>
+      <w:r>
+        <w:t>Das Projekt basierte größtenteils auf dem vorherigen Backend, weshalb meine Möglichkeiten, neue Kenntnisse zu erwerben, begrenzt waren. Dennoch konnte ich sinnvolle Anpassungen am Backend-System vornehmen, die sich bei der Integration mit dem UI-Modul als vorteilhaft erwiesen haben.</w:t>
+      </w:r>
+    </w:p>
+    <w:p>
+      <w:r>
+        <w:t>Einen bedeutenden Lerngewinn erzielte ich jedoch im Umgang mit MongoDB. Bisher hatte ich diese Datenbank stets schema-los genutzt. Die Notwendigkeit, Schemas zu definieren, vertiefte mein Verständnis für die Datenbank erheblich.</w:t>
+      </w:r>
+    </w:p>
+    <w:p>
+      <w:r>
+        <w:t>Ein weiterer Lernbereich war der Umgang mit dem .NET-Paketmanager durch das Auslagern der Modelle in ein separates NuGet-Paket. Die Herausforderung, Modelle so zu gestalten, dass sie sowohl mit SQL als auch mit NoSQL kompatibel sind, war zwar keine explizite Anforderung, stellte aber eine interessante persönliche Herausforderung dar.</w:t>
+      </w:r>
+    </w:p>
+    <w:p>
+      <w:r>
+        <w:t>Insgesamt hat das Projekt meine Fähigkeiten im Umgang mit MongoDB sowie mein Verständnis von Interfaces und Klassen gestärkt.</w:t>
+      </w:r>
+    </w:p>
+    <w:p>
+      <w:r>
+        <w:br w:type="page"/>
+      </w:r>
+    </w:p>
+    <w:p>
+      <w:pPr>
+        <w:pStyle w:val="berschrift1"/>
+      </w:pPr>
+      <w:bookmarkStart w:id="51" w:name="_Toc157797572"/>
+      <w:r>
+        <w:lastRenderedPageBreak/>
+        <w:t>Anhänge</w:t>
+      </w:r>
+      <w:bookmarkEnd w:id="51"/>
+    </w:p>
+    <w:p>
+      <w:pPr>
+        <w:pStyle w:val="berschrift2"/>
+      </w:pPr>
+      <w:bookmarkStart w:id="52" w:name="_Toc151496436"/>
+      <w:bookmarkStart w:id="53" w:name="_Toc157797573"/>
+      <w:r>
+        <w:t>Verwendete NuGet-Pakete</w:t>
+      </w:r>
+      <w:bookmarkEnd w:id="52"/>
+      <w:bookmarkEnd w:id="53"/>
+    </w:p>
+    <w:tbl>
+      <w:tblPr>
+        <w:tblStyle w:val="Tabellenraster"/>
+        <w:tblW w:w="0" w:type="auto"/>
+        <w:tblLook w:val="04A0" w:firstRow="1" w:lastRow="0" w:firstColumn="1" w:lastColumn="0" w:noHBand="0" w:noVBand="1"/>
+      </w:tblPr>
+      <w:tblGrid>
+        <w:gridCol w:w="7083"/>
+        <w:gridCol w:w="1979"/>
+      </w:tblGrid>
+      <w:tr>
+        <w:trPr>
+          <w:trHeight w:val="340"/>
+        </w:trPr>
+        <w:tc>
+          <w:tcPr>
+            <w:tcW w:w="7083" w:type="dxa"/>
+            <w:vAlign w:val="center"/>
+          </w:tcPr>
+          <w:p>
+            <w:pPr>
+              <w:rPr>
+                <w:b/>
+                <w:bCs/>
+              </w:rPr>
+            </w:pPr>
+            <w:r>
+              <w:rPr>
+                <w:b/>
+                <w:bCs/>
+              </w:rPr>
+              <w:t>Paket</w:t>
+            </w:r>
+          </w:p>
+        </w:tc>
+        <w:tc>
+          <w:tcPr>
+            <w:tcW w:w="1979" w:type="dxa"/>
+            <w:vAlign w:val="center"/>
+          </w:tcPr>
+          <w:p>
+            <w:pPr>
+              <w:rPr>
+                <w:b/>
+                <w:bCs/>
+              </w:rPr>
+            </w:pPr>
+            <w:r>
+              <w:rPr>
+                <w:b/>
+                <w:bCs/>
+              </w:rPr>
+              <w:t>Version</w:t>
+            </w:r>
+          </w:p>
+        </w:tc>
+      </w:tr>
+      <w:tr>
+        <w:trPr>
+          <w:trHeight w:val="340"/>
+        </w:trPr>
+        <w:tc>
+          <w:tcPr>
+            <w:tcW w:w="7083" w:type="dxa"/>
+            <w:vAlign w:val="center"/>
+          </w:tcPr>
+          <w:p>
+            <w:proofErr w:type="spellStart"/>
+            <w:r>
+              <w:t>AutoMapper</w:t>
+            </w:r>
+            <w:proofErr w:type="spellEnd"/>
+          </w:p>
+        </w:tc>
+        <w:tc>
+          <w:tcPr>
+            <w:tcW w:w="1979" w:type="dxa"/>
+            <w:vAlign w:val="center"/>
+          </w:tcPr>
+          <w:p>
+            <w:r>
+              <w:t>12.0.1</w:t>
+            </w:r>
+          </w:p>
+        </w:tc>
+      </w:tr>
+      <w:tr>
+        <w:trPr>
+          <w:trHeight w:val="340"/>
+        </w:trPr>
+        <w:tc>
+          <w:tcPr>
+            <w:tcW w:w="7083" w:type="dxa"/>
+            <w:vAlign w:val="center"/>
+          </w:tcPr>
+          <w:p>
+            <w:proofErr w:type="spellStart"/>
+            <w:r>
+              <w:t>AutoMapper.Extensions.Microsoft.DependencyInjection</w:t>
+            </w:r>
+            <w:proofErr w:type="spellEnd"/>
+          </w:p>
+        </w:tc>
+        <w:tc>
+          <w:tcPr>
+            <w:tcW w:w="1979" w:type="dxa"/>
+            <w:vAlign w:val="center"/>
+          </w:tcPr>
+          <w:p>
+            <w:r>
+              <w:t>12.0.1</w:t>
+            </w:r>
+          </w:p>
+        </w:tc>
+      </w:tr>
+      <w:tr>
+        <w:trPr>
+          <w:trHeight w:val="340"/>
+        </w:trPr>
+        <w:tc>
+          <w:tcPr>
+            <w:tcW w:w="7083" w:type="dxa"/>
+            <w:vAlign w:val="center"/>
+          </w:tcPr>
+          <w:p>
+            <w:proofErr w:type="spellStart"/>
+            <w:r>
+              <w:t>Microsoft.AspNetCore.Authentication.JwtBearer</w:t>
+            </w:r>
+            <w:proofErr w:type="spellEnd"/>
+          </w:p>
+        </w:tc>
+        <w:tc>
+          <w:tcPr>
+            <w:tcW w:w="1979" w:type="dxa"/>
+            <w:vAlign w:val="center"/>
+          </w:tcPr>
+          <w:p>
+            <w:r>
+              <w:t>8.0.1</w:t>
+            </w:r>
+          </w:p>
+        </w:tc>
+      </w:tr>
+      <w:tr>
+        <w:trPr>
+          <w:trHeight w:val="340"/>
+        </w:trPr>
+        <w:tc>
+          <w:tcPr>
+            <w:tcW w:w="7083" w:type="dxa"/>
+            <w:vAlign w:val="center"/>
+          </w:tcPr>
+          <w:p>
+            <w:proofErr w:type="spellStart"/>
+            <w:r>
+              <w:t>Microsoft.AspNetCore.Mvc.NewtonsoftJson</w:t>
+            </w:r>
+            <w:proofErr w:type="spellEnd"/>
+          </w:p>
+        </w:tc>
+        <w:tc>
+          <w:tcPr>
+            <w:tcW w:w="1979" w:type="dxa"/>
+            <w:vAlign w:val="center"/>
+          </w:tcPr>
+          <w:p>
+            <w:r>
+              <w:t>8.0.1</w:t>
+            </w:r>
+          </w:p>
+        </w:tc>
+      </w:tr>
+      <w:tr>
+        <w:trPr>
+          <w:trHeight w:val="340"/>
+        </w:trPr>
+        <w:tc>
+          <w:tcPr>
+            <w:tcW w:w="7083" w:type="dxa"/>
+            <w:vAlign w:val="center"/>
+          </w:tcPr>
+          <w:p>
+            <w:proofErr w:type="spellStart"/>
+            <w:r>
+              <w:t>Microsoft.IdentityModel.Tokens</w:t>
+            </w:r>
+            <w:proofErr w:type="spellEnd"/>
+          </w:p>
+        </w:tc>
+        <w:tc>
+          <w:tcPr>
+            <w:tcW w:w="1979" w:type="dxa"/>
+            <w:vAlign w:val="center"/>
+          </w:tcPr>
+          <w:p>
+            <w:r>
+              <w:t>7.</w:t>
+            </w:r>
+            <w:r>
+              <w:t>3.0</w:t>
+            </w:r>
+          </w:p>
+        </w:tc>
+      </w:tr>
+      <w:tr>
+        <w:trPr>
+          <w:trHeight w:val="340"/>
+        </w:trPr>
+        <w:tc>
+          <w:tcPr>
+            <w:tcW w:w="7083" w:type="dxa"/>
+            <w:vAlign w:val="center"/>
+          </w:tcPr>
+          <w:p>
+            <w:proofErr w:type="spellStart"/>
+            <w:r>
+              <w:t>MongoDB.Driver</w:t>
+            </w:r>
+            <w:proofErr w:type="spellEnd"/>
+          </w:p>
+        </w:tc>
+        <w:tc>
+          <w:tcPr>
+            <w:tcW w:w="1979" w:type="dxa"/>
+            <w:vAlign w:val="center"/>
+          </w:tcPr>
+          <w:p>
+            <w:r>
+              <w:t>2.23.1</w:t>
+            </w:r>
+          </w:p>
+        </w:tc>
+      </w:tr>
+      <w:tr>
+        <w:trPr>
+          <w:trHeight w:val="340"/>
+        </w:trPr>
+        <w:tc>
+          <w:tcPr>
+            <w:tcW w:w="7083" w:type="dxa"/>
+            <w:vAlign w:val="center"/>
+          </w:tcPr>
+          <w:p>
+            <w:proofErr w:type="spellStart"/>
+            <w:r>
+              <w:t>Newtonsoft.Json</w:t>
+            </w:r>
+            <w:proofErr w:type="spellEnd"/>
+          </w:p>
+        </w:tc>
+        <w:tc>
+          <w:tcPr>
+            <w:tcW w:w="1979" w:type="dxa"/>
+            <w:vAlign w:val="center"/>
+          </w:tcPr>
+          <w:p>
+            <w:r>
+              <w:t>13.0.3</w:t>
+            </w:r>
+          </w:p>
+        </w:tc>
+      </w:tr>
+      <w:tr>
+        <w:trPr>
+          <w:trHeight w:val="340"/>
+        </w:trPr>
+        <w:tc>
+          <w:tcPr>
+            <w:tcW w:w="7083" w:type="dxa"/>
+            <w:vAlign w:val="center"/>
+          </w:tcPr>
+          <w:p>
+            <w:proofErr w:type="spellStart"/>
+            <w:r>
+              <w:t>Serilog.AspNetCore</w:t>
+            </w:r>
+            <w:proofErr w:type="spellEnd"/>
+          </w:p>
+        </w:tc>
+        <w:tc>
+          <w:tcPr>
+            <w:tcW w:w="1979" w:type="dxa"/>
+            <w:vAlign w:val="center"/>
+          </w:tcPr>
+          <w:p>
+            <w:r>
+              <w:t>8.0.1</w:t>
+            </w:r>
+          </w:p>
+        </w:tc>
+      </w:tr>
+      <w:tr>
+        <w:trPr>
+          <w:trHeight w:val="340"/>
+        </w:trPr>
+        <w:tc>
+          <w:tcPr>
+            <w:tcW w:w="7083" w:type="dxa"/>
+            <w:vAlign w:val="center"/>
+          </w:tcPr>
+          <w:p>
+            <w:proofErr w:type="spellStart"/>
+            <w:r>
+              <w:t>Serilog.Sinks.Console</w:t>
+            </w:r>
+            <w:proofErr w:type="spellEnd"/>
+          </w:p>
+        </w:tc>
+        <w:tc>
+          <w:tcPr>
+            <w:tcW w:w="1979" w:type="dxa"/>
+            <w:vAlign w:val="center"/>
+          </w:tcPr>
+          <w:p>
+            <w:r>
+              <w:t>5.0.1</w:t>
+            </w:r>
+          </w:p>
+        </w:tc>
+      </w:tr>
+      <w:tr>
+        <w:trPr>
+          <w:trHeight w:val="340"/>
+        </w:trPr>
+        <w:tc>
+          <w:tcPr>
+            <w:tcW w:w="7083" w:type="dxa"/>
+            <w:vAlign w:val="center"/>
+          </w:tcPr>
+          <w:p>
+            <w:proofErr w:type="spellStart"/>
+            <w:r>
+              <w:t>Serilog.Sinks.File</w:t>
+            </w:r>
+            <w:proofErr w:type="spellEnd"/>
+          </w:p>
+        </w:tc>
+        <w:tc>
+          <w:tcPr>
+            <w:tcW w:w="1979" w:type="dxa"/>
+            <w:vAlign w:val="center"/>
+          </w:tcPr>
+          <w:p>
+            <w:r>
+              <w:t>5.0.0</w:t>
+            </w:r>
+          </w:p>
+        </w:tc>
+      </w:tr>
+      <w:tr>
+        <w:trPr>
+          <w:trHeight w:val="340"/>
+        </w:trPr>
+        <w:tc>
+          <w:tcPr>
+            <w:tcW w:w="7083" w:type="dxa"/>
+            <w:vAlign w:val="center"/>
+          </w:tcPr>
+          <w:p>
+            <w:proofErr w:type="spellStart"/>
+            <w:r>
+              <w:t>SkiServiceModels.BSON</w:t>
+            </w:r>
+            <w:proofErr w:type="spellEnd"/>
+          </w:p>
+        </w:tc>
+        <w:tc>
+          <w:tcPr>
+            <w:tcW w:w="1979" w:type="dxa"/>
+            <w:vAlign w:val="center"/>
+          </w:tcPr>
+          <w:p>
+            <w:r>
+              <w:t>2.3.1</w:t>
+            </w:r>
+            <w:r>
+              <w:t>5</w:t>
+            </w:r>
+          </w:p>
+        </w:tc>
+      </w:tr>
+      <w:tr>
+        <w:trPr>
+          <w:trHeight w:val="340"/>
+        </w:trPr>
+        <w:tc>
+          <w:tcPr>
+            <w:tcW w:w="7083" w:type="dxa"/>
+            <w:vAlign w:val="center"/>
+          </w:tcPr>
+          <w:p>
+            <w:proofErr w:type="spellStart"/>
+            <w:r>
+              <w:t>SkiServiceModels.BSON.AutoMapper</w:t>
+            </w:r>
+            <w:proofErr w:type="spellEnd"/>
+          </w:p>
+        </w:tc>
+        <w:tc>
+          <w:tcPr>
+            <w:tcW w:w="1979" w:type="dxa"/>
+            <w:vAlign w:val="center"/>
+          </w:tcPr>
+          <w:p>
+            <w:r>
+              <w:t>2.3.1</w:t>
+            </w:r>
+            <w:r>
+              <w:t>5</w:t>
+            </w:r>
+          </w:p>
+        </w:tc>
+      </w:tr>
+      <w:tr>
+        <w:trPr>
+          <w:trHeight w:val="340"/>
+        </w:trPr>
+        <w:tc>
+          <w:tcPr>
+            <w:tcW w:w="7083" w:type="dxa"/>
+            <w:vAlign w:val="center"/>
+          </w:tcPr>
+          <w:p>
+            <w:proofErr w:type="spellStart"/>
+            <w:r>
+              <w:t>SkiServiceModels.BSON.Extensions</w:t>
+            </w:r>
+            <w:proofErr w:type="spellEnd"/>
+          </w:p>
+        </w:tc>
+        <w:tc>
+          <w:tcPr>
+            <w:tcW w:w="1979" w:type="dxa"/>
+            <w:vAlign w:val="center"/>
+          </w:tcPr>
+          <w:p>
+            <w:r>
+              <w:t>2.3.1</w:t>
+            </w:r>
+            <w:r>
+              <w:t>5</w:t>
+            </w:r>
+          </w:p>
+        </w:tc>
+      </w:tr>
+      <w:tr>
+        <w:trPr>
+          <w:trHeight w:val="340"/>
+        </w:trPr>
+        <w:tc>
+          <w:tcPr>
+            <w:tcW w:w="7083" w:type="dxa"/>
+            <w:vAlign w:val="center"/>
+          </w:tcPr>
+          <w:p>
+            <w:proofErr w:type="spellStart"/>
+            <w:r>
+              <w:t>StackExchange.Redis</w:t>
+            </w:r>
+            <w:proofErr w:type="spellEnd"/>
+          </w:p>
+        </w:tc>
+        <w:tc>
+          <w:tcPr>
+            <w:tcW w:w="1979" w:type="dxa"/>
+            <w:vAlign w:val="center"/>
+          </w:tcPr>
+          <w:p>
+            <w:r>
+              <w:t>2.7.17</w:t>
+            </w:r>
+          </w:p>
+        </w:tc>
+      </w:tr>
+      <w:tr>
+        <w:trPr>
+          <w:trHeight w:val="340"/>
+        </w:trPr>
+        <w:tc>
+          <w:tcPr>
+            <w:tcW w:w="7083" w:type="dxa"/>
+            <w:vAlign w:val="center"/>
+          </w:tcPr>
+          <w:p>
+            <w:proofErr w:type="spellStart"/>
+            <w:r>
+              <w:t>Swashbuckle.AspNetCore</w:t>
+            </w:r>
+            <w:proofErr w:type="spellEnd"/>
+          </w:p>
+        </w:tc>
+        <w:tc>
+          <w:tcPr>
+            <w:tcW w:w="1979" w:type="dxa"/>
+            <w:vAlign w:val="center"/>
+          </w:tcPr>
+          <w:p>
+            <w:r>
+              <w:t>6.5.0</w:t>
+            </w:r>
+          </w:p>
+        </w:tc>
+      </w:tr>
+    </w:tbl>
+    <w:p>
+      <w:pPr>
+        <w:pStyle w:val="Beschriftung"/>
+      </w:pPr>
+      <w:r>
+        <w:fldChar w:fldCharType="begin"/>
+      </w:r>
+      <w:r>
+        <w:instrText xml:space="preserve"> SEQ Tabelle \* ARABIC </w:instrText>
+      </w:r>
+      <w:r>
+        <w:fldChar w:fldCharType="separate"/>
+      </w:r>
+      <w:r>
+        <w:rPr>
+          <w:noProof/>
+        </w:rPr>
+        <w:t>3</w:t>
+      </w:r>
+      <w:r>
+        <w:fldChar w:fldCharType="end"/>
+      </w:r>
+      <w:bookmarkStart w:id="54" w:name="_Toc157797583"/>
+      <w:r>
+        <w:t xml:space="preserve"> - NuGet Paket Versionen</w:t>
+      </w:r>
+      <w:bookmarkEnd w:id="54"/>
+    </w:p>
+    <w:p>
+      <w:r>
+        <w:br w:type="page"/>
+      </w:r>
+    </w:p>
+    <w:p>
+      <w:pPr>
+        <w:pStyle w:val="berschrift2"/>
+      </w:pPr>
+      <w:bookmarkStart w:id="55" w:name="_Toc151496437"/>
+      <w:bookmarkStart w:id="56" w:name="_Toc157797574"/>
+      <w:r>
+        <w:lastRenderedPageBreak/>
+        <w:t>Swagger</w:t>
+      </w:r>
+      <w:bookmarkEnd w:id="55"/>
+      <w:bookmarkEnd w:id="56"/>
+    </w:p>
+    <w:p>
+      <w:r>
+        <w:rPr>
+          <w:noProof/>
+        </w:rPr>
+        <w:drawing>
+          <wp:inline distT="0" distB="0" distL="0" distR="0" wp14:anchorId="2112A6F6" wp14:editId="41869C90">
+            <wp:extent cx="5857875" cy="2456004"/>
+            <wp:effectExtent l="0" t="0" r="0" b="1905"/>
+            <wp:docPr id="901759402" name="Grafik 1"/>
+            <wp:cNvGraphicFramePr>
+              <a:graphicFrameLocks xmlns:a="http://schemas.openxmlformats.org/drawingml/2006/main" noChangeAspect="1"/>
+            </wp:cNvGraphicFramePr>
+            <a:graphic xmlns:a="http://schemas.openxmlformats.org/drawingml/2006/main">
+              <a:graphicData uri="http://schemas.openxmlformats.org/drawingml/2006/picture">
+                <pic:pic xmlns:pic="http://schemas.openxmlformats.org/drawingml/2006/picture">
+                  <pic:nvPicPr>
+                    <pic:cNvPr id="901759402" name="Grafik 1"/>
+                    <pic:cNvPicPr/>
+                  </pic:nvPicPr>
+                  <pic:blipFill>
+                    <a:blip r:embed="rId13" cstate="print">
+                      <a:extLst>
+                        <a:ext uri="{28A0092B-C50C-407E-A947-70E740481C1C}">
+                          <a14:useLocalDpi xmlns:a14="http://schemas.microsoft.com/office/drawing/2010/main" val="0"/>
+                        </a:ext>
+                      </a:extLst>
+                    </a:blip>
+                    <a:stretch>
+                      <a:fillRect/>
+                    </a:stretch>
+                  </pic:blipFill>
+                  <pic:spPr>
+                    <a:xfrm>
+                      <a:off x="0" y="0"/>
+                      <a:ext cx="5873675" cy="2462628"/>
+                    </a:xfrm>
+                    <a:prstGeom prst="rect">
+                      <a:avLst/>
+                    </a:prstGeom>
+                  </pic:spPr>
+                </pic:pic>
+              </a:graphicData>
+            </a:graphic>
+          </wp:inline>
+        </w:drawing>
+      </w:r>
+    </w:p>
+    <w:p>
+      <w:pPr>
+        <w:pStyle w:val="Beschriftung"/>
+      </w:pPr>
+      <w:r>
+        <w:fldChar w:fldCharType="begin"/>
+      </w:r>
+      <w:r>
+        <w:instrText xml:space="preserve"> SEQ Abbildung \* ARABIC </w:instrText>
+      </w:r>
+      <w:r>
+        <w:fldChar w:fldCharType="separate"/>
+      </w:r>
+      <w:bookmarkStart w:id="57" w:name="_Toc151482564"/>
+      <w:bookmarkStart w:id="58" w:name="_Toc157797586"/>
+      <w:r>
+        <w:rPr>
+          <w:noProof/>
+        </w:rPr>
+        <w:t>3</w:t>
+      </w:r>
+      <w:r>
+        <w:rPr>
+          <w:noProof/>
+        </w:rPr>
+        <w:fldChar w:fldCharType="end"/>
+      </w:r>
+      <w:r>
+        <w:t xml:space="preserve"> - Swagger UI - /</w:t>
+      </w:r>
+      <w:proofErr w:type="spellStart"/>
+      <w:r>
+        <w:t>api</w:t>
+      </w:r>
+      <w:proofErr w:type="spellEnd"/>
+      <w:r>
+        <w:t>/</w:t>
+      </w:r>
+      <w:proofErr w:type="spellStart"/>
+      <w:r>
+        <w:t>user</w:t>
+      </w:r>
+      <w:bookmarkEnd w:id="57"/>
+      <w:r>
+        <w:t>s</w:t>
+      </w:r>
+      <w:bookmarkEnd w:id="58"/>
+      <w:proofErr w:type="spellEnd"/>
+    </w:p>
+    <w:p>
+      <w:r>
+        <w:rPr>
+          <w:noProof/>
+        </w:rPr>
+        <w:drawing>
+          <wp:inline distT="0" distB="0" distL="0" distR="0" wp14:anchorId="71A36964" wp14:editId="748F88F9">
+            <wp:extent cx="5830626" cy="2209800"/>
+            <wp:effectExtent l="0" t="0" r="0" b="0"/>
+            <wp:docPr id="1971096426" name="Grafik 1"/>
+            <wp:cNvGraphicFramePr>
+              <a:graphicFrameLocks xmlns:a="http://schemas.openxmlformats.org/drawingml/2006/main" noChangeAspect="1"/>
+            </wp:cNvGraphicFramePr>
+            <a:graphic xmlns:a="http://schemas.openxmlformats.org/drawingml/2006/main">
+              <a:graphicData uri="http://schemas.openxmlformats.org/drawingml/2006/picture">
+                <pic:pic xmlns:pic="http://schemas.openxmlformats.org/drawingml/2006/picture">
+                  <pic:nvPicPr>
+                    <pic:cNvPr id="1971096426" name="Grafik 1"/>
+                    <pic:cNvPicPr/>
+                  </pic:nvPicPr>
+                  <pic:blipFill>
+                    <a:blip r:embed="rId14" cstate="print">
+                      <a:extLst>
+                        <a:ext uri="{28A0092B-C50C-407E-A947-70E740481C1C}">
+                          <a14:useLocalDpi xmlns:a14="http://schemas.microsoft.com/office/drawing/2010/main" val="0"/>
+                        </a:ext>
+                      </a:extLst>
+                    </a:blip>
+                    <a:stretch>
+                      <a:fillRect/>
+                    </a:stretch>
+                  </pic:blipFill>
+                  <pic:spPr>
+                    <a:xfrm>
+                      <a:off x="0" y="0"/>
+                      <a:ext cx="5839915" cy="2213321"/>
+                    </a:xfrm>
+                    <a:prstGeom prst="rect">
+                      <a:avLst/>
+                    </a:prstGeom>
+                  </pic:spPr>
+                </pic:pic>
+              </a:graphicData>
+            </a:graphic>
+          </wp:inline>
+        </w:drawing>
+      </w:r>
+    </w:p>
+    <w:p>
+      <w:pPr>
+        <w:pStyle w:val="Beschriftung"/>
+      </w:pPr>
+      <w:r>
+        <w:fldChar w:fldCharType="begin"/>
+      </w:r>
+      <w:r>
+        <w:instrText xml:space="preserve"> SEQ Abbildung \* ARABIC </w:instrText>
+      </w:r>
+      <w:r>
+        <w:fldChar w:fldCharType="separate"/>
+      </w:r>
+      <w:bookmarkStart w:id="59" w:name="_Toc151482565"/>
+      <w:bookmarkStart w:id="60" w:name="_Toc157797587"/>
+      <w:r>
+        <w:rPr>
+          <w:noProof/>
+        </w:rPr>
+        <w:t>4</w:t>
+      </w:r>
+      <w:r>
+        <w:rPr>
+          <w:noProof/>
+        </w:rPr>
+        <w:fldChar w:fldCharType="end"/>
+      </w:r>
+      <w:r>
+        <w:t xml:space="preserve"> - </w:t>
+      </w:r>
+      <w:r>
+        <w:t>Swagger UI - /</w:t>
+      </w:r>
+      <w:proofErr w:type="spellStart"/>
+      <w:r>
+        <w:t>api</w:t>
+      </w:r>
+      <w:proofErr w:type="spellEnd"/>
+      <w:r>
+        <w:t>/</w:t>
+      </w:r>
+      <w:proofErr w:type="spellStart"/>
+      <w:r>
+        <w:t>orders</w:t>
+      </w:r>
+      <w:bookmarkEnd w:id="59"/>
+      <w:bookmarkEnd w:id="60"/>
+      <w:proofErr w:type="spellEnd"/>
+    </w:p>
+    <w:p>
+      <w:r>
+        <w:rPr>
+          <w:noProof/>
+        </w:rPr>
+        <w:drawing>
+          <wp:inline distT="0" distB="0" distL="0" distR="0" wp14:anchorId="4F7DBC0D" wp14:editId="38717B2F">
+            <wp:extent cx="5802815" cy="1314450"/>
+            <wp:effectExtent l="0" t="0" r="7620" b="0"/>
+            <wp:docPr id="1140661870" name="Grafik 1"/>
+            <wp:cNvGraphicFramePr>
+              <a:graphicFrameLocks xmlns:a="http://schemas.openxmlformats.org/drawingml/2006/main" noChangeAspect="1"/>
+            </wp:cNvGraphicFramePr>
+            <a:graphic xmlns:a="http://schemas.openxmlformats.org/drawingml/2006/main">
+              <a:graphicData uri="http://schemas.openxmlformats.org/drawingml/2006/picture">
+                <pic:pic xmlns:pic="http://schemas.openxmlformats.org/drawingml/2006/picture">
+                  <pic:nvPicPr>
+                    <pic:cNvPr id="1140661870" name="Grafik 1"/>
+                    <pic:cNvPicPr/>
+                  </pic:nvPicPr>
+                  <pic:blipFill>
+                    <a:blip r:embed="rId15" cstate="print">
+                      <a:extLst>
+                        <a:ext uri="{28A0092B-C50C-407E-A947-70E740481C1C}">
+                          <a14:useLocalDpi xmlns:a14="http://schemas.microsoft.com/office/drawing/2010/main" val="0"/>
+                        </a:ext>
+                      </a:extLst>
+                    </a:blip>
+                    <a:stretch>
+                      <a:fillRect/>
+                    </a:stretch>
+                  </pic:blipFill>
+                  <pic:spPr>
+                    <a:xfrm>
+                      <a:off x="0" y="0"/>
+                      <a:ext cx="5809344" cy="1315929"/>
+                    </a:xfrm>
+                    <a:prstGeom prst="rect">
+                      <a:avLst/>
+                    </a:prstGeom>
+                  </pic:spPr>
+                </pic:pic>
+              </a:graphicData>
+            </a:graphic>
+          </wp:inline>
+        </w:drawing>
+      </w:r>
+    </w:p>
+    <w:p>
+      <w:pPr>
+        <w:pStyle w:val="Beschriftung"/>
+      </w:pPr>
+      <w:r>
+        <w:fldChar w:fldCharType="begin"/>
+      </w:r>
+      <w:r>
+        <w:instrText xml:space="preserve"> SEQ Abbildung \* ARABIC </w:instrText>
+      </w:r>
+      <w:r>
+        <w:fldChar w:fldCharType="separate"/>
+      </w:r>
+      <w:bookmarkStart w:id="61" w:name="_Toc151482566"/>
+      <w:bookmarkStart w:id="62" w:name="_Toc157797588"/>
+      <w:r>
+        <w:rPr>
+          <w:noProof/>
+        </w:rPr>
+        <w:t>5</w:t>
+      </w:r>
+      <w:r>
+        <w:rPr>
+          <w:noProof/>
+        </w:rPr>
+        <w:fldChar w:fldCharType="end"/>
+      </w:r>
+      <w:r>
+        <w:t xml:space="preserve"> - </w:t>
+      </w:r>
+      <w:r>
+        <w:t>Swagger UI - /</w:t>
+      </w:r>
+      <w:proofErr w:type="spellStart"/>
+      <w:r>
+        <w:t>api</w:t>
+      </w:r>
+      <w:proofErr w:type="spellEnd"/>
+      <w:r>
+        <w:t>/</w:t>
+      </w:r>
+      <w:proofErr w:type="spellStart"/>
+      <w:r>
+        <w:t>states</w:t>
+      </w:r>
+      <w:bookmarkEnd w:id="61"/>
+      <w:bookmarkEnd w:id="62"/>
+      <w:proofErr w:type="spellEnd"/>
+    </w:p>
+    <w:p>
+      <w:r>
+        <w:rPr>
+          <w:noProof/>
+        </w:rPr>
+        <w:drawing>
+          <wp:inline distT="0" distB="0" distL="0" distR="0" wp14:anchorId="239CBA7F" wp14:editId="41DF8EAE">
+            <wp:extent cx="5819775" cy="1333781"/>
+            <wp:effectExtent l="0" t="0" r="0" b="0"/>
+            <wp:docPr id="817101907" name="Grafik 1"/>
+            <wp:cNvGraphicFramePr>
+              <a:graphicFrameLocks xmlns:a="http://schemas.openxmlformats.org/drawingml/2006/main" noChangeAspect="1"/>
+            </wp:cNvGraphicFramePr>
+            <a:graphic xmlns:a="http://schemas.openxmlformats.org/drawingml/2006/main">
+              <a:graphicData uri="http://schemas.openxmlformats.org/drawingml/2006/picture">
+                <pic:pic xmlns:pic="http://schemas.openxmlformats.org/drawingml/2006/picture">
+                  <pic:nvPicPr>
+                    <pic:cNvPr id="817101907" name="Grafik 1"/>
+                    <pic:cNvPicPr/>
+                  </pic:nvPicPr>
+                  <pic:blipFill>
+                    <a:blip r:embed="rId16" cstate="print">
+                      <a:extLst>
+                        <a:ext uri="{28A0092B-C50C-407E-A947-70E740481C1C}">
+                          <a14:useLocalDpi xmlns:a14="http://schemas.microsoft.com/office/drawing/2010/main" val="0"/>
+                        </a:ext>
+                      </a:extLst>
+                    </a:blip>
+                    <a:stretch>
+                      <a:fillRect/>
+                    </a:stretch>
+                  </pic:blipFill>
+                  <pic:spPr>
+                    <a:xfrm>
+                      <a:off x="0" y="0"/>
+                      <a:ext cx="5833701" cy="1336973"/>
+                    </a:xfrm>
+                    <a:prstGeom prst="rect">
+                      <a:avLst/>
+                    </a:prstGeom>
+                  </pic:spPr>
+                </pic:pic>
+              </a:graphicData>
+            </a:graphic>
+          </wp:inline>
+        </w:drawing>
+      </w:r>
+    </w:p>
+    <w:p>
+      <w:pPr>
+        <w:pStyle w:val="Beschriftung"/>
+      </w:pPr>
+      <w:r>
+        <w:fldChar w:fldCharType="begin"/>
+      </w:r>
+      <w:r>
+        <w:instrText xml:space="preserve"> SEQ Abbildung \* ARABIC </w:instrText>
+      </w:r>
+      <w:r>
+        <w:fldChar w:fldCharType="separate"/>
+      </w:r>
+      <w:bookmarkStart w:id="63" w:name="_Toc151482567"/>
+      <w:bookmarkStart w:id="64" w:name="_Toc157797589"/>
+      <w:r>
+        <w:rPr>
+          <w:noProof/>
+        </w:rPr>
+        <w:t>6</w:t>
+      </w:r>
+      <w:r>
+        <w:rPr>
+          <w:noProof/>
+        </w:rPr>
+        <w:fldChar w:fldCharType="end"/>
+      </w:r>
+      <w:r>
+        <w:t xml:space="preserve"> - </w:t>
+      </w:r>
+      <w:r>
+        <w:t>Swagger UI - /</w:t>
+      </w:r>
+      <w:proofErr w:type="spellStart"/>
+      <w:r>
+        <w:t>api</w:t>
+      </w:r>
+      <w:proofErr w:type="spellEnd"/>
+      <w:r>
+        <w:t>/</w:t>
+      </w:r>
+      <w:proofErr w:type="spellStart"/>
+      <w:r>
+        <w:t>service</w:t>
+      </w:r>
+      <w:bookmarkEnd w:id="63"/>
+      <w:r>
+        <w:t>s</w:t>
+      </w:r>
+      <w:bookmarkEnd w:id="64"/>
+      <w:proofErr w:type="spellEnd"/>
+    </w:p>
+    <w:p>
+      <w:r>
+        <w:rPr>
+          <w:noProof/>
+        </w:rPr>
+        <w:lastRenderedPageBreak/>
+        <w:drawing>
+          <wp:inline distT="0" distB="0" distL="0" distR="0" wp14:anchorId="1D4EABE4" wp14:editId="4063707F">
+            <wp:extent cx="5746458" cy="1304925"/>
+            <wp:effectExtent l="0" t="0" r="6985" b="0"/>
+            <wp:docPr id="2072793741" name="Grafik 1"/>
+            <wp:cNvGraphicFramePr>
+              <a:graphicFrameLocks xmlns:a="http://schemas.openxmlformats.org/drawingml/2006/main" noChangeAspect="1"/>
+            </wp:cNvGraphicFramePr>
+            <a:graphic xmlns:a="http://schemas.openxmlformats.org/drawingml/2006/main">
+              <a:graphicData uri="http://schemas.openxmlformats.org/drawingml/2006/picture">
+                <pic:pic xmlns:pic="http://schemas.openxmlformats.org/drawingml/2006/picture">
+                  <pic:nvPicPr>
+                    <pic:cNvPr id="2072793741" name="Grafik 1"/>
+                    <pic:cNvPicPr/>
+                  </pic:nvPicPr>
+                  <pic:blipFill>
+                    <a:blip r:embed="rId17" cstate="print">
+                      <a:extLst>
+                        <a:ext uri="{28A0092B-C50C-407E-A947-70E740481C1C}">
+                          <a14:useLocalDpi xmlns:a14="http://schemas.microsoft.com/office/drawing/2010/main" val="0"/>
+                        </a:ext>
+                      </a:extLst>
+                    </a:blip>
+                    <a:stretch>
+                      <a:fillRect/>
+                    </a:stretch>
+                  </pic:blipFill>
+                  <pic:spPr>
+                    <a:xfrm>
+                      <a:off x="0" y="0"/>
+                      <a:ext cx="5753243" cy="1306466"/>
+                    </a:xfrm>
+                    <a:prstGeom prst="rect">
+                      <a:avLst/>
+                    </a:prstGeom>
+                  </pic:spPr>
+                </pic:pic>
+              </a:graphicData>
+            </a:graphic>
+          </wp:inline>
+        </w:drawing>
+      </w:r>
+    </w:p>
+    <w:p>
+      <w:pPr>
+        <w:pStyle w:val="Beschriftung"/>
+      </w:pPr>
+      <w:r>
+        <w:fldChar w:fldCharType="begin"/>
+      </w:r>
+      <w:r>
+        <w:instrText xml:space="preserve"> SEQ Abbildung \* ARABIC </w:instrText>
+      </w:r>
+      <w:r>
+        <w:fldChar w:fldCharType="separate"/>
+      </w:r>
+      <w:bookmarkStart w:id="65" w:name="_Toc151482568"/>
+      <w:bookmarkStart w:id="66" w:name="_Toc157797590"/>
+      <w:r>
+        <w:rPr>
+          <w:noProof/>
+        </w:rPr>
+        <w:t>7</w:t>
+      </w:r>
+      <w:r>
+        <w:rPr>
+          <w:noProof/>
+        </w:rPr>
+        <w:fldChar w:fldCharType="end"/>
+      </w:r>
+      <w:r>
+        <w:t xml:space="preserve"> - </w:t>
+      </w:r>
+      <w:r>
+        <w:t>Swagger UI - /</w:t>
+      </w:r>
+      <w:proofErr w:type="spellStart"/>
+      <w:r>
+        <w:t>api</w:t>
+      </w:r>
+      <w:proofErr w:type="spellEnd"/>
+      <w:r>
+        <w:t>/</w:t>
+      </w:r>
+      <w:proofErr w:type="spellStart"/>
+      <w:r>
+        <w:t>priorities</w:t>
+      </w:r>
+      <w:bookmarkEnd w:id="65"/>
+      <w:bookmarkEnd w:id="66"/>
+      <w:proofErr w:type="spellEnd"/>
+    </w:p>
+    <w:p>
+      <w:pPr>
+        <w:pStyle w:val="berschrift2"/>
+      </w:pPr>
+      <w:bookmarkStart w:id="67" w:name="_Toc151496438"/>
+      <w:bookmarkStart w:id="68" w:name="_Toc157797575"/>
+      <w:r>
+        <w:t>Postman</w:t>
+      </w:r>
+      <w:bookmarkEnd w:id="67"/>
+      <w:bookmarkEnd w:id="68"/>
+    </w:p>
+    <w:p>
+      <w:pPr>
+        <w:keepNext/>
+      </w:pPr>
+      <w:r>
+        <w:rPr>
+          <w:noProof/>
+        </w:rPr>
+        <w:drawing>
+          <wp:inline distT="0" distB="0" distL="0" distR="0" wp14:anchorId="11C2930D" wp14:editId="13688B42">
+            <wp:extent cx="5703495" cy="3076575"/>
+            <wp:effectExtent l="0" t="0" r="0" b="0"/>
+            <wp:docPr id="511586285" name="Grafik 1"/>
+            <wp:cNvGraphicFramePr>
+              <a:graphicFrameLocks xmlns:a="http://schemas.openxmlformats.org/drawingml/2006/main" noChangeAspect="1"/>
+            </wp:cNvGraphicFramePr>
+            <a:graphic xmlns:a="http://schemas.openxmlformats.org/drawingml/2006/main">
+              <a:graphicData uri="http://schemas.openxmlformats.org/drawingml/2006/picture">
+                <pic:pic xmlns:pic="http://schemas.openxmlformats.org/drawingml/2006/picture">
+                  <pic:nvPicPr>
+                    <pic:cNvPr id="511586285" name="Grafik 1"/>
+                    <pic:cNvPicPr/>
+                  </pic:nvPicPr>
+                  <pic:blipFill>
+                    <a:blip r:embed="rId18" cstate="print">
+                      <a:extLst>
+                        <a:ext uri="{28A0092B-C50C-407E-A947-70E740481C1C}">
+                          <a14:useLocalDpi xmlns:a14="http://schemas.microsoft.com/office/drawing/2010/main" val="0"/>
+                        </a:ext>
+                      </a:extLst>
+                    </a:blip>
+                    <a:stretch>
+                      <a:fillRect/>
+                    </a:stretch>
+                  </pic:blipFill>
+                  <pic:spPr>
+                    <a:xfrm>
+                      <a:off x="0" y="0"/>
+                      <a:ext cx="5709874" cy="3080016"/>
+                    </a:xfrm>
+                    <a:prstGeom prst="rect">
+                      <a:avLst/>
+                    </a:prstGeom>
+                  </pic:spPr>
+                </pic:pic>
+              </a:graphicData>
+            </a:graphic>
+          </wp:inline>
+        </w:drawing>
+      </w:r>
+    </w:p>
+    <w:p>
+      <w:pPr>
+        <w:pStyle w:val="Beschriftung"/>
+      </w:pPr>
+      <w:r>
+        <w:fldChar w:fldCharType="begin"/>
+      </w:r>
+      <w:r>
+        <w:instrText xml:space="preserve"> SEQ Abbildung \* ARABIC </w:instrText>
+      </w:r>
+      <w:r>
+        <w:fldChar w:fldCharType="separate"/>
+      </w:r>
+      <w:bookmarkStart w:id="69" w:name="_Toc157797591"/>
+      <w:r>
+        <w:rPr>
+          <w:noProof/>
+        </w:rPr>
+        <w:t>8</w:t>
+      </w:r>
+      <w:r>
+        <w:rPr>
+          <w:noProof/>
+        </w:rPr>
+        <w:fldChar w:fldCharType="end"/>
+      </w:r>
+      <w:r>
+        <w:t xml:space="preserve"> - Postman Collection -  Übersicht</w:t>
+      </w:r>
+      <w:bookmarkEnd w:id="69"/>
+    </w:p>
+    <w:p>
+      <w:r>
+        <w:br w:type="page"/>
+      </w:r>
+    </w:p>
+    <w:p>
+      <w:pPr>
+        <w:pStyle w:val="berschrift2"/>
+      </w:pPr>
+      <w:bookmarkStart w:id="70" w:name="_Toc151496439"/>
+      <w:bookmarkStart w:id="71" w:name="_Toc157797576"/>
+      <w:r>
+        <w:lastRenderedPageBreak/>
+        <w:t>Glossar</w:t>
+      </w:r>
+      <w:bookmarkEnd w:id="70"/>
+      <w:bookmarkEnd w:id="71"/>
+    </w:p>
+    <w:tbl>
+      <w:tblPr>
+        <w:tblStyle w:val="Tabellenraster"/>
+        <w:tblW w:w="0" w:type="auto"/>
+        <w:tblLook w:val="04A0" w:firstRow="1" w:lastRow="0" w:firstColumn="1" w:lastColumn="0" w:noHBand="0" w:noVBand="1"/>
+      </w:tblPr>
+      <w:tblGrid>
+        <w:gridCol w:w="1696"/>
+        <w:gridCol w:w="3402"/>
+        <w:gridCol w:w="3964"/>
+      </w:tblGrid>
+      <w:tr>
+        <w:tc>
+          <w:tcPr>
+            <w:tcW w:w="1696" w:type="dxa"/>
+          </w:tcPr>
+          <w:p>
+            <w:pPr>
+              <w:rPr>
+                <w:b/>
+                <w:bCs/>
+              </w:rPr>
+            </w:pPr>
+            <w:r>
+              <w:rPr>
+                <w:b/>
+                <w:bCs/>
+              </w:rPr>
+              <w:t>Abkürzung</w:t>
+            </w:r>
+          </w:p>
+        </w:tc>
+        <w:tc>
+          <w:tcPr>
+            <w:tcW w:w="3402" w:type="dxa"/>
+          </w:tcPr>
+          <w:p>
+            <w:pPr>
+              <w:rPr>
+                <w:b/>
+                <w:bCs/>
+              </w:rPr>
+            </w:pPr>
+            <w:r>
+              <w:rPr>
+                <w:b/>
+                <w:bCs/>
+              </w:rPr>
+              <w:t>Ausgeschrieben</w:t>
+            </w:r>
+          </w:p>
+        </w:tc>
+        <w:tc>
+          <w:tcPr>
+            <w:tcW w:w="3964" w:type="dxa"/>
+          </w:tcPr>
+          <w:p>
+            <w:pPr>
+              <w:rPr>
+                <w:b/>
+                <w:bCs/>
+              </w:rPr>
+            </w:pPr>
+            <w:r>
+              <w:rPr>
+                <w:b/>
+                <w:bCs/>
+              </w:rPr>
+              <w:t>Erklärung</w:t>
+            </w:r>
+          </w:p>
+        </w:tc>
+      </w:tr>
+      <w:tr>
+        <w:tc>
+          <w:tcPr>
+            <w:tcW w:w="1696" w:type="dxa"/>
+          </w:tcPr>
+          <w:p>
+            <w:r>
+              <w:t>KMU</w:t>
+            </w:r>
+          </w:p>
+        </w:tc>
+        <w:tc>
+          <w:tcPr>
+            <w:tcW w:w="3402" w:type="dxa"/>
+          </w:tcPr>
+          <w:p>
+            <w:r>
+              <w:t>Kleine und mittlere Unternehmen</w:t>
+            </w:r>
+          </w:p>
+        </w:tc>
+        <w:tc>
+          <w:tcPr>
+            <w:tcW w:w="3964" w:type="dxa"/>
+          </w:tcPr>
+          <w:p>
+            <w:r>
+              <w:t>Unternehmen mit einer geringen Anzahl von Mitarbeitern und einem begrenzten Umsatzvolumen.</w:t>
+            </w:r>
+          </w:p>
+        </w:tc>
+      </w:tr>
+      <w:tr>
+        <w:tc>
+          <w:tcPr>
+            <w:tcW w:w="1696" w:type="dxa"/>
+          </w:tcPr>
+          <w:p>
+            <w:r>
+              <w:t>NoSQL</w:t>
+            </w:r>
+          </w:p>
+        </w:tc>
+        <w:tc>
+          <w:tcPr>
+            <w:tcW w:w="3402" w:type="dxa"/>
+          </w:tcPr>
+          <w:p>
+            <w:r>
+              <w:t xml:space="preserve">Not </w:t>
+            </w:r>
+            <w:proofErr w:type="spellStart"/>
+            <w:r>
+              <w:t>Only</w:t>
+            </w:r>
+            <w:proofErr w:type="spellEnd"/>
+            <w:r>
+              <w:t xml:space="preserve"> SQL</w:t>
+            </w:r>
+          </w:p>
+        </w:tc>
+        <w:tc>
+          <w:tcPr>
+            <w:tcW w:w="3964" w:type="dxa"/>
+          </w:tcPr>
+          <w:p>
+            <w:r>
+              <w:t>Eine Kategorie von Datenbankmanagementsystemen, die eine flexible Schemafreie Organisation von Daten ermöglicht.</w:t>
+            </w:r>
+          </w:p>
+        </w:tc>
+      </w:tr>
+      <w:tr>
+        <w:tc>
+          <w:tcPr>
+            <w:tcW w:w="1696" w:type="dxa"/>
+          </w:tcPr>
+          <w:p>
+            <w:r>
+              <w:t>API</w:t>
+            </w:r>
+          </w:p>
+        </w:tc>
+        <w:tc>
+          <w:tcPr>
+            <w:tcW w:w="3402" w:type="dxa"/>
+          </w:tcPr>
+          <w:p>
+            <w:proofErr w:type="spellStart"/>
+            <w:r>
+              <w:t>Application</w:t>
+            </w:r>
+            <w:proofErr w:type="spellEnd"/>
+            <w:r>
+              <w:t xml:space="preserve"> </w:t>
+            </w:r>
+            <w:proofErr w:type="spellStart"/>
+            <w:r>
+              <w:t>Programming</w:t>
+            </w:r>
+            <w:proofErr w:type="spellEnd"/>
+            <w:r>
+              <w:t xml:space="preserve"> Interface</w:t>
+            </w:r>
+          </w:p>
+        </w:tc>
+        <w:tc>
+          <w:tcPr>
+            <w:tcW w:w="3964" w:type="dxa"/>
+          </w:tcPr>
+          <w:p>
+            <w:r>
+              <w:t>Eine Schnittstelle, die es ermöglicht, dass verschiedene Softwareanwendungen miteinander kommunizieren können.</w:t>
+            </w:r>
+          </w:p>
+        </w:tc>
+      </w:tr>
+      <w:tr>
+        <w:tc>
+          <w:tcPr>
+            <w:tcW w:w="1696" w:type="dxa"/>
+          </w:tcPr>
+          <w:p>
+            <w:r>
+              <w:t>ASP.NET</w:t>
+            </w:r>
+          </w:p>
+        </w:tc>
+        <w:tc>
+          <w:tcPr>
+            <w:tcW w:w="3402" w:type="dxa"/>
+          </w:tcPr>
+          <w:p>
+            <w:proofErr w:type="spellStart"/>
+            <w:r>
+              <w:t>Active</w:t>
+            </w:r>
+            <w:proofErr w:type="spellEnd"/>
+            <w:r>
+              <w:t xml:space="preserve"> Server Pages .NET</w:t>
+            </w:r>
+          </w:p>
+        </w:tc>
+        <w:tc>
+          <w:tcPr>
+            <w:tcW w:w="3964" w:type="dxa"/>
+          </w:tcPr>
+          <w:p>
+            <w:r>
+              <w:t>Ein Framework für Webanwendungen, das von Microsoft entwickelt wurde.</w:t>
+            </w:r>
+          </w:p>
+        </w:tc>
+      </w:tr>
+      <w:tr>
+        <w:tc>
+          <w:tcPr>
+            <w:tcW w:w="1696" w:type="dxa"/>
+          </w:tcPr>
+          <w:p>
+            <w:r>
+              <w:t>UI</w:t>
+            </w:r>
+          </w:p>
+        </w:tc>
+        <w:tc>
+          <w:tcPr>
+            <w:tcW w:w="3402" w:type="dxa"/>
+          </w:tcPr>
+          <w:p>
+            <w:r>
+              <w:t>User Interface</w:t>
+            </w:r>
+          </w:p>
+        </w:tc>
+        <w:tc>
+          <w:tcPr>
+            <w:tcW w:w="3964" w:type="dxa"/>
+          </w:tcPr>
+          <w:p>
+            <w:r>
+              <w:t>Die Benutzeroberfläche einer Anwendung, durch die der Nutzer mit der Software interagiert.</w:t>
+            </w:r>
+          </w:p>
+        </w:tc>
+      </w:tr>
+      <w:tr>
+        <w:tc>
+          <w:tcPr>
+            <w:tcW w:w="1696" w:type="dxa"/>
+          </w:tcPr>
+          <w:p>
+            <w:r>
+              <w:t>JWT</w:t>
+            </w:r>
+          </w:p>
+        </w:tc>
+        <w:tc>
+          <w:tcPr>
+            <w:tcW w:w="3402" w:type="dxa"/>
+          </w:tcPr>
+          <w:p>
+            <w:r>
+              <w:t>JSON Web Token</w:t>
+            </w:r>
+          </w:p>
+        </w:tc>
+        <w:tc>
+          <w:tcPr>
+            <w:tcW w:w="3964" w:type="dxa"/>
+          </w:tcPr>
+          <w:p>
+            <w:r>
+              <w:t>Ein offener Standard zur sicheren Übertragung von Informationen zwischen Parteien als JSON-Objekt.</w:t>
+            </w:r>
+          </w:p>
+        </w:tc>
+      </w:tr>
+      <w:tr>
+        <w:tc>
+          <w:tcPr>
+            <w:tcW w:w="1696" w:type="dxa"/>
+          </w:tcPr>
+          <w:p>
+            <w:r>
+              <w:t>DTO</w:t>
+            </w:r>
+          </w:p>
+        </w:tc>
+        <w:tc>
+          <w:tcPr>
+            <w:tcW w:w="3402" w:type="dxa"/>
+          </w:tcPr>
+          <w:p>
+            <w:r>
+              <w:t xml:space="preserve">Data Transfer </w:t>
+            </w:r>
+            <w:proofErr w:type="spellStart"/>
+            <w:r>
+              <w:t>Object</w:t>
+            </w:r>
+            <w:proofErr w:type="spellEnd"/>
+          </w:p>
+        </w:tc>
+        <w:tc>
+          <w:tcPr>
+            <w:tcW w:w="3964" w:type="dxa"/>
+          </w:tcPr>
+          <w:p>
+            <w:r>
+              <w:t>Ein Objekt, das Daten zwischen Softwareanwendungsschichten überträgt, ohne Logik.</w:t>
+            </w:r>
+          </w:p>
+        </w:tc>
+      </w:tr>
+      <w:tr>
+        <w:tc>
+          <w:tcPr>
+            <w:tcW w:w="1696" w:type="dxa"/>
+          </w:tcPr>
+          <w:p>
+            <w:r>
+              <w:t>CRUD</w:t>
+            </w:r>
+          </w:p>
+        </w:tc>
+        <w:tc>
+          <w:tcPr>
+            <w:tcW w:w="3402" w:type="dxa"/>
+          </w:tcPr>
+          <w:p>
+            <w:r>
+              <w:t>Create, Read, Update, Delete</w:t>
+            </w:r>
+          </w:p>
+        </w:tc>
+        <w:tc>
+          <w:tcPr>
+            <w:tcW w:w="3964" w:type="dxa"/>
+          </w:tcPr>
+          <w:p>
+            <w:r>
+              <w:t>Grundlegende Operationen, die in Datenbankinteraktionen verwendet werden.</w:t>
+            </w:r>
+          </w:p>
+        </w:tc>
+      </w:tr>
+      <w:tr>
+        <w:tc>
+          <w:tcPr>
+            <w:tcW w:w="1696" w:type="dxa"/>
+          </w:tcPr>
+          <w:p>
+            <w:r>
+              <w:t>SQL</w:t>
+            </w:r>
+          </w:p>
+        </w:tc>
+        <w:tc>
+          <w:tcPr>
+            <w:tcW w:w="3402" w:type="dxa"/>
+          </w:tcPr>
+          <w:p>
+            <w:r>
+              <w:t>Structured Query Language</w:t>
+            </w:r>
+          </w:p>
+        </w:tc>
+        <w:tc>
+          <w:tcPr>
+            <w:tcW w:w="3964" w:type="dxa"/>
+          </w:tcPr>
+          <w:p>
+            <w:r>
+              <w:t>Eine standardisierte Programmiersprache, die zum Verwalten und Manipulieren relationaler Datenbanken verwendet wird.</w:t>
+            </w:r>
+          </w:p>
+        </w:tc>
+      </w:tr>
+      <w:tr>
+        <w:tc>
+          <w:tcPr>
+            <w:tcW w:w="1696" w:type="dxa"/>
+          </w:tcPr>
+          <w:p>
+            <w:r>
+              <w:t>HTTPS</w:t>
+            </w:r>
+          </w:p>
+        </w:tc>
+        <w:tc>
+          <w:tcPr>
+            <w:tcW w:w="3402" w:type="dxa"/>
+          </w:tcPr>
+          <w:p>
+            <w:r>
+              <w:t>Hypertext Transfer Protocol Secure</w:t>
+            </w:r>
+          </w:p>
+        </w:tc>
+        <w:tc>
+          <w:tcPr>
+            <w:tcW w:w="3964" w:type="dxa"/>
+          </w:tcPr>
+          <w:p>
+            <w:r>
+              <w:t>Eine Erweiterung des HTTP-Protokolls, die eine sichere Kommunikation über ein Computernetzwerk ermöglicht.</w:t>
+            </w:r>
+          </w:p>
+        </w:tc>
+      </w:tr>
+      <w:tr>
+        <w:tc>
+          <w:tcPr>
+            <w:tcW w:w="1696" w:type="dxa"/>
+          </w:tcPr>
+          <w:p>
+            <w:r>
+              <w:t>JSON</w:t>
+            </w:r>
+          </w:p>
+        </w:tc>
+        <w:tc>
+          <w:tcPr>
+            <w:tcW w:w="3402" w:type="dxa"/>
+          </w:tcPr>
+          <w:p>
+            <w:pPr>
+              <w:rPr>
+                <w:lang w:val="fr-CH"/>
+              </w:rPr>
+            </w:pPr>
+            <w:r>
+              <w:t xml:space="preserve">JavaScript </w:t>
+            </w:r>
+            <w:proofErr w:type="spellStart"/>
+            <w:r>
+              <w:t>Object</w:t>
+            </w:r>
+            <w:proofErr w:type="spellEnd"/>
+            <w:r>
+              <w:t xml:space="preserve"> Notation</w:t>
+            </w:r>
+          </w:p>
+        </w:tc>
+        <w:tc>
+          <w:tcPr>
+            <w:tcW w:w="3964" w:type="dxa"/>
+          </w:tcPr>
+          <w:p>
+            <w:r>
+              <w:t>Ein leichtgewichtiges Daten-Austauschformat, das für Menschen einfach zu lesen und zu schreiben ist.</w:t>
+            </w:r>
+          </w:p>
+        </w:tc>
+      </w:tr>
+      <w:tr>
+        <w:tc>
+          <w:tcPr>
+            <w:tcW w:w="1696" w:type="dxa"/>
+          </w:tcPr>
+          <w:p>
+            <w:proofErr w:type="spellStart"/>
+            <w:r>
+              <w:t>Redis</w:t>
+            </w:r>
+            <w:proofErr w:type="spellEnd"/>
+          </w:p>
+        </w:tc>
+        <w:tc>
+          <w:tcPr>
+            <w:tcW w:w="3402" w:type="dxa"/>
+          </w:tcPr>
+          <w:p>
+            <w:r>
+              <w:t>Remote Dictionary Server</w:t>
+            </w:r>
+          </w:p>
+        </w:tc>
+        <w:tc>
+          <w:tcPr>
+            <w:tcW w:w="3964" w:type="dxa"/>
+          </w:tcPr>
+          <w:p>
+            <w:r>
+              <w:t>Ein In-Memory-Datenstrukturspeicher, der als Datenbank, Cache und Message Broker verwendet wird.</w:t>
+            </w:r>
+          </w:p>
+        </w:tc>
+      </w:tr>
+      <w:tr>
+        <w:tc>
+          <w:tcPr>
+            <w:tcW w:w="1696" w:type="dxa"/>
+          </w:tcPr>
+          <w:p>
+            <w:r>
+              <w:t>Serilog</w:t>
+            </w:r>
+          </w:p>
+        </w:tc>
+        <w:tc>
+          <w:tcPr>
+            <w:tcW w:w="3402" w:type="dxa"/>
+          </w:tcPr>
+          <w:p>
+            <w:r>
+              <w:t>-</w:t>
+            </w:r>
+          </w:p>
+        </w:tc>
+        <w:tc>
+          <w:tcPr>
+            <w:tcW w:w="3964" w:type="dxa"/>
+          </w:tcPr>
+          <w:p>
+            <w:r>
+              <w:t>Eine Bibliothek zum Protokollieren von Ereignissen in .NET-Anwendungen.</w:t>
+            </w:r>
+          </w:p>
+        </w:tc>
+      </w:tr>
+      <w:tr>
+        <w:tc>
+          <w:tcPr>
+            <w:tcW w:w="1696" w:type="dxa"/>
+          </w:tcPr>
+          <w:p>
+            <w:r>
+              <w:t>MongoDB</w:t>
+            </w:r>
+          </w:p>
+        </w:tc>
+        <w:tc>
+          <w:tcPr>
+            <w:tcW w:w="3402" w:type="dxa"/>
+          </w:tcPr>
+          <w:p>
+            <w:r>
+              <w:t>-</w:t>
+            </w:r>
+          </w:p>
+        </w:tc>
+        <w:tc>
+          <w:tcPr>
+            <w:tcW w:w="3964" w:type="dxa"/>
+          </w:tcPr>
+          <w:p>
+            <w:r>
+              <w:t>Eine NoSQL-Datenbank, die flexible Dokumentendatenmodelle verwendet.</w:t>
+            </w:r>
+          </w:p>
+        </w:tc>
+      </w:tr>
+      <w:tr>
+        <w:tc>
+          <w:tcPr>
+            <w:tcW w:w="1696" w:type="dxa"/>
+          </w:tcPr>
+          <w:p>
+            <w:r>
+              <w:t>Docker</w:t>
+            </w:r>
+          </w:p>
+        </w:tc>
+        <w:tc>
+          <w:tcPr>
+            <w:tcW w:w="3402" w:type="dxa"/>
+          </w:tcPr>
+          <w:p>
+            <w:r>
+              <w:t>-</w:t>
+            </w:r>
+          </w:p>
+        </w:tc>
+        <w:tc>
+          <w:tcPr>
+            <w:tcW w:w="3964" w:type="dxa"/>
+          </w:tcPr>
+          <w:p>
+            <w:pPr>
+              <w:keepNext/>
+            </w:pPr>
+            <w:r>
+              <w:t>Eine Plattform für die Entwicklung, den Versand und die Ausführung von Anwendungen in Containern.</w:t>
+            </w:r>
+          </w:p>
+        </w:tc>
+      </w:tr>
+    </w:tbl>
+    <w:p>
+      <w:pPr>
+        <w:pStyle w:val="Beschriftung"/>
+      </w:pPr>
+      <w:r>
+        <w:fldChar w:fldCharType="begin"/>
+      </w:r>
+      <w:r>
+        <w:instrText xml:space="preserve"> SEQ Tabelle \* ARABIC </w:instrText>
+      </w:r>
+      <w:r>
+        <w:fldChar w:fldCharType="separate"/>
+      </w:r>
+      <w:r>
+        <w:rPr>
+          <w:noProof/>
+        </w:rPr>
+        <w:t>4</w:t>
+      </w:r>
+      <w:r>
+        <w:fldChar w:fldCharType="end"/>
+      </w:r>
+      <w:r>
+        <w:t xml:space="preserve"> - Glossar</w:t>
+      </w:r>
+    </w:p>
+    <w:p>
+      <w:r>
+        <w:br w:type="page"/>
+      </w:r>
+    </w:p>
+    <w:p>
+      <w:pPr>
+        <w:pStyle w:val="berschrift1"/>
+      </w:pPr>
+      <w:bookmarkStart w:id="72" w:name="_Toc157797577"/>
       <w:r>
         <w:lastRenderedPageBreak/>
         <w:t>Verweise</w:t>
       </w:r>
-      <w:bookmarkEnd w:id="25"/>
+      <w:bookmarkEnd w:id="72"/>
     </w:p>
     <w:p>
       <w:pPr>
         <w:pStyle w:val="berschrift2"/>
       </w:pPr>
-      <w:bookmarkStart w:id="26" w:name="_Toc157594354"/>
+      <w:bookmarkStart w:id="73" w:name="_Toc157797578"/>
       <w:r>
         <w:t>Quellen</w:t>
       </w:r>
-      <w:bookmarkEnd w:id="26"/>
+      <w:bookmarkEnd w:id="73"/>
     </w:p>
     <w:sdt>
       <w:sdtPr>
@@ -7159,7 +13501,7 @@
                 <w:rPr>
                   <w:noProof/>
                 </w:rPr>
-                <w:t xml:space="preserve">SwaggerGen. (21. 11 2023). </w:t>
+                <w:t xml:space="preserve">SwaggerGen. (02. 02 2024). </w:t>
               </w:r>
               <w:r>
                 <w:rPr>
@@ -7173,7 +13515,7 @@
                 <w:rPr>
                   <w:noProof/>
                 </w:rPr>
-                <w:t>. Von Swagger Docs: https://localhost:7155 abgerufen</w:t>
+                <w:t>. Von Swagger Docs: https://localhost:7137 abgerufen</w:t>
               </w:r>
             </w:p>
             <w:p>
@@ -7189,11 +13531,11 @@
       <w:pPr>
         <w:pStyle w:val="berschrift2"/>
       </w:pPr>
-      <w:bookmarkStart w:id="27" w:name="_Toc157594355"/>
+      <w:bookmarkStart w:id="74" w:name="_Toc157797579"/>
       <w:r>
         <w:t>Tabellen</w:t>
       </w:r>
-      <w:bookmarkEnd w:id="27"/>
+      <w:bookmarkEnd w:id="74"/>
     </w:p>
     <w:p>
       <w:pPr>
@@ -7219,7 +13561,7 @@
       <w:r>
         <w:fldChar w:fldCharType="separate"/>
       </w:r>
-      <w:hyperlink w:anchor="_Toc151496444" w:history="1">
+      <w:hyperlink w:anchor="_Toc157797581" w:history="1">
         <w:r>
           <w:rPr>
             <w:rStyle w:val="Hyperlink"/>
@@ -7246,7 +13588,7 @@
             <w:noProof/>
             <w:webHidden/>
           </w:rPr>
-          <w:instrText xml:space="preserve"> PAGEREF _Toc151496444 \h </w:instrText>
+          <w:instrText xml:space="preserve"> PAGEREF _Toc157797581 \h </w:instrText>
         </w:r>
         <w:r>
           <w:rPr>
@@ -7292,7 +13634,7 @@
           <w:lang w:eastAsia="de-CH"/>
         </w:rPr>
       </w:pPr>
-      <w:hyperlink w:anchor="_Toc151496445" w:history="1">
+      <w:hyperlink w:anchor="_Toc157797582" w:history="1">
         <w:r>
           <w:rPr>
             <w:rStyle w:val="Hyperlink"/>
@@ -7319,7 +13661,7 @@
             <w:noProof/>
             <w:webHidden/>
           </w:rPr>
-          <w:instrText xml:space="preserve"> PAGEREF _Toc151496445 \h </w:instrText>
+          <w:instrText xml:space="preserve"> PAGEREF _Toc157797582 \h </w:instrText>
         </w:r>
         <w:r>
           <w:rPr>
@@ -7365,7 +13707,7 @@
           <w:lang w:eastAsia="de-CH"/>
         </w:rPr>
       </w:pPr>
-      <w:hyperlink w:anchor="_Toc151496446" w:history="1">
+      <w:hyperlink w:anchor="_Toc157797583" w:history="1">
         <w:r>
           <w:rPr>
             <w:rStyle w:val="Hyperlink"/>
@@ -7392,7 +13734,7 @@
             <w:noProof/>
             <w:webHidden/>
           </w:rPr>
-          <w:instrText xml:space="preserve"> PAGEREF _Toc151496446 \h </w:instrText>
+          <w:instrText xml:space="preserve"> PAGEREF _Toc157797583 \h </w:instrText>
         </w:r>
         <w:r>
           <w:rPr>
@@ -7412,7 +13754,7 @@
             <w:noProof/>
             <w:webHidden/>
           </w:rPr>
-          <w:t>14</w:t>
+          <w:t>17</w:t>
         </w:r>
         <w:r>
           <w:rPr>
@@ -7432,11 +13774,11 @@
       <w:pPr>
         <w:pStyle w:val="berschrift2"/>
       </w:pPr>
-      <w:bookmarkStart w:id="28" w:name="_Toc157594356"/>
+      <w:bookmarkStart w:id="75" w:name="_Toc157797580"/>
       <w:r>
         <w:t>Abbildung</w:t>
       </w:r>
-      <w:bookmarkEnd w:id="28"/>
+      <w:bookmarkEnd w:id="75"/>
     </w:p>
     <w:p>
       <w:pPr>
@@ -7462,7 +13804,7 @@
       <w:r>
         <w:fldChar w:fldCharType="separate"/>
       </w:r>
-      <w:hyperlink r:id="rId11" w:anchor="_Toc151496447" w:history="1">
+      <w:hyperlink w:anchor="_Toc157797584" w:history="1">
         <w:r>
           <w:rPr>
             <w:rStyle w:val="Hyperlink"/>
@@ -7489,7 +13831,7 @@
             <w:noProof/>
             <w:webHidden/>
           </w:rPr>
-          <w:instrText xml:space="preserve"> PAGEREF _Toc151496447 \h </w:instrText>
+          <w:instrText xml:space="preserve"> PAGEREF _Toc157797584 \h </w:instrText>
         </w:r>
         <w:r>
           <w:rPr>
@@ -7535,7 +13877,7 @@
           <w:lang w:eastAsia="de-CH"/>
         </w:rPr>
       </w:pPr>
-      <w:hyperlink r:id="rId12" w:anchor="_Toc151496448" w:history="1">
+      <w:hyperlink w:anchor="_Toc157797585" w:history="1">
         <w:r>
           <w:rPr>
             <w:rStyle w:val="Hyperlink"/>
@@ -7562,7 +13904,7 @@
             <w:noProof/>
             <w:webHidden/>
           </w:rPr>
-          <w:instrText xml:space="preserve"> PAGEREF _Toc151496448 \h </w:instrText>
+          <w:instrText xml:space="preserve"> PAGEREF _Toc157797585 \h </w:instrText>
         </w:r>
         <w:r>
           <w:rPr>
@@ -7608,7 +13950,7 @@
           <w:lang w:eastAsia="de-CH"/>
         </w:rPr>
       </w:pPr>
-      <w:hyperlink w:anchor="_Toc151496449" w:history="1">
+      <w:hyperlink w:anchor="_Toc157797586" w:history="1">
         <w:r>
           <w:rPr>
             <w:rStyle w:val="Hyperlink"/>
@@ -7635,7 +13977,7 @@
             <w:noProof/>
             <w:webHidden/>
           </w:rPr>
-          <w:instrText xml:space="preserve"> PAGEREF _Toc151496449 \h </w:instrText>
+          <w:instrText xml:space="preserve"> PAGEREF _Toc157797586 \h </w:instrText>
         </w:r>
         <w:r>
           <w:rPr>
@@ -7655,7 +13997,7 @@
             <w:noProof/>
             <w:webHidden/>
           </w:rPr>
-          <w:t>15</w:t>
+          <w:t>18</w:t>
         </w:r>
         <w:r>
           <w:rPr>
@@ -7681,7 +14023,7 @@
           <w:lang w:eastAsia="de-CH"/>
         </w:rPr>
       </w:pPr>
-      <w:hyperlink w:anchor="_Toc151496450" w:history="1">
+      <w:hyperlink w:anchor="_Toc157797587" w:history="1">
         <w:r>
           <w:rPr>
             <w:rStyle w:val="Hyperlink"/>
@@ -7708,7 +14050,7 @@
             <w:noProof/>
             <w:webHidden/>
           </w:rPr>
-          <w:instrText xml:space="preserve"> PAGEREF _Toc151496450 \h </w:instrText>
+          <w:instrText xml:space="preserve"> PAGEREF _Toc157797587 \h </w:instrText>
         </w:r>
         <w:r>
           <w:rPr>
@@ -7728,7 +14070,7 @@
             <w:noProof/>
             <w:webHidden/>
           </w:rPr>
-          <w:t>15</w:t>
+          <w:t>18</w:t>
         </w:r>
         <w:r>
           <w:rPr>
@@ -7754,7 +14096,7 @@
           <w:lang w:eastAsia="de-CH"/>
         </w:rPr>
       </w:pPr>
-      <w:hyperlink w:anchor="_Toc151496451" w:history="1">
+      <w:hyperlink w:anchor="_Toc157797588" w:history="1">
         <w:r>
           <w:rPr>
             <w:rStyle w:val="Hyperlink"/>
@@ -7781,7 +14123,7 @@
             <w:noProof/>
             <w:webHidden/>
           </w:rPr>
-          <w:instrText xml:space="preserve"> PAGEREF _Toc151496451 \h </w:instrText>
+          <w:instrText xml:space="preserve"> PAGEREF _Toc157797588 \h </w:instrText>
         </w:r>
         <w:r>
           <w:rPr>
@@ -7801,7 +14143,7 @@
             <w:noProof/>
             <w:webHidden/>
           </w:rPr>
-          <w:t>15</w:t>
+          <w:t>18</w:t>
         </w:r>
         <w:r>
           <w:rPr>
@@ -7827,7 +14169,7 @@
           <w:lang w:eastAsia="de-CH"/>
         </w:rPr>
       </w:pPr>
-      <w:hyperlink w:anchor="_Toc151496452" w:history="1">
+      <w:hyperlink w:anchor="_Toc157797589" w:history="1">
         <w:r>
           <w:rPr>
             <w:rStyle w:val="Hyperlink"/>
@@ -7854,7 +14196,7 @@
             <w:noProof/>
             <w:webHidden/>
           </w:rPr>
-          <w:instrText xml:space="preserve"> PAGEREF _Toc151496452 \h </w:instrText>
+          <w:instrText xml:space="preserve"> PAGEREF _Toc157797589 \h </w:instrText>
         </w:r>
         <w:r>
           <w:rPr>
@@ -7874,7 +14216,7 @@
             <w:noProof/>
             <w:webHidden/>
           </w:rPr>
-          <w:t>15</w:t>
+          <w:t>18</w:t>
         </w:r>
         <w:r>
           <w:rPr>
@@ -7900,7 +14242,7 @@
           <w:lang w:eastAsia="de-CH"/>
         </w:rPr>
       </w:pPr>
-      <w:hyperlink w:anchor="_Toc151496453" w:history="1">
+      <w:hyperlink w:anchor="_Toc157797590" w:history="1">
         <w:r>
           <w:rPr>
             <w:rStyle w:val="Hyperlink"/>
@@ -7927,7 +14269,7 @@
             <w:noProof/>
             <w:webHidden/>
           </w:rPr>
-          <w:instrText xml:space="preserve"> PAGEREF _Toc151496453 \h </w:instrText>
+          <w:instrText xml:space="preserve"> PAGEREF _Toc157797590 \h </w:instrText>
         </w:r>
         <w:r>
           <w:rPr>
@@ -7947,7 +14289,7 @@
             <w:noProof/>
             <w:webHidden/>
           </w:rPr>
-          <w:t>16</w:t>
+          <w:t>19</w:t>
         </w:r>
         <w:r>
           <w:rPr>
@@ -7973,7 +14315,7 @@
           <w:lang w:eastAsia="de-CH"/>
         </w:rPr>
       </w:pPr>
-      <w:hyperlink w:anchor="_Toc151496454" w:history="1">
+      <w:hyperlink w:anchor="_Toc157797591" w:history="1">
         <w:r>
           <w:rPr>
             <w:rStyle w:val="Hyperlink"/>
@@ -8000,7 +14342,7 @@
             <w:noProof/>
             <w:webHidden/>
           </w:rPr>
-          <w:instrText xml:space="preserve"> PAGEREF _Toc151496454 \h </w:instrText>
+          <w:instrText xml:space="preserve"> PAGEREF _Toc157797591 \h </w:instrText>
         </w:r>
         <w:r>
           <w:rPr>
@@ -8020,7 +14362,7 @@
             <w:noProof/>
             <w:webHidden/>
           </w:rPr>
-          <w:t>16</w:t>
+          <w:t>19</w:t>
         </w:r>
         <w:r>
           <w:rPr>
@@ -8037,7 +14379,7 @@
       </w:r>
     </w:p>
     <w:sectPr>
-      <w:footerReference w:type="default" r:id="rId13"/>
+      <w:footerReference w:type="default" r:id="rId19"/>
       <w:pgSz w:w="11906" w:h="16838"/>
       <w:pgMar w:top="1417" w:right="1417" w:bottom="1134" w:left="1417" w:header="708" w:footer="708" w:gutter="0"/>
       <w:pgNumType w:start="1"/>
@@ -8084,7 +14426,9 @@
     </w:r>
     <w:r>
       <w:tab/>
-      <w:t>21.11.2023</w:t>
+    </w:r>
+    <w:r>
+      <w:t>02.02.2024</w:t>
     </w:r>
     <w:r>
       <w:tab/>
@@ -8104,7 +14448,9 @@
     </w:r>
     <w:r>
       <w:tab/>
-      <w:t>21.11.2023</w:t>
+    </w:r>
+    <w:r>
+      <w:t>02.02.2024</w:t>
     </w:r>
     <w:r>
       <w:tab/>
@@ -8165,6 +14511,83 @@
     </w:p>
   </w:footnote>
 </w:footnotes>
+</file>
+
+<file path=word/header1.xml><?xml version="1.0" encoding="utf-8"?>
+<w:hdr xmlns:wpc="http://schemas.microsoft.com/office/word/2010/wordprocessingCanvas" xmlns:cx="http://schemas.microsoft.com/office/drawing/2014/chartex" xmlns:cx1="http://schemas.microsoft.com/office/drawing/2015/9/8/chartex" xmlns:cx2="http://schemas.microsoft.com/office/drawing/2015/10/21/chartex" xmlns:cx3="http://schemas.microsoft.com/office/drawing/2016/5/9/chartex" xmlns:cx4="http://schemas.microsoft.com/office/drawing/2016/5/10/chartex" xmlns:cx5="http://schemas.microsoft.com/office/drawing/2016/5/11/chartex" xmlns:cx6="http://schemas.microsoft.com/office/drawing/2016/5/12/chartex" xmlns:cx7="http://schemas.microsoft.com/office/drawing/2016/5/13/chartex" xmlns:cx8="http://schemas.microsoft.com/office/drawing/2016/5/14/chartex" xmlns:mc="http://schemas.openxmlformats.org/markup-compatibility/2006" xmlns:aink="http://schemas.microsoft.com/office/drawing/2016/ink" xmlns:am3d="http://schemas.microsoft.com/office/drawing/2017/model3d" xmlns:o="urn:schemas-microsoft-com:office:office" xmlns:oel="http://schemas.microsoft.com/office/2019/extlst" xmlns:r="http://schemas.openxmlformats.org/officeDocument/2006/relationships" xmlns:m="http://schemas.openxmlformats.org/officeDocument/2006/math" xmlns:v="urn:schemas-microsoft-com:vml" xmlns:wp14="http://schemas.microsoft.com/office/word/2010/wordprocessingDrawing" xmlns:wp="http://schemas.openxmlformats.org/drawingml/2006/wordprocessingDrawing" xmlns:w10="urn:schemas-microsoft-com:office:word" xmlns:w="http://schemas.openxmlformats.org/wordprocessingml/2006/main" xmlns:w14="http://schemas.microsoft.com/office/word/2010/wordml" xmlns:w15="http://schemas.microsoft.com/office/word/2012/wordml" xmlns:w16cex="http://schemas.microsoft.com/office/word/2018/wordml/cex" xmlns:w16cid="http://schemas.microsoft.com/office/word/2016/wordml/cid" xmlns:w16="http://schemas.microsoft.com/office/word/2018/wordml" xmlns:w16sdtdh="http://schemas.microsoft.com/office/word/2020/wordml/sdtdatahash" xmlns:w16se="http://schemas.microsoft.com/office/word/2015/wordml/symex" xmlns:wpg="http://schemas.microsoft.com/office/word/2010/wordprocessingGroup" xmlns:wpi="http://schemas.microsoft.com/office/word/2010/wordprocessingInk" xmlns:wne="http://schemas.microsoft.com/office/word/2006/wordml" xmlns:wps="http://schemas.microsoft.com/office/word/2010/wordprocessingShape" mc:Ignorable="w14 w15 w16se w16cid w16 w16cex w16sdtdh wp14">
+  <w:p>
+    <w:pPr>
+      <w:pStyle w:val="Kopfzeile"/>
+    </w:pPr>
+    <w:r>
+      <w:rPr>
+        <w:noProof/>
+      </w:rPr>
+      <w:drawing>
+        <wp:anchor distT="0" distB="0" distL="114300" distR="114300" simplePos="0" relativeHeight="251658240" behindDoc="1" locked="0" layoutInCell="1" allowOverlap="1" wp14:anchorId="391823F0" wp14:editId="52D18D0B">
+          <wp:simplePos x="0" y="0"/>
+          <wp:positionH relativeFrom="margin">
+            <wp:align>right</wp:align>
+          </wp:positionH>
+          <wp:positionV relativeFrom="paragraph">
+            <wp:posOffset>7620</wp:posOffset>
+          </wp:positionV>
+          <wp:extent cx="1323975" cy="287503"/>
+          <wp:effectExtent l="0" t="0" r="0" b="0"/>
+          <wp:wrapNone/>
+          <wp:docPr id="1976294212" name="Grafik 1" descr="Dipl. Wirtschaftsinformatiker/-in HF | Zusammenarbeit mit Partnerschule ..."/>
+          <wp:cNvGraphicFramePr>
+            <a:graphicFrameLocks xmlns:a="http://schemas.openxmlformats.org/drawingml/2006/main" noChangeAspect="1"/>
+          </wp:cNvGraphicFramePr>
+          <a:graphic xmlns:a="http://schemas.openxmlformats.org/drawingml/2006/main">
+            <a:graphicData uri="http://schemas.openxmlformats.org/drawingml/2006/picture">
+              <pic:pic xmlns:pic="http://schemas.openxmlformats.org/drawingml/2006/picture">
+                <pic:nvPicPr>
+                  <pic:cNvPr id="0" name="Picture 1" descr="Dipl. Wirtschaftsinformatiker/-in HF | Zusammenarbeit mit Partnerschule ..."/>
+                  <pic:cNvPicPr>
+                    <a:picLocks noChangeAspect="1" noChangeArrowheads="1"/>
+                  </pic:cNvPicPr>
+                </pic:nvPicPr>
+                <pic:blipFill>
+                  <a:blip r:embed="rId1">
+                    <a:extLst>
+                      <a:ext uri="{28A0092B-C50C-407E-A947-70E740481C1C}">
+                        <a14:useLocalDpi xmlns:a14="http://schemas.microsoft.com/office/drawing/2010/main" val="0"/>
+                      </a:ext>
+                    </a:extLst>
+                  </a:blip>
+                  <a:srcRect/>
+                  <a:stretch>
+                    <a:fillRect/>
+                  </a:stretch>
+                </pic:blipFill>
+                <pic:spPr bwMode="auto">
+                  <a:xfrm>
+                    <a:off x="0" y="0"/>
+                    <a:ext cx="1323975" cy="287503"/>
+                  </a:xfrm>
+                  <a:prstGeom prst="rect">
+                    <a:avLst/>
+                  </a:prstGeom>
+                  <a:noFill/>
+                  <a:ln>
+                    <a:noFill/>
+                  </a:ln>
+                </pic:spPr>
+              </pic:pic>
+            </a:graphicData>
+          </a:graphic>
+          <wp14:sizeRelH relativeFrom="margin">
+            <wp14:pctWidth>0</wp14:pctWidth>
+          </wp14:sizeRelH>
+          <wp14:sizeRelV relativeFrom="margin">
+            <wp14:pctHeight>0</wp14:pctHeight>
+          </wp14:sizeRelV>
+        </wp:anchor>
+      </w:drawing>
+    </w:r>
+  </w:p>
+</w:hdr>
 </file>
 
 <file path=word/numbering.xml><?xml version="1.0" encoding="utf-8"?>
@@ -9134,6 +15557,7 @@
   <w:style w:type="paragraph" w:default="1" w:styleId="Standard">
     <w:name w:val="Normal"/>
     <w:qFormat/>
+    <w:rsid w:val="00C6078A"/>
   </w:style>
   <w:style w:type="paragraph" w:styleId="berschrift1">
     <w:name w:val="heading 1"/>
@@ -9218,7 +15642,6 @@
     <w:next w:val="Standard"/>
     <w:link w:val="berschrift4Zchn"/>
     <w:uiPriority w:val="9"/>
-    <w:semiHidden/>
     <w:unhideWhenUsed/>
     <w:qFormat/>
     <w:rsid w:val="005210E1"/>
@@ -9659,7 +16082,6 @@
     <w:basedOn w:val="Absatz-Standardschriftart"/>
     <w:link w:val="berschrift4"/>
     <w:uiPriority w:val="9"/>
-    <w:semiHidden/>
     <w:rsid w:val="005210E1"/>
     <w:rPr>
       <w:rFonts w:asciiTheme="majorHAnsi" w:eastAsiaTheme="majorEastAsia" w:hAnsiTheme="majorHAnsi" w:cstheme="majorBidi"/>
@@ -9894,6 +16316,18 @@
     <w:link w:val="Fuzeile"/>
     <w:uiPriority w:val="99"/>
     <w:rsid w:val="00600720"/>
+  </w:style>
+  <w:style w:type="character" w:styleId="NichtaufgelsteErwhnung">
+    <w:name w:val="Unresolved Mention"/>
+    <w:basedOn w:val="Absatz-Standardschriftart"/>
+    <w:uiPriority w:val="99"/>
+    <w:semiHidden/>
+    <w:unhideWhenUsed/>
+    <w:rsid w:val="0097136B"/>
+    <w:rPr>
+      <w:color w:val="605E5C"/>
+      <w:shd w:val="clear" w:color="auto" w:fill="E1DFDD"/>
+    </w:rPr>
   </w:style>
 </w:styles>
 </file>
@@ -10198,9 +16632,9 @@
   <b:Source>
     <b:Tag>Swa23</b:Tag>
     <b:SourceType>InternetSite</b:SourceType>
-    <b:Guid>{1992C83A-2675-4FB9-909E-6FE66FA6ADD9}</b:Guid>
+    <b:Guid>{6CDF59A0-CB5A-4EC8-8321-101D5628A104}</b:Guid>
     <b:Title>Swagger</b:Title>
-    <b:Year>2023</b:Year>
+    <b:Year>2024</b:Year>
     <b:Author>
       <b:Author>
         <b:NameList>
@@ -10211,16 +16645,16 @@
       </b:Author>
     </b:Author>
     <b:InternetSiteTitle>Swagger Docs</b:InternetSiteTitle>
-    <b:Month>11</b:Month>
-    <b:Day>21</b:Day>
-    <b:URL>https://localhost:7155</b:URL>
+    <b:Month>02</b:Month>
+    <b:Day>02</b:Day>
+    <b:URL>https://localhost:7137</b:URL>
     <b:RefOrder>1</b:RefOrder>
   </b:Source>
 </b:Sources>
 </file>
 
 <file path=customXml/itemProps1.xml><?xml version="1.0" encoding="utf-8"?>
-<ds:datastoreItem xmlns:ds="http://schemas.openxmlformats.org/officeDocument/2006/customXml" ds:itemID="{D84F6E2D-255B-4DE2-99ED-5DCFDBCE2730}">
+<ds:datastoreItem xmlns:ds="http://schemas.openxmlformats.org/officeDocument/2006/customXml" ds:itemID="{290B03BE-E1E2-4FB1-A208-B71BD3AD3C93}">
   <ds:schemaRefs>
     <ds:schemaRef ds:uri="http://schemas.openxmlformats.org/officeDocument/2006/bibliography"/>
   </ds:schemaRefs>
